--- a/Пояснительная записка.docx
+++ b/Пояснительная записка.docx
@@ -269,8 +269,6 @@
         </w:rPr>
         <w:t xml:space="preserve"> С. Е.</w:t>
       </w:r>
-      <w:bookmarkStart w:id="17" w:name="_GoBack"/>
-      <w:bookmarkEnd w:id="17"/>
     </w:p>
     <w:p>
       <w:pPr>
@@ -2832,9 +2830,9 @@
       <w:r>
         <w:drawing>
           <wp:inline distT="0" distB="0" distL="114300" distR="114300">
-            <wp:extent cx="5267960" cy="807720"/>
-            <wp:effectExtent l="0" t="0" r="8890" b="11430"/>
-            <wp:docPr id="11" name="Изображение 4"/>
+            <wp:extent cx="5268595" cy="1202690"/>
+            <wp:effectExtent l="0" t="0" r="8255" b="16510"/>
+            <wp:docPr id="17" name="Изображение 2"/>
             <wp:cNvGraphicFramePr>
               <a:graphicFrameLocks xmlns:a="http://schemas.openxmlformats.org/drawingml/2006/main" noChangeAspect="1"/>
             </wp:cNvGraphicFramePr>
@@ -2842,7 +2840,7 @@
               <a:graphicData uri="http://schemas.openxmlformats.org/drawingml/2006/picture">
                 <pic:pic xmlns:pic="http://schemas.openxmlformats.org/drawingml/2006/picture">
                   <pic:nvPicPr>
-                    <pic:cNvPr id="11" name="Изображение 4"/>
+                    <pic:cNvPr id="17" name="Изображение 2"/>
                     <pic:cNvPicPr>
                       <a:picLocks noChangeAspect="1"/>
                     </pic:cNvPicPr>
@@ -2856,7 +2854,7 @@
                   <pic:spPr>
                     <a:xfrm>
                       <a:off x="0" y="0"/>
-                      <a:ext cx="5267960" cy="807720"/>
+                      <a:ext cx="5268595" cy="1202690"/>
                     </a:xfrm>
                     <a:prstGeom prst="rect">
                       <a:avLst/>
@@ -2898,9 +2896,9 @@
       <w:r>
         <w:drawing>
           <wp:inline distT="0" distB="0" distL="114300" distR="114300">
-            <wp:extent cx="5267960" cy="807720"/>
-            <wp:effectExtent l="0" t="0" r="8890" b="11430"/>
-            <wp:docPr id="12" name="Изображение 5"/>
+            <wp:extent cx="5268595" cy="1202690"/>
+            <wp:effectExtent l="0" t="0" r="8255" b="16510"/>
+            <wp:docPr id="18" name="Изображение 3"/>
             <wp:cNvGraphicFramePr>
               <a:graphicFrameLocks xmlns:a="http://schemas.openxmlformats.org/drawingml/2006/main" noChangeAspect="1"/>
             </wp:cNvGraphicFramePr>
@@ -2908,7 +2906,7 @@
               <a:graphicData uri="http://schemas.openxmlformats.org/drawingml/2006/picture">
                 <pic:pic xmlns:pic="http://schemas.openxmlformats.org/drawingml/2006/picture">
                   <pic:nvPicPr>
-                    <pic:cNvPr id="12" name="Изображение 5"/>
+                    <pic:cNvPr id="18" name="Изображение 3"/>
                     <pic:cNvPicPr>
                       <a:picLocks noChangeAspect="1"/>
                     </pic:cNvPicPr>
@@ -2922,7 +2920,7 @@
                   <pic:spPr>
                     <a:xfrm>
                       <a:off x="0" y="0"/>
-                      <a:ext cx="5267960" cy="807720"/>
+                      <a:ext cx="5268595" cy="1202690"/>
                     </a:xfrm>
                     <a:prstGeom prst="rect">
                       <a:avLst/>
@@ -4251,9 +4249,9 @@
       <w:r>
         <w:drawing>
           <wp:inline distT="0" distB="0" distL="114300" distR="114300">
-            <wp:extent cx="5274310" cy="690245"/>
-            <wp:effectExtent l="0" t="0" r="2540" b="14605"/>
-            <wp:docPr id="1" name="Изображение 1"/>
+            <wp:extent cx="5268595" cy="1202690"/>
+            <wp:effectExtent l="0" t="0" r="8255" b="16510"/>
+            <wp:docPr id="19" name="Изображение 4"/>
             <wp:cNvGraphicFramePr>
               <a:graphicFrameLocks xmlns:a="http://schemas.openxmlformats.org/drawingml/2006/main" noChangeAspect="1"/>
             </wp:cNvGraphicFramePr>
@@ -4261,7 +4259,7 @@
               <a:graphicData uri="http://schemas.openxmlformats.org/drawingml/2006/picture">
                 <pic:pic xmlns:pic="http://schemas.openxmlformats.org/drawingml/2006/picture">
                   <pic:nvPicPr>
-                    <pic:cNvPr id="1" name="Изображение 1"/>
+                    <pic:cNvPr id="19" name="Изображение 4"/>
                     <pic:cNvPicPr>
                       <a:picLocks noChangeAspect="1"/>
                     </pic:cNvPicPr>
@@ -4275,7 +4273,7 @@
                   <pic:spPr>
                     <a:xfrm>
                       <a:off x="0" y="0"/>
-                      <a:ext cx="5274310" cy="690245"/>
+                      <a:ext cx="5268595" cy="1202690"/>
                     </a:xfrm>
                     <a:prstGeom prst="rect">
                       <a:avLst/>
@@ -4971,9 +4969,9 @@
       <w:r>
         <w:drawing>
           <wp:inline distT="0" distB="0" distL="114300" distR="114300">
-            <wp:extent cx="5273675" cy="818515"/>
-            <wp:effectExtent l="0" t="0" r="3175" b="635"/>
-            <wp:docPr id="3" name="Изображение 2"/>
+            <wp:extent cx="5268595" cy="1410970"/>
+            <wp:effectExtent l="0" t="0" r="8255" b="17780"/>
+            <wp:docPr id="20" name="Изображение 5"/>
             <wp:cNvGraphicFramePr>
               <a:graphicFrameLocks xmlns:a="http://schemas.openxmlformats.org/drawingml/2006/main" noChangeAspect="1"/>
             </wp:cNvGraphicFramePr>
@@ -4981,7 +4979,7 @@
               <a:graphicData uri="http://schemas.openxmlformats.org/drawingml/2006/picture">
                 <pic:pic xmlns:pic="http://schemas.openxmlformats.org/drawingml/2006/picture">
                   <pic:nvPicPr>
-                    <pic:cNvPr id="3" name="Изображение 2"/>
+                    <pic:cNvPr id="20" name="Изображение 5"/>
                     <pic:cNvPicPr>
                       <a:picLocks noChangeAspect="1"/>
                     </pic:cNvPicPr>
@@ -4995,7 +4993,7 @@
                   <pic:spPr>
                     <a:xfrm>
                       <a:off x="0" y="0"/>
-                      <a:ext cx="5273675" cy="818515"/>
+                      <a:ext cx="5268595" cy="1410970"/>
                     </a:xfrm>
                     <a:prstGeom prst="rect">
                       <a:avLst/>
@@ -5840,9 +5838,9 @@
       <w:r>
         <w:drawing>
           <wp:inline distT="0" distB="0" distL="114300" distR="114300">
-            <wp:extent cx="5271770" cy="645795"/>
-            <wp:effectExtent l="0" t="0" r="5080" b="1905"/>
-            <wp:docPr id="6" name="Изображение 1"/>
+            <wp:extent cx="5268595" cy="970280"/>
+            <wp:effectExtent l="0" t="0" r="8255" b="1270"/>
+            <wp:docPr id="1" name="Изображение 1"/>
             <wp:cNvGraphicFramePr>
               <a:graphicFrameLocks xmlns:a="http://schemas.openxmlformats.org/drawingml/2006/main" noChangeAspect="1"/>
             </wp:cNvGraphicFramePr>
@@ -5850,7 +5848,7 @@
               <a:graphicData uri="http://schemas.openxmlformats.org/drawingml/2006/picture">
                 <pic:pic xmlns:pic="http://schemas.openxmlformats.org/drawingml/2006/picture">
                   <pic:nvPicPr>
-                    <pic:cNvPr id="6" name="Изображение 1"/>
+                    <pic:cNvPr id="1" name="Изображение 1"/>
                     <pic:cNvPicPr>
                       <a:picLocks noChangeAspect="1"/>
                     </pic:cNvPicPr>
@@ -5864,7 +5862,7 @@
                   <pic:spPr>
                     <a:xfrm>
                       <a:off x="0" y="0"/>
-                      <a:ext cx="5271770" cy="645795"/>
+                      <a:ext cx="5268595" cy="970280"/>
                     </a:xfrm>
                     <a:prstGeom prst="rect">
                       <a:avLst/>
@@ -5942,9 +5940,9 @@
       <w:r>
         <w:drawing>
           <wp:inline distT="0" distB="0" distL="114300" distR="114300">
-            <wp:extent cx="5271770" cy="635000"/>
-            <wp:effectExtent l="0" t="0" r="5080" b="12700"/>
-            <wp:docPr id="7" name="Изображение 2"/>
+            <wp:extent cx="5268595" cy="958215"/>
+            <wp:effectExtent l="0" t="0" r="8255" b="13335"/>
+            <wp:docPr id="3" name="Изображение 2"/>
             <wp:cNvGraphicFramePr>
               <a:graphicFrameLocks xmlns:a="http://schemas.openxmlformats.org/drawingml/2006/main" noChangeAspect="1"/>
             </wp:cNvGraphicFramePr>
@@ -5952,7 +5950,7 @@
               <a:graphicData uri="http://schemas.openxmlformats.org/drawingml/2006/picture">
                 <pic:pic xmlns:pic="http://schemas.openxmlformats.org/drawingml/2006/picture">
                   <pic:nvPicPr>
-                    <pic:cNvPr id="7" name="Изображение 2"/>
+                    <pic:cNvPr id="3" name="Изображение 2"/>
                     <pic:cNvPicPr>
                       <a:picLocks noChangeAspect="1"/>
                     </pic:cNvPicPr>
@@ -5966,7 +5964,7 @@
                   <pic:spPr>
                     <a:xfrm>
                       <a:off x="0" y="0"/>
-                      <a:ext cx="5271770" cy="635000"/>
+                      <a:ext cx="5268595" cy="958215"/>
                     </a:xfrm>
                     <a:prstGeom prst="rect">
                       <a:avLst/>
@@ -6691,9 +6689,9 @@
       <w:r>
         <w:drawing>
           <wp:inline distT="0" distB="0" distL="114300" distR="114300">
-            <wp:extent cx="5265420" cy="799465"/>
-            <wp:effectExtent l="0" t="0" r="11430" b="635"/>
-            <wp:docPr id="8" name="Изображение 1"/>
+            <wp:extent cx="5268595" cy="1160780"/>
+            <wp:effectExtent l="0" t="0" r="8255" b="1270"/>
+            <wp:docPr id="6" name="Изображение 3"/>
             <wp:cNvGraphicFramePr>
               <a:graphicFrameLocks xmlns:a="http://schemas.openxmlformats.org/drawingml/2006/main" noChangeAspect="1"/>
             </wp:cNvGraphicFramePr>
@@ -6701,7 +6699,7 @@
               <a:graphicData uri="http://schemas.openxmlformats.org/drawingml/2006/picture">
                 <pic:pic xmlns:pic="http://schemas.openxmlformats.org/drawingml/2006/picture">
                   <pic:nvPicPr>
-                    <pic:cNvPr id="8" name="Изображение 1"/>
+                    <pic:cNvPr id="6" name="Изображение 3"/>
                     <pic:cNvPicPr>
                       <a:picLocks noChangeAspect="1"/>
                     </pic:cNvPicPr>
@@ -6715,7 +6713,7 @@
                   <pic:spPr>
                     <a:xfrm>
                       <a:off x="0" y="0"/>
-                      <a:ext cx="5265420" cy="799465"/>
+                      <a:ext cx="5268595" cy="1160780"/>
                     </a:xfrm>
                     <a:prstGeom prst="rect">
                       <a:avLst/>
@@ -8275,9 +8273,9 @@
       <w:r>
         <w:drawing>
           <wp:inline distT="0" distB="0" distL="114300" distR="114300">
-            <wp:extent cx="5265420" cy="1642110"/>
-            <wp:effectExtent l="0" t="0" r="11430" b="15240"/>
-            <wp:docPr id="9" name="Изображение 2"/>
+            <wp:extent cx="5268595" cy="2696845"/>
+            <wp:effectExtent l="0" t="0" r="8255" b="8255"/>
+            <wp:docPr id="7" name="Изображение 4"/>
             <wp:cNvGraphicFramePr>
               <a:graphicFrameLocks xmlns:a="http://schemas.openxmlformats.org/drawingml/2006/main" noChangeAspect="1"/>
             </wp:cNvGraphicFramePr>
@@ -8285,7 +8283,7 @@
               <a:graphicData uri="http://schemas.openxmlformats.org/drawingml/2006/picture">
                 <pic:pic xmlns:pic="http://schemas.openxmlformats.org/drawingml/2006/picture">
                   <pic:nvPicPr>
-                    <pic:cNvPr id="9" name="Изображение 2"/>
+                    <pic:cNvPr id="7" name="Изображение 4"/>
                     <pic:cNvPicPr>
                       <a:picLocks noChangeAspect="1"/>
                     </pic:cNvPicPr>
@@ -8299,7 +8297,7 @@
                   <pic:spPr>
                     <a:xfrm>
                       <a:off x="0" y="0"/>
-                      <a:ext cx="5265420" cy="1642110"/>
+                      <a:ext cx="5268595" cy="2696845"/>
                     </a:xfrm>
                     <a:prstGeom prst="rect">
                       <a:avLst/>
@@ -8804,9 +8802,9 @@
       <w:r>
         <w:drawing>
           <wp:inline distT="0" distB="0" distL="114300" distR="114300">
-            <wp:extent cx="5267960" cy="1083945"/>
-            <wp:effectExtent l="0" t="0" r="8890" b="1905"/>
-            <wp:docPr id="10" name="Изображение 3"/>
+            <wp:extent cx="5268595" cy="1607185"/>
+            <wp:effectExtent l="0" t="0" r="8255" b="12065"/>
+            <wp:docPr id="8" name="Изображение 5"/>
             <wp:cNvGraphicFramePr>
               <a:graphicFrameLocks xmlns:a="http://schemas.openxmlformats.org/drawingml/2006/main" noChangeAspect="1"/>
             </wp:cNvGraphicFramePr>
@@ -8814,7 +8812,7 @@
               <a:graphicData uri="http://schemas.openxmlformats.org/drawingml/2006/picture">
                 <pic:pic xmlns:pic="http://schemas.openxmlformats.org/drawingml/2006/picture">
                   <pic:nvPicPr>
-                    <pic:cNvPr id="10" name="Изображение 3"/>
+                    <pic:cNvPr id="8" name="Изображение 5"/>
                     <pic:cNvPicPr>
                       <a:picLocks noChangeAspect="1"/>
                     </pic:cNvPicPr>
@@ -8828,7 +8826,7 @@
                   <pic:spPr>
                     <a:xfrm>
                       <a:off x="0" y="0"/>
-                      <a:ext cx="5267960" cy="1083945"/>
+                      <a:ext cx="5268595" cy="1607185"/>
                     </a:xfrm>
                     <a:prstGeom prst="rect">
                       <a:avLst/>
@@ -9331,9 +9329,9 @@
       <w:r>
         <w:drawing>
           <wp:inline distT="0" distB="0" distL="114300" distR="114300">
-            <wp:extent cx="5271135" cy="707390"/>
-            <wp:effectExtent l="0" t="0" r="5715" b="16510"/>
-            <wp:docPr id="13" name="Изображение 6"/>
+            <wp:extent cx="5268595" cy="1208405"/>
+            <wp:effectExtent l="0" t="0" r="8255" b="10795"/>
+            <wp:docPr id="9" name="Изображение 6"/>
             <wp:cNvGraphicFramePr>
               <a:graphicFrameLocks xmlns:a="http://schemas.openxmlformats.org/drawingml/2006/main" noChangeAspect="1"/>
             </wp:cNvGraphicFramePr>
@@ -9341,7 +9339,7 @@
               <a:graphicData uri="http://schemas.openxmlformats.org/drawingml/2006/picture">
                 <pic:pic xmlns:pic="http://schemas.openxmlformats.org/drawingml/2006/picture">
                   <pic:nvPicPr>
-                    <pic:cNvPr id="13" name="Изображение 6"/>
+                    <pic:cNvPr id="9" name="Изображение 6"/>
                     <pic:cNvPicPr>
                       <a:picLocks noChangeAspect="1"/>
                     </pic:cNvPicPr>
@@ -9355,7 +9353,7 @@
                   <pic:spPr>
                     <a:xfrm>
                       <a:off x="0" y="0"/>
-                      <a:ext cx="5271135" cy="707390"/>
+                      <a:ext cx="5268595" cy="1208405"/>
                     </a:xfrm>
                     <a:prstGeom prst="rect">
                       <a:avLst/>
@@ -9963,9 +9961,9 @@
       <w:r>
         <w:drawing>
           <wp:inline distT="0" distB="0" distL="114300" distR="114300">
-            <wp:extent cx="5266690" cy="786130"/>
-            <wp:effectExtent l="0" t="0" r="10160" b="13970"/>
-            <wp:docPr id="14" name="Изображение 7"/>
+            <wp:extent cx="5268595" cy="1631315"/>
+            <wp:effectExtent l="0" t="0" r="8255" b="6985"/>
+            <wp:docPr id="10" name="Изображение 7"/>
             <wp:cNvGraphicFramePr>
               <a:graphicFrameLocks xmlns:a="http://schemas.openxmlformats.org/drawingml/2006/main" noChangeAspect="1"/>
             </wp:cNvGraphicFramePr>
@@ -9973,7 +9971,7 @@
               <a:graphicData uri="http://schemas.openxmlformats.org/drawingml/2006/picture">
                 <pic:pic xmlns:pic="http://schemas.openxmlformats.org/drawingml/2006/picture">
                   <pic:nvPicPr>
-                    <pic:cNvPr id="14" name="Изображение 7"/>
+                    <pic:cNvPr id="10" name="Изображение 7"/>
                     <pic:cNvPicPr>
                       <a:picLocks noChangeAspect="1"/>
                     </pic:cNvPicPr>
@@ -9987,7 +9985,7 @@
                   <pic:spPr>
                     <a:xfrm>
                       <a:off x="0" y="0"/>
-                      <a:ext cx="5266690" cy="786130"/>
+                      <a:ext cx="5268595" cy="1631315"/>
                     </a:xfrm>
                     <a:prstGeom prst="rect">
                       <a:avLst/>
@@ -10029,9 +10027,9 @@
       <w:r>
         <w:drawing>
           <wp:inline distT="0" distB="0" distL="114300" distR="114300">
-            <wp:extent cx="5269865" cy="625475"/>
-            <wp:effectExtent l="0" t="0" r="6985" b="3175"/>
-            <wp:docPr id="4" name="Изображение 1"/>
+            <wp:extent cx="5268595" cy="1416685"/>
+            <wp:effectExtent l="0" t="0" r="8255" b="12065"/>
+            <wp:docPr id="11" name="Изображение 8"/>
             <wp:cNvGraphicFramePr>
               <a:graphicFrameLocks xmlns:a="http://schemas.openxmlformats.org/drawingml/2006/main" noChangeAspect="1"/>
             </wp:cNvGraphicFramePr>
@@ -10039,7 +10037,7 @@
               <a:graphicData uri="http://schemas.openxmlformats.org/drawingml/2006/picture">
                 <pic:pic xmlns:pic="http://schemas.openxmlformats.org/drawingml/2006/picture">
                   <pic:nvPicPr>
-                    <pic:cNvPr id="4" name="Изображение 1"/>
+                    <pic:cNvPr id="11" name="Изображение 8"/>
                     <pic:cNvPicPr>
                       <a:picLocks noChangeAspect="1"/>
                     </pic:cNvPicPr>
@@ -10053,7 +10051,7 @@
                   <pic:spPr>
                     <a:xfrm>
                       <a:off x="0" y="0"/>
-                      <a:ext cx="5269865" cy="625475"/>
+                      <a:ext cx="5268595" cy="1416685"/>
                     </a:xfrm>
                     <a:prstGeom prst="rect">
                       <a:avLst/>
@@ -10577,9 +10575,9 @@
       <w:r>
         <w:drawing>
           <wp:inline distT="0" distB="0" distL="114300" distR="114300">
-            <wp:extent cx="5269865" cy="625475"/>
-            <wp:effectExtent l="0" t="0" r="6985" b="3175"/>
-            <wp:docPr id="5" name="Изображение 2"/>
+            <wp:extent cx="5268595" cy="929005"/>
+            <wp:effectExtent l="0" t="0" r="8255" b="4445"/>
+            <wp:docPr id="12" name="Изображение 9"/>
             <wp:cNvGraphicFramePr>
               <a:graphicFrameLocks xmlns:a="http://schemas.openxmlformats.org/drawingml/2006/main" noChangeAspect="1"/>
             </wp:cNvGraphicFramePr>
@@ -10587,7 +10585,7 @@
               <a:graphicData uri="http://schemas.openxmlformats.org/drawingml/2006/picture">
                 <pic:pic xmlns:pic="http://schemas.openxmlformats.org/drawingml/2006/picture">
                   <pic:nvPicPr>
-                    <pic:cNvPr id="5" name="Изображение 2"/>
+                    <pic:cNvPr id="12" name="Изображение 9"/>
                     <pic:cNvPicPr>
                       <a:picLocks noChangeAspect="1"/>
                     </pic:cNvPicPr>
@@ -10601,7 +10599,7 @@
                   <pic:spPr>
                     <a:xfrm>
                       <a:off x="0" y="0"/>
-                      <a:ext cx="5269865" cy="625475"/>
+                      <a:ext cx="5268595" cy="929005"/>
                     </a:xfrm>
                     <a:prstGeom prst="rect">
                       <a:avLst/>
@@ -10650,9 +10648,9 @@
       <w:r>
         <w:drawing>
           <wp:inline distT="0" distB="0" distL="114300" distR="114300">
-            <wp:extent cx="5269865" cy="625475"/>
-            <wp:effectExtent l="0" t="0" r="6985" b="3175"/>
-            <wp:docPr id="15" name="Изображение 3"/>
+            <wp:extent cx="5268595" cy="929005"/>
+            <wp:effectExtent l="0" t="0" r="8255" b="4445"/>
+            <wp:docPr id="13" name="Изображение 10"/>
             <wp:cNvGraphicFramePr>
               <a:graphicFrameLocks xmlns:a="http://schemas.openxmlformats.org/drawingml/2006/main" noChangeAspect="1"/>
             </wp:cNvGraphicFramePr>
@@ -10660,7 +10658,7 @@
               <a:graphicData uri="http://schemas.openxmlformats.org/drawingml/2006/picture">
                 <pic:pic xmlns:pic="http://schemas.openxmlformats.org/drawingml/2006/picture">
                   <pic:nvPicPr>
-                    <pic:cNvPr id="15" name="Изображение 3"/>
+                    <pic:cNvPr id="13" name="Изображение 10"/>
                     <pic:cNvPicPr>
                       <a:picLocks noChangeAspect="1"/>
                     </pic:cNvPicPr>
@@ -10674,7 +10672,7 @@
                   <pic:spPr>
                     <a:xfrm>
                       <a:off x="0" y="0"/>
-                      <a:ext cx="5269865" cy="625475"/>
+                      <a:ext cx="5268595" cy="929005"/>
                     </a:xfrm>
                     <a:prstGeom prst="rect">
                       <a:avLst/>
@@ -11531,6 +11529,7 @@
     </w:p>
     <w:p>
       <w:pPr>
+        <w:ind w:firstLine="280"/>
         <w:rPr>
           <w:rFonts w:hint="default"/>
           <w:lang w:val="en-US" w:eastAsia="ru-RU"/>
@@ -11546,51 +11545,265 @@
     </w:p>
     <w:p>
       <w:pPr>
-        <w:rPr>
-          <w:rFonts w:hint="default"/>
-          <w:lang w:val="en-US" w:eastAsia="ru-RU"/>
-        </w:rPr>
-      </w:pPr>
-      <w:r>
-        <w:rPr>
-          <w:rFonts w:hint="default"/>
-          <w:lang w:val="en-US" w:eastAsia="ru-RU"/>
-        </w:rPr>
-        <w:t>def task1():</w:t>
-      </w:r>
-    </w:p>
-    <w:p>
-      <w:pPr>
-        <w:rPr>
-          <w:rFonts w:hint="default"/>
-          <w:lang w:val="en-US" w:eastAsia="ru-RU"/>
-        </w:rPr>
-      </w:pPr>
-      <w:r>
-        <w:rPr>
-          <w:rFonts w:hint="default"/>
-          <w:lang w:val="en-US" w:eastAsia="ru-RU"/>
-        </w:rPr>
-        <w:t xml:space="preserve">    k = int(input())</w:t>
-      </w:r>
-    </w:p>
-    <w:p>
-      <w:pPr>
-        <w:rPr>
-          <w:rFonts w:hint="default"/>
-          <w:lang w:val="en-US" w:eastAsia="ru-RU"/>
-        </w:rPr>
-      </w:pPr>
-      <w:r>
-        <w:rPr>
-          <w:rFonts w:hint="default"/>
-          <w:lang w:val="en-US" w:eastAsia="ru-RU"/>
-        </w:rPr>
-        <w:t xml:space="preserve">    x, y = map(int, input().split())</w:t>
-      </w:r>
-    </w:p>
-    <w:p>
-      <w:pPr>
+        <w:ind w:firstLine="280"/>
+        <w:rPr>
+          <w:rFonts w:hint="default"/>
+          <w:lang w:val="en-US" w:eastAsia="ru-RU"/>
+        </w:rPr>
+      </w:pPr>
+    </w:p>
+    <w:p>
+      <w:pPr>
+        <w:ind w:firstLine="280"/>
+        <w:rPr>
+          <w:rFonts w:hint="default"/>
+          <w:lang w:val="en-US" w:eastAsia="ru-RU"/>
+        </w:rPr>
+      </w:pPr>
+      <w:r>
+        <w:rPr>
+          <w:rFonts w:hint="default"/>
+          <w:lang w:val="en-US" w:eastAsia="ru-RU"/>
+        </w:rPr>
+        <w:t>def task1(k: int, x: int, y: int) -&gt; tuple[float, float]:</w:t>
+      </w:r>
+    </w:p>
+    <w:p>
+      <w:pPr>
+        <w:ind w:firstLine="280"/>
+        <w:rPr>
+          <w:rFonts w:hint="default"/>
+          <w:lang w:val="en-US" w:eastAsia="ru-RU"/>
+        </w:rPr>
+      </w:pPr>
+      <w:r>
+        <w:rPr>
+          <w:rFonts w:hint="default"/>
+          <w:lang w:val="en-US" w:eastAsia="ru-RU"/>
+        </w:rPr>
+        <w:t xml:space="preserve">    """</w:t>
+      </w:r>
+    </w:p>
+    <w:p>
+      <w:pPr>
+        <w:ind w:firstLine="280"/>
+        <w:rPr>
+          <w:rFonts w:hint="default"/>
+          <w:lang w:val="en-US" w:eastAsia="ru-RU"/>
+        </w:rPr>
+      </w:pPr>
+      <w:r>
+        <w:rPr>
+          <w:rFonts w:hint="default"/>
+          <w:lang w:val="en-US" w:eastAsia="ru-RU"/>
+        </w:rPr>
+        <w:t xml:space="preserve">    :param k: Degree by which the point will rotate</w:t>
+      </w:r>
+    </w:p>
+    <w:p>
+      <w:pPr>
+        <w:ind w:firstLine="280"/>
+        <w:rPr>
+          <w:rFonts w:hint="default"/>
+          <w:lang w:val="en-US" w:eastAsia="ru-RU"/>
+        </w:rPr>
+      </w:pPr>
+      <w:r>
+        <w:rPr>
+          <w:rFonts w:hint="default"/>
+          <w:lang w:val="en-US" w:eastAsia="ru-RU"/>
+        </w:rPr>
+        <w:t xml:space="preserve">    :param x: X coordinate of the point</w:t>
+      </w:r>
+    </w:p>
+    <w:p>
+      <w:pPr>
+        <w:ind w:firstLine="280"/>
+        <w:rPr>
+          <w:rFonts w:hint="default"/>
+          <w:lang w:val="en-US" w:eastAsia="ru-RU"/>
+        </w:rPr>
+      </w:pPr>
+      <w:r>
+        <w:rPr>
+          <w:rFonts w:hint="default"/>
+          <w:lang w:val="en-US" w:eastAsia="ru-RU"/>
+        </w:rPr>
+        <w:t xml:space="preserve">    :param y: Y coordinate of the point</w:t>
+      </w:r>
+    </w:p>
+    <w:p>
+      <w:pPr>
+        <w:ind w:firstLine="280"/>
+        <w:rPr>
+          <w:rFonts w:hint="default"/>
+          <w:lang w:val="en-US" w:eastAsia="ru-RU"/>
+        </w:rPr>
+      </w:pPr>
+      <w:r>
+        <w:rPr>
+          <w:rFonts w:hint="default"/>
+          <w:lang w:val="en-US" w:eastAsia="ru-RU"/>
+        </w:rPr>
+        <w:t xml:space="preserve">    :raises: :class:`ValueError`: Raises if argument is not in the acceptable range</w:t>
+      </w:r>
+    </w:p>
+    <w:p>
+      <w:pPr>
+        <w:ind w:firstLine="280"/>
+        <w:rPr>
+          <w:rFonts w:hint="default"/>
+          <w:lang w:val="en-US" w:eastAsia="ru-RU"/>
+        </w:rPr>
+      </w:pPr>
+      <w:r>
+        <w:rPr>
+          <w:rFonts w:hint="default"/>
+          <w:lang w:val="en-US" w:eastAsia="ru-RU"/>
+        </w:rPr>
+        <w:t xml:space="preserve">    :raises: :class:`TypeError`: Raises if argument have wrong type</w:t>
+      </w:r>
+    </w:p>
+    <w:p>
+      <w:pPr>
+        <w:ind w:firstLine="280"/>
+        <w:rPr>
+          <w:rFonts w:hint="default"/>
+          <w:lang w:val="en-US" w:eastAsia="ru-RU"/>
+        </w:rPr>
+      </w:pPr>
+    </w:p>
+    <w:p>
+      <w:pPr>
+        <w:ind w:firstLine="280"/>
+        <w:rPr>
+          <w:rFonts w:hint="default"/>
+          <w:lang w:val="en-US" w:eastAsia="ru-RU"/>
+        </w:rPr>
+      </w:pPr>
+      <w:r>
+        <w:rPr>
+          <w:rFonts w:hint="default"/>
+          <w:lang w:val="en-US" w:eastAsia="ru-RU"/>
+        </w:rPr>
+        <w:t xml:space="preserve">    :return: (x2, y2) where x2, y2 coordinates of the result point</w:t>
+      </w:r>
+    </w:p>
+    <w:p>
+      <w:pPr>
+        <w:ind w:firstLine="280"/>
+        <w:rPr>
+          <w:rFonts w:hint="default"/>
+          <w:lang w:val="en-US" w:eastAsia="ru-RU"/>
+        </w:rPr>
+      </w:pPr>
+      <w:r>
+        <w:rPr>
+          <w:rFonts w:hint="default"/>
+          <w:lang w:val="en-US" w:eastAsia="ru-RU"/>
+        </w:rPr>
+        <w:t xml:space="preserve">    """</w:t>
+      </w:r>
+    </w:p>
+    <w:p>
+      <w:pPr>
+        <w:ind w:firstLine="280"/>
+        <w:rPr>
+          <w:rFonts w:hint="default"/>
+          <w:lang w:val="en-US" w:eastAsia="ru-RU"/>
+        </w:rPr>
+      </w:pPr>
+      <w:r>
+        <w:rPr>
+          <w:rFonts w:hint="default"/>
+          <w:lang w:val="en-US" w:eastAsia="ru-RU"/>
+        </w:rPr>
+        <w:t xml:space="preserve">    if not (isinstance(k, int) and isinstance(x, int) and isinstance(y, int)):</w:t>
+      </w:r>
+    </w:p>
+    <w:p>
+      <w:pPr>
+        <w:ind w:firstLine="280"/>
+        <w:rPr>
+          <w:rFonts w:hint="default"/>
+          <w:lang w:val="en-US" w:eastAsia="ru-RU"/>
+        </w:rPr>
+      </w:pPr>
+      <w:r>
+        <w:rPr>
+          <w:rFonts w:hint="default"/>
+          <w:lang w:val="en-US" w:eastAsia="ru-RU"/>
+        </w:rPr>
+        <w:t xml:space="preserve">        raise TypeError("k, x and y must be integers")</w:t>
+      </w:r>
+    </w:p>
+    <w:p>
+      <w:pPr>
+        <w:ind w:firstLine="280"/>
+        <w:rPr>
+          <w:rFonts w:hint="default"/>
+          <w:lang w:val="en-US" w:eastAsia="ru-RU"/>
+        </w:rPr>
+      </w:pPr>
+      <w:r>
+        <w:rPr>
+          <w:rFonts w:hint="default"/>
+          <w:lang w:val="en-US" w:eastAsia="ru-RU"/>
+        </w:rPr>
+        <w:t xml:space="preserve">    if not (0 &lt;= k &lt; 360):</w:t>
+      </w:r>
+    </w:p>
+    <w:p>
+      <w:pPr>
+        <w:ind w:firstLine="280"/>
+        <w:rPr>
+          <w:rFonts w:hint="default"/>
+          <w:lang w:val="en-US" w:eastAsia="ru-RU"/>
+        </w:rPr>
+      </w:pPr>
+      <w:r>
+        <w:rPr>
+          <w:rFonts w:hint="default"/>
+          <w:lang w:val="en-US" w:eastAsia="ru-RU"/>
+        </w:rPr>
+        <w:t xml:space="preserve">        raise ValueError("k must be in range from 0 to 359 inclusive")</w:t>
+      </w:r>
+    </w:p>
+    <w:p>
+      <w:pPr>
+        <w:ind w:firstLine="280"/>
+        <w:rPr>
+          <w:rFonts w:hint="default"/>
+          <w:lang w:val="en-US" w:eastAsia="ru-RU"/>
+        </w:rPr>
+      </w:pPr>
+      <w:r>
+        <w:rPr>
+          <w:rFonts w:hint="default"/>
+          <w:lang w:val="en-US" w:eastAsia="ru-RU"/>
+        </w:rPr>
+        <w:t xml:space="preserve">    if not ((-1390 &lt;= x &lt;= 1390) and (-1390 &lt;= y &lt;= 1390)):</w:t>
+      </w:r>
+    </w:p>
+    <w:p>
+      <w:pPr>
+        <w:ind w:firstLine="280"/>
+        <w:rPr>
+          <w:rFonts w:hint="default"/>
+          <w:lang w:val="en-US" w:eastAsia="ru-RU"/>
+        </w:rPr>
+      </w:pPr>
+      <w:r>
+        <w:rPr>
+          <w:rFonts w:hint="default"/>
+          <w:lang w:val="en-US" w:eastAsia="ru-RU"/>
+        </w:rPr>
+        <w:t xml:space="preserve">        raise ValueError("x and y must be in range from -1390 to 1390 inclusive")</w:t>
+      </w:r>
+    </w:p>
+    <w:p>
+      <w:pPr>
+        <w:ind w:firstLine="280"/>
         <w:rPr>
           <w:rFonts w:hint="default"/>
           <w:lang w:val="en-US" w:eastAsia="ru-RU"/>
@@ -11606,36 +11819,6 @@
     </w:p>
     <w:p>
       <w:pPr>
-        <w:rPr>
-          <w:rFonts w:hint="default"/>
-          <w:lang w:val="en-US" w:eastAsia="ru-RU"/>
-        </w:rPr>
-      </w:pPr>
-      <w:r>
-        <w:rPr>
-          <w:rFonts w:hint="default"/>
-          <w:lang w:val="en-US" w:eastAsia="ru-RU"/>
-        </w:rPr>
-        <w:t xml:space="preserve">    x2 = x*cos(angle) - y*sin(angle)</w:t>
-      </w:r>
-    </w:p>
-    <w:p>
-      <w:pPr>
-        <w:rPr>
-          <w:rFonts w:hint="default"/>
-          <w:lang w:val="en-US" w:eastAsia="ru-RU"/>
-        </w:rPr>
-      </w:pPr>
-      <w:r>
-        <w:rPr>
-          <w:rFonts w:hint="default"/>
-          <w:lang w:val="en-US" w:eastAsia="ru-RU"/>
-        </w:rPr>
-        <w:t xml:space="preserve">    y2 = x*sin(angle) + y*cos(angle) </w:t>
-      </w:r>
-    </w:p>
-    <w:p>
-      <w:pPr>
         <w:ind w:firstLine="280"/>
         <w:rPr>
           <w:rFonts w:hint="default"/>
@@ -11647,7 +11830,7 @@
           <w:rFonts w:hint="default"/>
           <w:lang w:val="en-US" w:eastAsia="ru-RU"/>
         </w:rPr>
-        <w:t>print(f"\n{x2} {y2}")</w:t>
+        <w:t xml:space="preserve">    x2 = x * cos(angle) - y * sin(angle)</w:t>
       </w:r>
     </w:p>
     <w:p>
@@ -11658,6 +11841,13 @@
           <w:lang w:val="en-US" w:eastAsia="ru-RU"/>
         </w:rPr>
       </w:pPr>
+      <w:r>
+        <w:rPr>
+          <w:rFonts w:hint="default"/>
+          <w:lang w:val="en-US" w:eastAsia="ru-RU"/>
+        </w:rPr>
+        <w:t xml:space="preserve">    y2 = x * sin(angle) + y * cos(angle)</w:t>
+      </w:r>
     </w:p>
     <w:p>
       <w:pPr>
@@ -11672,7 +11862,80 @@
           <w:rFonts w:hint="default"/>
           <w:lang w:val="en-US" w:eastAsia="ru-RU"/>
         </w:rPr>
-        <w:t>Задача 2</w:t>
+        <w:t xml:space="preserve">    return x2, y2</w:t>
+      </w:r>
+    </w:p>
+    <w:p>
+      <w:pPr>
+        <w:ind w:firstLine="280"/>
+        <w:rPr>
+          <w:rFonts w:hint="default"/>
+          <w:lang w:val="en-US" w:eastAsia="ru-RU"/>
+        </w:rPr>
+      </w:pPr>
+    </w:p>
+    <w:p>
+      <w:pPr>
+        <w:ind w:firstLine="280"/>
+        <w:rPr>
+          <w:rFonts w:hint="default"/>
+          <w:lang w:val="en-US" w:eastAsia="ru-RU"/>
+        </w:rPr>
+      </w:pPr>
+      <w:r>
+        <w:rPr>
+          <w:rFonts w:hint="default"/>
+          <w:lang w:val="en-US" w:eastAsia="ru-RU"/>
+        </w:rPr>
+        <w:t>k = int(input())</w:t>
+      </w:r>
+    </w:p>
+    <w:p>
+      <w:pPr>
+        <w:ind w:firstLine="280"/>
+        <w:rPr>
+          <w:rFonts w:hint="default"/>
+          <w:lang w:val="en-US" w:eastAsia="ru-RU"/>
+        </w:rPr>
+      </w:pPr>
+      <w:r>
+        <w:rPr>
+          <w:rFonts w:hint="default"/>
+          <w:lang w:val="en-US" w:eastAsia="ru-RU"/>
+        </w:rPr>
+        <w:t>x, y = map(int, input().split())</w:t>
+      </w:r>
+    </w:p>
+    <w:p>
+      <w:pPr>
+        <w:ind w:firstLine="280"/>
+        <w:rPr>
+          <w:rFonts w:hint="default"/>
+          <w:lang w:val="en-US" w:eastAsia="ru-RU"/>
+        </w:rPr>
+      </w:pPr>
+      <w:r>
+        <w:rPr>
+          <w:rFonts w:hint="default"/>
+          <w:lang w:val="en-US" w:eastAsia="ru-RU"/>
+        </w:rPr>
+        <w:t>x2, y2 = task1(k, x, y)</w:t>
+      </w:r>
+    </w:p>
+    <w:p>
+      <w:pPr>
+        <w:ind w:firstLine="280"/>
+        <w:rPr>
+          <w:rFonts w:hint="default"/>
+          <w:lang w:val="en-US" w:eastAsia="ru-RU"/>
+        </w:rPr>
+      </w:pPr>
+      <w:r>
+        <w:rPr>
+          <w:rFonts w:hint="default"/>
+          <w:lang w:val="en-US" w:eastAsia="ru-RU"/>
+        </w:rPr>
+        <w:t>print(x2, y2)</w:t>
       </w:r>
     </w:p>
     <w:p>
@@ -12843,67 +13106,555 @@
           <w:rFonts w:hint="default"/>
           <w:lang w:val="en-US" w:eastAsia="ru-RU"/>
         </w:rPr>
-        <w:t>def task2():</w:t>
-      </w:r>
-    </w:p>
-    <w:p>
-      <w:pPr>
-        <w:rPr>
-          <w:rFonts w:hint="default"/>
-          <w:lang w:val="en-US" w:eastAsia="ru-RU"/>
-        </w:rPr>
-      </w:pPr>
-      <w:r>
-        <w:rPr>
-          <w:rFonts w:hint="default"/>
-          <w:lang w:val="en-US" w:eastAsia="ru-RU"/>
-        </w:rPr>
-        <w:t xml:space="preserve">    input()</w:t>
-      </w:r>
-    </w:p>
-    <w:p>
-      <w:pPr>
-        <w:rPr>
-          <w:rFonts w:hint="default"/>
-          <w:lang w:val="en-US" w:eastAsia="ru-RU"/>
-        </w:rPr>
-      </w:pPr>
-      <w:r>
-        <w:rPr>
-          <w:rFonts w:hint="default"/>
-          <w:lang w:val="en-US" w:eastAsia="ru-RU"/>
-        </w:rPr>
-        <w:t xml:space="preserve">    a = list(map(int, input().split(',')))</w:t>
-      </w:r>
-    </w:p>
-    <w:p>
-      <w:pPr>
-        <w:rPr>
-          <w:rFonts w:hint="default"/>
-          <w:lang w:val="en-US" w:eastAsia="ru-RU"/>
-        </w:rPr>
-      </w:pPr>
-      <w:r>
-        <w:rPr>
-          <w:rFonts w:hint="default"/>
-          <w:lang w:val="en-US" w:eastAsia="ru-RU"/>
-        </w:rPr>
-        <w:t xml:space="preserve">    if all(list(map(lambda i: a[i+1] % a[i] == 0, range(len(a) - 1)))):</w:t>
-      </w:r>
-    </w:p>
-    <w:p>
-      <w:pPr>
-        <w:rPr>
-          <w:rFonts w:hint="default"/>
-          <w:lang w:val="en-US" w:eastAsia="ru-RU"/>
-        </w:rPr>
-      </w:pPr>
-      <w:r>
-        <w:rPr>
-          <w:rFonts w:hint="default"/>
-          <w:lang w:val="en-US" w:eastAsia="ru-RU"/>
-        </w:rPr>
-        <w:t xml:space="preserve">        print("FRIENDS")</w:t>
+        <w:t>def task2(n: int, a: list[int]) -&gt; str:</w:t>
+      </w:r>
+    </w:p>
+    <w:p>
+      <w:pPr>
+        <w:rPr>
+          <w:rFonts w:hint="default"/>
+          <w:lang w:val="en-US" w:eastAsia="ru-RU"/>
+        </w:rPr>
+      </w:pPr>
+      <w:r>
+        <w:rPr>
+          <w:rFonts w:hint="default"/>
+          <w:lang w:val="en-US" w:eastAsia="ru-RU"/>
+        </w:rPr>
+        <w:t xml:space="preserve">    """</w:t>
+      </w:r>
+    </w:p>
+    <w:p>
+      <w:pPr>
+        <w:rPr>
+          <w:rFonts w:hint="default"/>
+          <w:lang w:val="en-US" w:eastAsia="ru-RU"/>
+        </w:rPr>
+      </w:pPr>
+      <w:r>
+        <w:rPr>
+          <w:rFonts w:hint="default"/>
+          <w:lang w:val="en-US" w:eastAsia="ru-RU"/>
+        </w:rPr>
+        <w:t xml:space="preserve">    :param n: Lenght of the list</w:t>
+      </w:r>
+    </w:p>
+    <w:p>
+      <w:pPr>
+        <w:rPr>
+          <w:rFonts w:hint="default"/>
+          <w:lang w:val="en-US" w:eastAsia="ru-RU"/>
+        </w:rPr>
+      </w:pPr>
+      <w:r>
+        <w:rPr>
+          <w:rFonts w:hint="default"/>
+          <w:lang w:val="en-US" w:eastAsia="ru-RU"/>
+        </w:rPr>
+        <w:t xml:space="preserve">    :param a: List of integers</w:t>
+      </w:r>
+    </w:p>
+    <w:p>
+      <w:pPr>
+        <w:rPr>
+          <w:rFonts w:hint="default"/>
+          <w:lang w:val="en-US" w:eastAsia="ru-RU"/>
+        </w:rPr>
+      </w:pPr>
+      <w:r>
+        <w:rPr>
+          <w:rFonts w:hint="default"/>
+          <w:lang w:val="en-US" w:eastAsia="ru-RU"/>
+        </w:rPr>
+        <w:t xml:space="preserve">    :raises: :class:`ValueError`: Raises if argument is not in the acceptable range</w:t>
+      </w:r>
+    </w:p>
+    <w:p>
+      <w:pPr>
+        <w:rPr>
+          <w:rFonts w:hint="default"/>
+          <w:lang w:val="en-US" w:eastAsia="ru-RU"/>
+        </w:rPr>
+      </w:pPr>
+      <w:r>
+        <w:rPr>
+          <w:rFonts w:hint="default"/>
+          <w:lang w:val="en-US" w:eastAsia="ru-RU"/>
+        </w:rPr>
+        <w:t xml:space="preserve">    :raises: :class:`TypeError`: Raises if argument have wrong type</w:t>
+      </w:r>
+    </w:p>
+    <w:p>
+      <w:pPr>
+        <w:rPr>
+          <w:rFonts w:hint="default"/>
+          <w:lang w:val="en-US" w:eastAsia="ru-RU"/>
+        </w:rPr>
+      </w:pPr>
+    </w:p>
+    <w:p>
+      <w:pPr>
+        <w:rPr>
+          <w:rFonts w:hint="default"/>
+          <w:lang w:val="en-US" w:eastAsia="ru-RU"/>
+        </w:rPr>
+      </w:pPr>
+      <w:r>
+        <w:rPr>
+          <w:rFonts w:hint="default"/>
+          <w:lang w:val="en-US" w:eastAsia="ru-RU"/>
+        </w:rPr>
+        <w:t xml:space="preserve">    :return: "FRIENDS" or "NOT FRIENDS"</w:t>
+      </w:r>
+    </w:p>
+    <w:p>
+      <w:pPr>
+        <w:rPr>
+          <w:rFonts w:hint="default"/>
+          <w:lang w:val="en-US" w:eastAsia="ru-RU"/>
+        </w:rPr>
+      </w:pPr>
+      <w:r>
+        <w:rPr>
+          <w:rFonts w:hint="default"/>
+          <w:lang w:val="en-US" w:eastAsia="ru-RU"/>
+        </w:rPr>
+        <w:t xml:space="preserve">    """</w:t>
+      </w:r>
+    </w:p>
+    <w:p>
+      <w:pPr>
+        <w:rPr>
+          <w:rFonts w:hint="default"/>
+          <w:lang w:val="en-US" w:eastAsia="ru-RU"/>
+        </w:rPr>
+      </w:pPr>
+      <w:r>
+        <w:rPr>
+          <w:rFonts w:hint="default"/>
+          <w:lang w:val="en-US" w:eastAsia="ru-RU"/>
+        </w:rPr>
+        <w:t xml:space="preserve">    if not isinstance(n, int):</w:t>
+      </w:r>
+    </w:p>
+    <w:p>
+      <w:pPr>
+        <w:rPr>
+          <w:rFonts w:hint="default"/>
+          <w:lang w:val="en-US" w:eastAsia="ru-RU"/>
+        </w:rPr>
+      </w:pPr>
+      <w:r>
+        <w:rPr>
+          <w:rFonts w:hint="default"/>
+          <w:lang w:val="en-US" w:eastAsia="ru-RU"/>
+        </w:rPr>
+        <w:t xml:space="preserve">        raise TypeError("n must be an integer")</w:t>
+      </w:r>
+    </w:p>
+    <w:p>
+      <w:pPr>
+        <w:rPr>
+          <w:rFonts w:hint="default"/>
+          <w:lang w:val="en-US" w:eastAsia="ru-RU"/>
+        </w:rPr>
+      </w:pPr>
+      <w:r>
+        <w:rPr>
+          <w:rFonts w:hint="default"/>
+          <w:lang w:val="en-US" w:eastAsia="ru-RU"/>
+        </w:rPr>
+        <w:t xml:space="preserve">    if not isinstance(a, list) or any(not isinstance(x, int) for x in a):</w:t>
+      </w:r>
+    </w:p>
+    <w:p>
+      <w:pPr>
+        <w:rPr>
+          <w:rFonts w:hint="default"/>
+          <w:lang w:val="en-US" w:eastAsia="ru-RU"/>
+        </w:rPr>
+      </w:pPr>
+      <w:r>
+        <w:rPr>
+          <w:rFonts w:hint="default"/>
+          <w:lang w:val="en-US" w:eastAsia="ru-RU"/>
+        </w:rPr>
+        <w:t xml:space="preserve">        raise TypeError("a must be a list of integers")</w:t>
+      </w:r>
+    </w:p>
+    <w:p>
+      <w:pPr>
+        <w:rPr>
+          <w:rFonts w:hint="default"/>
+          <w:lang w:val="en-US" w:eastAsia="ru-RU"/>
+        </w:rPr>
+      </w:pPr>
+      <w:r>
+        <w:rPr>
+          <w:rFonts w:hint="default"/>
+          <w:lang w:val="en-US" w:eastAsia="ru-RU"/>
+        </w:rPr>
+        <w:t xml:space="preserve">    if not (1 &lt;= n &lt;= 1000):</w:t>
+      </w:r>
+    </w:p>
+    <w:p>
+      <w:pPr>
+        <w:rPr>
+          <w:rFonts w:hint="default"/>
+          <w:lang w:val="en-US" w:eastAsia="ru-RU"/>
+        </w:rPr>
+      </w:pPr>
+      <w:r>
+        <w:rPr>
+          <w:rFonts w:hint="default"/>
+          <w:lang w:val="en-US" w:eastAsia="ru-RU"/>
+        </w:rPr>
+        <w:t xml:space="preserve">        raise ValueError("n must be in range from 1 to 1000 inclusive")</w:t>
+      </w:r>
+    </w:p>
+    <w:p>
+      <w:pPr>
+        <w:rPr>
+          <w:rFonts w:hint="default"/>
+          <w:lang w:val="en-US" w:eastAsia="ru-RU"/>
+        </w:rPr>
+      </w:pPr>
+      <w:r>
+        <w:rPr>
+          <w:rFonts w:hint="default"/>
+          <w:lang w:val="en-US" w:eastAsia="ru-RU"/>
+        </w:rPr>
+        <w:t xml:space="preserve">    if len(a) != n:</w:t>
+      </w:r>
+    </w:p>
+    <w:p>
+      <w:pPr>
+        <w:rPr>
+          <w:rFonts w:hint="default"/>
+          <w:lang w:val="en-US" w:eastAsia="ru-RU"/>
+        </w:rPr>
+      </w:pPr>
+      <w:r>
+        <w:rPr>
+          <w:rFonts w:hint="default"/>
+          <w:lang w:val="en-US" w:eastAsia="ru-RU"/>
+        </w:rPr>
+        <w:t xml:space="preserve">        raise ValueError("n must be equal to lenght of the list a")</w:t>
+      </w:r>
+    </w:p>
+    <w:p>
+      <w:pPr>
+        <w:rPr>
+          <w:rFonts w:hint="default"/>
+          <w:lang w:val="en-US" w:eastAsia="ru-RU"/>
+        </w:rPr>
+      </w:pPr>
+      <w:r>
+        <w:rPr>
+          <w:rFonts w:hint="default"/>
+          <w:lang w:val="en-US" w:eastAsia="ru-RU"/>
+        </w:rPr>
+        <w:t xml:space="preserve">    if any(abs(x) &gt;= 10000000 or x == 0 for x in a):</w:t>
+      </w:r>
+    </w:p>
+    <w:p>
+      <w:pPr>
+        <w:rPr>
+          <w:rFonts w:hint="default"/>
+          <w:lang w:val="en-US" w:eastAsia="ru-RU"/>
+        </w:rPr>
+      </w:pPr>
+      <w:r>
+        <w:rPr>
+          <w:rFonts w:hint="default"/>
+          <w:lang w:val="en-US" w:eastAsia="ru-RU"/>
+        </w:rPr>
+        <w:t xml:space="preserve">        raise ValueError("absolute value of a list element must be smaller than \</w:t>
+      </w:r>
+    </w:p>
+    <w:p>
+      <w:pPr>
+        <w:rPr>
+          <w:rFonts w:hint="default"/>
+          <w:lang w:val="en-US" w:eastAsia="ru-RU"/>
+        </w:rPr>
+      </w:pPr>
+      <w:r>
+        <w:rPr>
+          <w:rFonts w:hint="default"/>
+          <w:lang w:val="en-US" w:eastAsia="ru-RU"/>
+        </w:rPr>
+        <w:t xml:space="preserve">                         10000000 and can't be a zero")</w:t>
+      </w:r>
+    </w:p>
+    <w:p>
+      <w:pPr>
+        <w:rPr>
+          <w:rFonts w:hint="default"/>
+          <w:lang w:val="en-US" w:eastAsia="ru-RU"/>
+        </w:rPr>
+      </w:pPr>
+      <w:r>
+        <w:rPr>
+          <w:rFonts w:hint="default"/>
+          <w:lang w:val="en-US" w:eastAsia="ru-RU"/>
+        </w:rPr>
+        <w:t xml:space="preserve">    if any(a[i] &gt; a[i + 1] for i in range(n - 1)):</w:t>
+      </w:r>
+    </w:p>
+    <w:p>
+      <w:pPr>
+        <w:rPr>
+          <w:rFonts w:hint="default"/>
+          <w:lang w:val="en-US" w:eastAsia="ru-RU"/>
+        </w:rPr>
+      </w:pPr>
+      <w:r>
+        <w:rPr>
+          <w:rFonts w:hint="default"/>
+          <w:lang w:val="en-US" w:eastAsia="ru-RU"/>
+        </w:rPr>
+        <w:t xml:space="preserve">        raise ValueError("array must be sorted")</w:t>
+      </w:r>
+    </w:p>
+    <w:p>
+      <w:pPr>
+        <w:rPr>
+          <w:rFonts w:hint="default"/>
+          <w:lang w:val="en-US" w:eastAsia="ru-RU"/>
+        </w:rPr>
+      </w:pPr>
+      <w:r>
+        <w:rPr>
+          <w:rFonts w:hint="default"/>
+          <w:lang w:val="en-US" w:eastAsia="ru-RU"/>
+        </w:rPr>
+        <w:t xml:space="preserve">    for i in range(n):</w:t>
+      </w:r>
+    </w:p>
+    <w:p>
+      <w:pPr>
+        <w:rPr>
+          <w:rFonts w:hint="default"/>
+          <w:lang w:val="en-US" w:eastAsia="ru-RU"/>
+        </w:rPr>
+      </w:pPr>
+      <w:r>
+        <w:rPr>
+          <w:rFonts w:hint="default"/>
+          <w:lang w:val="en-US" w:eastAsia="ru-RU"/>
+        </w:rPr>
+        <w:t xml:space="preserve">        if a[i] &gt; 0:</w:t>
+      </w:r>
+    </w:p>
+    <w:p>
+      <w:pPr>
+        <w:rPr>
+          <w:rFonts w:hint="default"/>
+          <w:lang w:val="en-US" w:eastAsia="ru-RU"/>
+        </w:rPr>
+      </w:pPr>
+      <w:r>
+        <w:rPr>
+          <w:rFonts w:hint="default"/>
+          <w:lang w:val="en-US" w:eastAsia="ru-RU"/>
+        </w:rPr>
+        <w:t xml:space="preserve">            break</w:t>
+      </w:r>
+    </w:p>
+    <w:p>
+      <w:pPr>
+        <w:rPr>
+          <w:rFonts w:hint="default"/>
+          <w:lang w:val="en-US" w:eastAsia="ru-RU"/>
+        </w:rPr>
+      </w:pPr>
+      <w:r>
+        <w:rPr>
+          <w:rFonts w:hint="default"/>
+          <w:lang w:val="en-US" w:eastAsia="ru-RU"/>
+        </w:rPr>
+        <w:t xml:space="preserve">    a = list(map(abs, a))</w:t>
+      </w:r>
+    </w:p>
+    <w:p>
+      <w:pPr>
+        <w:rPr>
+          <w:rFonts w:hint="default"/>
+          <w:lang w:val="en-US" w:eastAsia="ru-RU"/>
+        </w:rPr>
+      </w:pPr>
+      <w:r>
+        <w:rPr>
+          <w:rFonts w:hint="default"/>
+          <w:lang w:val="en-US" w:eastAsia="ru-RU"/>
+        </w:rPr>
+        <w:t xml:space="preserve">    a = a[i::-1][:-1] + a[i:]</w:t>
+      </w:r>
+    </w:p>
+    <w:p>
+      <w:pPr>
+        <w:rPr>
+          <w:rFonts w:hint="default"/>
+          <w:lang w:val="en-US" w:eastAsia="ru-RU"/>
+        </w:rPr>
+      </w:pPr>
+      <w:r>
+        <w:rPr>
+          <w:rFonts w:hint="default"/>
+          <w:lang w:val="en-US" w:eastAsia="ru-RU"/>
+        </w:rPr>
+        <w:t xml:space="preserve">    sorted_abs = []</w:t>
+      </w:r>
+    </w:p>
+    <w:p>
+      <w:pPr>
+        <w:rPr>
+          <w:rFonts w:hint="default"/>
+          <w:lang w:val="en-US" w:eastAsia="ru-RU"/>
+        </w:rPr>
+      </w:pPr>
+      <w:r>
+        <w:rPr>
+          <w:rFonts w:hint="default"/>
+          <w:lang w:val="en-US" w:eastAsia="ru-RU"/>
+        </w:rPr>
+        <w:t xml:space="preserve">    l, r = 0, i</w:t>
+      </w:r>
+    </w:p>
+    <w:p>
+      <w:pPr>
+        <w:rPr>
+          <w:rFonts w:hint="default"/>
+          <w:lang w:val="en-US" w:eastAsia="ru-RU"/>
+        </w:rPr>
+      </w:pPr>
+      <w:r>
+        <w:rPr>
+          <w:rFonts w:hint="default"/>
+          <w:lang w:val="en-US" w:eastAsia="ru-RU"/>
+        </w:rPr>
+        <w:t xml:space="preserve">    while l &lt; i and r &lt; n:</w:t>
+      </w:r>
+    </w:p>
+    <w:p>
+      <w:pPr>
+        <w:rPr>
+          <w:rFonts w:hint="default"/>
+          <w:lang w:val="en-US" w:eastAsia="ru-RU"/>
+        </w:rPr>
+      </w:pPr>
+      <w:r>
+        <w:rPr>
+          <w:rFonts w:hint="default"/>
+          <w:lang w:val="en-US" w:eastAsia="ru-RU"/>
+        </w:rPr>
+        <w:t xml:space="preserve">        if a[l] &lt; a[r]:</w:t>
+      </w:r>
+    </w:p>
+    <w:p>
+      <w:pPr>
+        <w:rPr>
+          <w:rFonts w:hint="default"/>
+          <w:lang w:val="en-US" w:eastAsia="ru-RU"/>
+        </w:rPr>
+      </w:pPr>
+      <w:r>
+        <w:rPr>
+          <w:rFonts w:hint="default"/>
+          <w:lang w:val="en-US" w:eastAsia="ru-RU"/>
+        </w:rPr>
+        <w:t xml:space="preserve">            sorted_abs.append(a[l])</w:t>
+      </w:r>
+    </w:p>
+    <w:p>
+      <w:pPr>
+        <w:rPr>
+          <w:rFonts w:hint="default"/>
+          <w:lang w:val="en-US" w:eastAsia="ru-RU"/>
+        </w:rPr>
+      </w:pPr>
+      <w:r>
+        <w:rPr>
+          <w:rFonts w:hint="default"/>
+          <w:lang w:val="en-US" w:eastAsia="ru-RU"/>
+        </w:rPr>
+        <w:t xml:space="preserve">            l += 1</w:t>
+      </w:r>
+    </w:p>
+    <w:p>
+      <w:pPr>
+        <w:rPr>
+          <w:rFonts w:hint="default"/>
+          <w:lang w:val="en-US" w:eastAsia="ru-RU"/>
+        </w:rPr>
+      </w:pPr>
+      <w:r>
+        <w:rPr>
+          <w:rFonts w:hint="default"/>
+          <w:lang w:val="en-US" w:eastAsia="ru-RU"/>
+        </w:rPr>
+        <w:t xml:space="preserve">        else:</w:t>
+      </w:r>
+    </w:p>
+    <w:p>
+      <w:pPr>
+        <w:rPr>
+          <w:rFonts w:hint="default"/>
+          <w:lang w:val="en-US" w:eastAsia="ru-RU"/>
+        </w:rPr>
+      </w:pPr>
+      <w:r>
+        <w:rPr>
+          <w:rFonts w:hint="default"/>
+          <w:lang w:val="en-US" w:eastAsia="ru-RU"/>
+        </w:rPr>
+        <w:t xml:space="preserve">            sorted_abs.append(a[r])</w:t>
+      </w:r>
+    </w:p>
+    <w:p>
+      <w:pPr>
+        <w:rPr>
+          <w:rFonts w:hint="default"/>
+          <w:lang w:val="en-US" w:eastAsia="ru-RU"/>
+        </w:rPr>
+      </w:pPr>
+      <w:r>
+        <w:rPr>
+          <w:rFonts w:hint="default"/>
+          <w:lang w:val="en-US" w:eastAsia="ru-RU"/>
+        </w:rPr>
+        <w:t xml:space="preserve">            r += 1</w:t>
+      </w:r>
+    </w:p>
+    <w:p>
+      <w:pPr>
+        <w:rPr>
+          <w:rFonts w:hint="default"/>
+          <w:lang w:val="en-US" w:eastAsia="ru-RU"/>
+        </w:rPr>
+      </w:pPr>
+      <w:r>
+        <w:rPr>
+          <w:rFonts w:hint="default"/>
+          <w:lang w:val="en-US" w:eastAsia="ru-RU"/>
+        </w:rPr>
+        <w:t xml:space="preserve">    if l &lt; i:</w:t>
+      </w:r>
+    </w:p>
+    <w:p>
+      <w:pPr>
+        <w:rPr>
+          <w:rFonts w:hint="default"/>
+          <w:lang w:val="en-US" w:eastAsia="ru-RU"/>
+        </w:rPr>
+      </w:pPr>
+      <w:r>
+        <w:rPr>
+          <w:rFonts w:hint="default"/>
+          <w:lang w:val="en-US" w:eastAsia="ru-RU"/>
+        </w:rPr>
+        <w:t xml:space="preserve">        sorted_abs.extend(a[l:i])</w:t>
       </w:r>
     </w:p>
     <w:p>
@@ -12933,16 +13684,122 @@
           <w:rFonts w:hint="default"/>
           <w:lang w:val="en-US" w:eastAsia="ru-RU"/>
         </w:rPr>
-        <w:t xml:space="preserve">        print("NOT FRIENDS")</w:t>
-      </w:r>
-    </w:p>
-    <w:p>
-      <w:pPr>
-        <w:rPr>
-          <w:rFonts w:hint="default"/>
-          <w:lang w:val="en-US" w:eastAsia="ru-RU"/>
-        </w:rPr>
-      </w:pPr>
+        <w:t xml:space="preserve">        sorted_abs.extend(a[r:n])</w:t>
+      </w:r>
+    </w:p>
+    <w:p>
+      <w:pPr>
+        <w:rPr>
+          <w:rFonts w:hint="default"/>
+          <w:lang w:val="en-US" w:eastAsia="ru-RU"/>
+        </w:rPr>
+      </w:pPr>
+      <w:r>
+        <w:rPr>
+          <w:rFonts w:hint="default"/>
+          <w:lang w:val="en-US" w:eastAsia="ru-RU"/>
+        </w:rPr>
+        <w:t xml:space="preserve">    if all(a[i+1] % a[i] == 0 for i in range(n - 1)):</w:t>
+      </w:r>
+    </w:p>
+    <w:p>
+      <w:pPr>
+        <w:rPr>
+          <w:rFonts w:hint="default"/>
+          <w:lang w:val="en-US" w:eastAsia="ru-RU"/>
+        </w:rPr>
+      </w:pPr>
+      <w:r>
+        <w:rPr>
+          <w:rFonts w:hint="default"/>
+          <w:lang w:val="en-US" w:eastAsia="ru-RU"/>
+        </w:rPr>
+        <w:t xml:space="preserve">        return "FRIENDS"</w:t>
+      </w:r>
+    </w:p>
+    <w:p>
+      <w:pPr>
+        <w:ind w:firstLine="280"/>
+        <w:rPr>
+          <w:rFonts w:hint="default"/>
+          <w:lang w:val="en-US" w:eastAsia="ru-RU"/>
+        </w:rPr>
+      </w:pPr>
+      <w:r>
+        <w:rPr>
+          <w:rFonts w:hint="default"/>
+          <w:lang w:val="en-US" w:eastAsia="ru-RU"/>
+        </w:rPr>
+        <w:t>return "NOT FRIENDS"</w:t>
+      </w:r>
+    </w:p>
+    <w:p>
+      <w:pPr>
+        <w:rPr>
+          <w:rFonts w:hint="default"/>
+          <w:lang w:val="en-US" w:eastAsia="ru-RU"/>
+        </w:rPr>
+      </w:pPr>
+    </w:p>
+    <w:p>
+      <w:pPr>
+        <w:rPr>
+          <w:rFonts w:hint="default"/>
+          <w:lang w:val="en-US" w:eastAsia="ru-RU"/>
+        </w:rPr>
+      </w:pPr>
+      <w:r>
+        <w:rPr>
+          <w:rFonts w:hint="default"/>
+          <w:lang w:val="en-US" w:eastAsia="ru-RU"/>
+        </w:rPr>
+        <w:t>n = int(input())</w:t>
+      </w:r>
+    </w:p>
+    <w:p>
+      <w:pPr>
+        <w:rPr>
+          <w:rFonts w:hint="default"/>
+          <w:lang w:val="en-US" w:eastAsia="ru-RU"/>
+        </w:rPr>
+      </w:pPr>
+      <w:r>
+        <w:rPr>
+          <w:rFonts w:hint="default"/>
+          <w:lang w:val="en-US" w:eastAsia="ru-RU"/>
+        </w:rPr>
+        <w:t>a = list(map(int, input().split(',')))</w:t>
+      </w:r>
+    </w:p>
+    <w:p>
+      <w:pPr>
+        <w:rPr>
+          <w:rFonts w:hint="default"/>
+          <w:lang w:val="en-US" w:eastAsia="ru-RU"/>
+        </w:rPr>
+      </w:pPr>
+      <w:r>
+        <w:rPr>
+          <w:rFonts w:hint="default"/>
+          <w:lang w:val="en-US" w:eastAsia="ru-RU"/>
+        </w:rPr>
+        <w:t>res = task2(n, a)</w:t>
+      </w:r>
+    </w:p>
+    <w:p>
+      <w:pPr>
+        <w:rPr>
+          <w:rFonts w:hint="default"/>
+          <w:lang w:val="en-US" w:eastAsia="ru-RU"/>
+        </w:rPr>
+      </w:pPr>
+      <w:r>
+        <w:rPr>
+          <w:rFonts w:hint="default"/>
+          <w:lang w:val="en-US" w:eastAsia="ru-RU"/>
+        </w:rPr>
+        <w:t>print(res)</w:t>
+      </w:r>
     </w:p>
     <w:p>
       <w:pPr>
@@ -13440,52 +14297,300 @@
           <w:rFonts w:hint="default"/>
           <w:lang w:val="en-US" w:eastAsia="ru-RU"/>
         </w:rPr>
-        <w:t>def task3():</w:t>
-      </w:r>
-    </w:p>
-    <w:p>
-      <w:pPr>
-        <w:rPr>
-          <w:rFonts w:hint="default"/>
-          <w:lang w:val="en-US" w:eastAsia="ru-RU"/>
-        </w:rPr>
-      </w:pPr>
-      <w:r>
-        <w:rPr>
-          <w:rFonts w:hint="default"/>
-          <w:lang w:val="en-US" w:eastAsia="ru-RU"/>
-        </w:rPr>
-        <w:t xml:space="preserve">    n = int(input())</w:t>
-      </w:r>
-    </w:p>
-    <w:p>
-      <w:pPr>
-        <w:rPr>
-          <w:rFonts w:hint="default"/>
-          <w:lang w:val="en-US" w:eastAsia="ru-RU"/>
-        </w:rPr>
-      </w:pPr>
-      <w:r>
-        <w:rPr>
-          <w:rFonts w:hint="default"/>
-          <w:lang w:val="en-US" w:eastAsia="ru-RU"/>
-        </w:rPr>
-        <w:t xml:space="preserve">    s_1 = input()</w:t>
-      </w:r>
-    </w:p>
-    <w:p>
-      <w:pPr>
-        <w:rPr>
-          <w:rFonts w:hint="default"/>
-          <w:lang w:val="en-US" w:eastAsia="ru-RU"/>
-        </w:rPr>
-      </w:pPr>
-      <w:r>
-        <w:rPr>
-          <w:rFonts w:hint="default"/>
-          <w:lang w:val="en-US" w:eastAsia="ru-RU"/>
-        </w:rPr>
-        <w:t xml:space="preserve">    s_2 = input()</w:t>
+        <w:t>from string import ascii_letters</w:t>
+      </w:r>
+    </w:p>
+    <w:p>
+      <w:pPr>
+        <w:rPr>
+          <w:rFonts w:hint="default"/>
+          <w:lang w:val="en-US" w:eastAsia="ru-RU"/>
+        </w:rPr>
+      </w:pPr>
+      <w:r>
+        <w:rPr>
+          <w:rFonts w:hint="default"/>
+          <w:lang w:val="en-US" w:eastAsia="ru-RU"/>
+        </w:rPr>
+        <w:t>def task3(n: int, s_1: str, s_2: str) -&gt; str:</w:t>
+      </w:r>
+    </w:p>
+    <w:p>
+      <w:pPr>
+        <w:rPr>
+          <w:rFonts w:hint="default"/>
+          <w:lang w:val="en-US" w:eastAsia="ru-RU"/>
+        </w:rPr>
+      </w:pPr>
+      <w:r>
+        <w:rPr>
+          <w:rFonts w:hint="default"/>
+          <w:lang w:val="en-US" w:eastAsia="ru-RU"/>
+        </w:rPr>
+        <w:t xml:space="preserve">    """</w:t>
+      </w:r>
+    </w:p>
+    <w:p>
+      <w:pPr>
+        <w:rPr>
+          <w:rFonts w:hint="default"/>
+          <w:lang w:val="en-US" w:eastAsia="ru-RU"/>
+        </w:rPr>
+      </w:pPr>
+      <w:r>
+        <w:rPr>
+          <w:rFonts w:hint="default"/>
+          <w:lang w:val="en-US" w:eastAsia="ru-RU"/>
+        </w:rPr>
+        <w:t xml:space="preserve">    :param n: Friends amount</w:t>
+      </w:r>
+    </w:p>
+    <w:p>
+      <w:pPr>
+        <w:rPr>
+          <w:rFonts w:hint="default"/>
+          <w:lang w:val="en-US" w:eastAsia="ru-RU"/>
+        </w:rPr>
+      </w:pPr>
+      <w:r>
+        <w:rPr>
+          <w:rFonts w:hint="default"/>
+          <w:lang w:val="en-US" w:eastAsia="ru-RU"/>
+        </w:rPr>
+        <w:t xml:space="preserve">    :param s_1: Initial string</w:t>
+      </w:r>
+    </w:p>
+    <w:p>
+      <w:pPr>
+        <w:rPr>
+          <w:rFonts w:hint="default"/>
+          <w:lang w:val="en-US" w:eastAsia="ru-RU"/>
+        </w:rPr>
+      </w:pPr>
+      <w:r>
+        <w:rPr>
+          <w:rFonts w:hint="default"/>
+          <w:lang w:val="en-US" w:eastAsia="ru-RU"/>
+        </w:rPr>
+        <w:t xml:space="preserve">    :param s_2: Result string</w:t>
+      </w:r>
+    </w:p>
+    <w:p>
+      <w:pPr>
+        <w:rPr>
+          <w:rFonts w:hint="default"/>
+          <w:lang w:val="en-US" w:eastAsia="ru-RU"/>
+        </w:rPr>
+      </w:pPr>
+      <w:r>
+        <w:rPr>
+          <w:rFonts w:hint="default"/>
+          <w:lang w:val="en-US" w:eastAsia="ru-RU"/>
+        </w:rPr>
+        <w:t xml:space="preserve">    :raises: :class:`ValueError`: Raises if argument is not in the acceptable range</w:t>
+      </w:r>
+    </w:p>
+    <w:p>
+      <w:pPr>
+        <w:rPr>
+          <w:rFonts w:hint="default"/>
+          <w:lang w:val="en-US" w:eastAsia="ru-RU"/>
+        </w:rPr>
+      </w:pPr>
+      <w:r>
+        <w:rPr>
+          <w:rFonts w:hint="default"/>
+          <w:lang w:val="en-US" w:eastAsia="ru-RU"/>
+        </w:rPr>
+        <w:t xml:space="preserve">    :raises: :class:`TypeError`: Raises if argument have wrong type</w:t>
+      </w:r>
+    </w:p>
+    <w:p>
+      <w:pPr>
+        <w:rPr>
+          <w:rFonts w:hint="default"/>
+          <w:lang w:val="en-US" w:eastAsia="ru-RU"/>
+        </w:rPr>
+      </w:pPr>
+    </w:p>
+    <w:p>
+      <w:pPr>
+        <w:rPr>
+          <w:rFonts w:hint="default"/>
+          <w:lang w:val="en-US" w:eastAsia="ru-RU"/>
+        </w:rPr>
+      </w:pPr>
+      <w:r>
+        <w:rPr>
+          <w:rFonts w:hint="default"/>
+          <w:lang w:val="en-US" w:eastAsia="ru-RU"/>
+        </w:rPr>
+        <w:t xml:space="preserve">    :return: "Yes" or "No"</w:t>
+      </w:r>
+    </w:p>
+    <w:p>
+      <w:pPr>
+        <w:rPr>
+          <w:rFonts w:hint="default"/>
+          <w:lang w:val="en-US" w:eastAsia="ru-RU"/>
+        </w:rPr>
+      </w:pPr>
+      <w:r>
+        <w:rPr>
+          <w:rFonts w:hint="default"/>
+          <w:lang w:val="en-US" w:eastAsia="ru-RU"/>
+        </w:rPr>
+        <w:t xml:space="preserve">    """</w:t>
+      </w:r>
+    </w:p>
+    <w:p>
+      <w:pPr>
+        <w:rPr>
+          <w:rFonts w:hint="default"/>
+          <w:lang w:val="en-US" w:eastAsia="ru-RU"/>
+        </w:rPr>
+      </w:pPr>
+      <w:r>
+        <w:rPr>
+          <w:rFonts w:hint="default"/>
+          <w:lang w:val="en-US" w:eastAsia="ru-RU"/>
+        </w:rPr>
+        <w:t xml:space="preserve">    if not isinstance(n, int):</w:t>
+      </w:r>
+    </w:p>
+    <w:p>
+      <w:pPr>
+        <w:rPr>
+          <w:rFonts w:hint="default"/>
+          <w:lang w:val="en-US" w:eastAsia="ru-RU"/>
+        </w:rPr>
+      </w:pPr>
+      <w:r>
+        <w:rPr>
+          <w:rFonts w:hint="default"/>
+          <w:lang w:val="en-US" w:eastAsia="ru-RU"/>
+        </w:rPr>
+        <w:t xml:space="preserve">        raise TypeError("n must be an integer")</w:t>
+      </w:r>
+    </w:p>
+    <w:p>
+      <w:pPr>
+        <w:rPr>
+          <w:rFonts w:hint="default"/>
+          <w:lang w:val="en-US" w:eastAsia="ru-RU"/>
+        </w:rPr>
+      </w:pPr>
+      <w:r>
+        <w:rPr>
+          <w:rFonts w:hint="default"/>
+          <w:lang w:val="en-US" w:eastAsia="ru-RU"/>
+        </w:rPr>
+        <w:t xml:space="preserve">    if not (isinstance(s_1, str) and isinstance(s_2, str)): </w:t>
+      </w:r>
+    </w:p>
+    <w:p>
+      <w:pPr>
+        <w:rPr>
+          <w:rFonts w:hint="default"/>
+          <w:lang w:val="en-US" w:eastAsia="ru-RU"/>
+        </w:rPr>
+      </w:pPr>
+      <w:r>
+        <w:rPr>
+          <w:rFonts w:hint="default"/>
+          <w:lang w:val="en-US" w:eastAsia="ru-RU"/>
+        </w:rPr>
+        <w:t xml:space="preserve">        raise TypeError("s_1 and s_2 must be strings")</w:t>
+      </w:r>
+    </w:p>
+    <w:p>
+      <w:pPr>
+        <w:rPr>
+          <w:rFonts w:hint="default"/>
+          <w:lang w:val="en-US" w:eastAsia="ru-RU"/>
+        </w:rPr>
+      </w:pPr>
+      <w:r>
+        <w:rPr>
+          <w:rFonts w:hint="default"/>
+          <w:lang w:val="en-US" w:eastAsia="ru-RU"/>
+        </w:rPr>
+        <w:t xml:space="preserve">    if not (2 &lt;= n &lt;= 8 * 10**6):</w:t>
+      </w:r>
+    </w:p>
+    <w:p>
+      <w:pPr>
+        <w:rPr>
+          <w:rFonts w:hint="default"/>
+          <w:lang w:val="en-US" w:eastAsia="ru-RU"/>
+        </w:rPr>
+      </w:pPr>
+      <w:r>
+        <w:rPr>
+          <w:rFonts w:hint="default"/>
+          <w:lang w:val="en-US" w:eastAsia="ru-RU"/>
+        </w:rPr>
+        <w:t xml:space="preserve">        raise ValueError("n must be in range from 2 to 8 * 10**6 inclusive")</w:t>
+      </w:r>
+    </w:p>
+    <w:p>
+      <w:pPr>
+        <w:rPr>
+          <w:rFonts w:hint="default"/>
+          <w:lang w:val="en-US" w:eastAsia="ru-RU"/>
+        </w:rPr>
+      </w:pPr>
+      <w:r>
+        <w:rPr>
+          <w:rFonts w:hint="default"/>
+          <w:lang w:val="en-US" w:eastAsia="ru-RU"/>
+        </w:rPr>
+        <w:t xml:space="preserve">    if len(s_1) &gt; 10**7:</w:t>
+      </w:r>
+    </w:p>
+    <w:p>
+      <w:pPr>
+        <w:rPr>
+          <w:rFonts w:hint="default"/>
+          <w:lang w:val="en-US" w:eastAsia="ru-RU"/>
+        </w:rPr>
+      </w:pPr>
+      <w:r>
+        <w:rPr>
+          <w:rFonts w:hint="default"/>
+          <w:lang w:val="en-US" w:eastAsia="ru-RU"/>
+        </w:rPr>
+        <w:t xml:space="preserve">        raise ValueError("s_1 lenght must be smaller or equal than 10**7")</w:t>
+      </w:r>
+    </w:p>
+    <w:p>
+      <w:pPr>
+        <w:rPr>
+          <w:rFonts w:hint="default"/>
+          <w:lang w:val="en-US" w:eastAsia="ru-RU"/>
+        </w:rPr>
+      </w:pPr>
+      <w:r>
+        <w:rPr>
+          <w:rFonts w:hint="default"/>
+          <w:lang w:val="en-US" w:eastAsia="ru-RU"/>
+        </w:rPr>
+        <w:t xml:space="preserve">    if not (all(x in ascii_letters for x in s_1) and all(x in ascii_letters for x in s_2)):</w:t>
+      </w:r>
+    </w:p>
+    <w:p>
+      <w:pPr>
+        <w:rPr>
+          <w:rFonts w:hint="default"/>
+          <w:lang w:val="en-US" w:eastAsia="ru-RU"/>
+        </w:rPr>
+      </w:pPr>
+      <w:r>
+        <w:rPr>
+          <w:rFonts w:hint="default"/>
+          <w:lang w:val="en-US" w:eastAsia="ru-RU"/>
+        </w:rPr>
+        <w:t xml:space="preserve">        raise ValueError("s_1 and s_2 can contain only english letters")</w:t>
       </w:r>
     </w:p>
     <w:p>
@@ -13560,46 +14665,108 @@
           <w:rFonts w:hint="default"/>
           <w:lang w:val="en-US" w:eastAsia="ru-RU"/>
         </w:rPr>
-        <w:t xml:space="preserve">        print("Yes")</w:t>
-      </w:r>
-    </w:p>
-    <w:p>
-      <w:pPr>
-        <w:rPr>
-          <w:rFonts w:hint="default"/>
-          <w:lang w:val="en-US" w:eastAsia="ru-RU"/>
-        </w:rPr>
-      </w:pPr>
-      <w:r>
-        <w:rPr>
-          <w:rFonts w:hint="default"/>
-          <w:lang w:val="en-US" w:eastAsia="ru-RU"/>
-        </w:rPr>
-        <w:t xml:space="preserve">    else:</w:t>
-      </w:r>
-    </w:p>
-    <w:p>
-      <w:pPr>
-        <w:rPr>
-          <w:rFonts w:hint="default"/>
-          <w:lang w:val="en-US" w:eastAsia="ru-RU"/>
-        </w:rPr>
-      </w:pPr>
-      <w:r>
-        <w:rPr>
-          <w:rFonts w:hint="default"/>
-          <w:lang w:val="en-US" w:eastAsia="ru-RU"/>
-        </w:rPr>
-        <w:t xml:space="preserve">        print("No")</w:t>
-      </w:r>
-    </w:p>
-    <w:p>
-      <w:pPr>
-        <w:rPr>
-          <w:rFonts w:hint="default"/>
-          <w:lang w:val="en-US" w:eastAsia="ru-RU"/>
-        </w:rPr>
-      </w:pPr>
+        <w:t xml:space="preserve">        return "Yes"</w:t>
+      </w:r>
+    </w:p>
+    <w:p>
+      <w:pPr>
+        <w:ind w:firstLine="280"/>
+        <w:rPr>
+          <w:rFonts w:hint="default"/>
+          <w:lang w:val="en-US" w:eastAsia="ru-RU"/>
+        </w:rPr>
+      </w:pPr>
+      <w:r>
+        <w:rPr>
+          <w:rFonts w:hint="default"/>
+          <w:lang w:val="en-US" w:eastAsia="ru-RU"/>
+        </w:rPr>
+        <w:t>return "No"</w:t>
+      </w:r>
+    </w:p>
+    <w:p>
+      <w:pPr>
+        <w:ind w:firstLine="280"/>
+        <w:rPr>
+          <w:rFonts w:hint="default"/>
+          <w:lang w:val="en-US" w:eastAsia="ru-RU"/>
+        </w:rPr>
+      </w:pPr>
+    </w:p>
+    <w:p>
+      <w:pPr>
+        <w:rPr>
+          <w:rFonts w:hint="default"/>
+          <w:lang w:val="en-US" w:eastAsia="ru-RU"/>
+        </w:rPr>
+      </w:pPr>
+      <w:r>
+        <w:rPr>
+          <w:rFonts w:hint="default"/>
+          <w:lang w:val="en-US" w:eastAsia="ru-RU"/>
+        </w:rPr>
+        <w:t>n = int(input())</w:t>
+      </w:r>
+    </w:p>
+    <w:p>
+      <w:pPr>
+        <w:rPr>
+          <w:rFonts w:hint="default"/>
+          <w:lang w:val="en-US" w:eastAsia="ru-RU"/>
+        </w:rPr>
+      </w:pPr>
+      <w:r>
+        <w:rPr>
+          <w:rFonts w:hint="default"/>
+          <w:lang w:val="en-US" w:eastAsia="ru-RU"/>
+        </w:rPr>
+        <w:t>s_1 = input()</w:t>
+      </w:r>
+    </w:p>
+    <w:p>
+      <w:pPr>
+        <w:rPr>
+          <w:rFonts w:hint="default"/>
+          <w:lang w:val="en-US" w:eastAsia="ru-RU"/>
+        </w:rPr>
+      </w:pPr>
+      <w:r>
+        <w:rPr>
+          <w:rFonts w:hint="default"/>
+          <w:lang w:val="en-US" w:eastAsia="ru-RU"/>
+        </w:rPr>
+        <w:t>s_2 = input()</w:t>
+      </w:r>
+    </w:p>
+    <w:p>
+      <w:pPr>
+        <w:rPr>
+          <w:rFonts w:hint="default"/>
+          <w:lang w:val="en-US" w:eastAsia="ru-RU"/>
+        </w:rPr>
+      </w:pPr>
+      <w:r>
+        <w:rPr>
+          <w:rFonts w:hint="default"/>
+          <w:lang w:val="en-US" w:eastAsia="ru-RU"/>
+        </w:rPr>
+        <w:t>res = task3(n, s_1, s_2)</w:t>
+      </w:r>
+    </w:p>
+    <w:p>
+      <w:pPr>
+        <w:rPr>
+          <w:rFonts w:hint="default"/>
+          <w:lang w:val="en-US" w:eastAsia="ru-RU"/>
+        </w:rPr>
+      </w:pPr>
+      <w:r>
+        <w:rPr>
+          <w:rFonts w:hint="default"/>
+          <w:lang w:val="en-US" w:eastAsia="ru-RU"/>
+        </w:rPr>
+        <w:t>print(res)</w:t>
+      </w:r>
     </w:p>
     <w:p>
       <w:pPr>
@@ -14100,52 +15267,195 @@
           <w:rFonts w:hint="default"/>
           <w:lang w:val="en-US" w:eastAsia="ru-RU"/>
         </w:rPr>
-        <w:t>def task4():</w:t>
-      </w:r>
-    </w:p>
-    <w:p>
-      <w:pPr>
-        <w:rPr>
-          <w:rFonts w:hint="default"/>
-          <w:lang w:val="en-US" w:eastAsia="ru-RU"/>
-        </w:rPr>
-      </w:pPr>
-      <w:r>
-        <w:rPr>
-          <w:rFonts w:hint="default"/>
-          <w:lang w:val="en-US" w:eastAsia="ru-RU"/>
-        </w:rPr>
-        <w:t xml:space="preserve">    str_n = input()</w:t>
-      </w:r>
-    </w:p>
-    <w:p>
-      <w:pPr>
-        <w:rPr>
-          <w:rFonts w:hint="default"/>
-          <w:lang w:val="en-US" w:eastAsia="ru-RU"/>
-        </w:rPr>
-      </w:pPr>
-      <w:r>
-        <w:rPr>
-          <w:rFonts w:hint="default"/>
-          <w:lang w:val="en-US" w:eastAsia="ru-RU"/>
-        </w:rPr>
-        <w:t xml:space="preserve">    n = int(str_n)</w:t>
-      </w:r>
-    </w:p>
-    <w:p>
-      <w:pPr>
-        <w:rPr>
-          <w:rFonts w:hint="default"/>
-          <w:lang w:val="en-US" w:eastAsia="ru-RU"/>
-        </w:rPr>
-      </w:pPr>
-      <w:r>
-        <w:rPr>
-          <w:rFonts w:hint="default"/>
-          <w:lang w:val="en-US" w:eastAsia="ru-RU"/>
-        </w:rPr>
-        <w:t xml:space="preserve">    checked_digits = list(map(lambda x: n % int(x) == 0, str_n))</w:t>
+        <w:t>def task4(str_n: str) -&gt; str:</w:t>
+      </w:r>
+    </w:p>
+    <w:p>
+      <w:pPr>
+        <w:rPr>
+          <w:rFonts w:hint="default"/>
+          <w:lang w:val="en-US" w:eastAsia="ru-RU"/>
+        </w:rPr>
+      </w:pPr>
+      <w:r>
+        <w:rPr>
+          <w:rFonts w:hint="default"/>
+          <w:lang w:val="en-US" w:eastAsia="ru-RU"/>
+        </w:rPr>
+        <w:t xml:space="preserve">    """</w:t>
+      </w:r>
+    </w:p>
+    <w:p>
+      <w:pPr>
+        <w:rPr>
+          <w:rFonts w:hint="default"/>
+          <w:lang w:val="en-US" w:eastAsia="ru-RU"/>
+        </w:rPr>
+      </w:pPr>
+      <w:r>
+        <w:rPr>
+          <w:rFonts w:hint="default"/>
+          <w:lang w:val="en-US" w:eastAsia="ru-RU"/>
+        </w:rPr>
+        <w:t xml:space="preserve">    :param str_n: Number as string</w:t>
+      </w:r>
+    </w:p>
+    <w:p>
+      <w:pPr>
+        <w:rPr>
+          <w:rFonts w:hint="default"/>
+          <w:lang w:val="en-US" w:eastAsia="ru-RU"/>
+        </w:rPr>
+      </w:pPr>
+      <w:r>
+        <w:rPr>
+          <w:rFonts w:hint="default"/>
+          <w:lang w:val="en-US" w:eastAsia="ru-RU"/>
+        </w:rPr>
+        <w:t xml:space="preserve">    :raises: :class:`ValueError`: Raises if argument is not in the acceptable range</w:t>
+      </w:r>
+    </w:p>
+    <w:p>
+      <w:pPr>
+        <w:rPr>
+          <w:rFonts w:hint="default"/>
+          <w:lang w:val="en-US" w:eastAsia="ru-RU"/>
+        </w:rPr>
+      </w:pPr>
+      <w:r>
+        <w:rPr>
+          <w:rFonts w:hint="default"/>
+          <w:lang w:val="en-US" w:eastAsia="ru-RU"/>
+        </w:rPr>
+        <w:t xml:space="preserve">    :raises: :class:`TypeError`: Raises if argument have wrong type</w:t>
+      </w:r>
+    </w:p>
+    <w:p>
+      <w:pPr>
+        <w:rPr>
+          <w:rFonts w:hint="default"/>
+          <w:lang w:val="en-US" w:eastAsia="ru-RU"/>
+        </w:rPr>
+      </w:pPr>
+    </w:p>
+    <w:p>
+      <w:pPr>
+        <w:rPr>
+          <w:rFonts w:hint="default"/>
+          <w:lang w:val="en-US" w:eastAsia="ru-RU"/>
+        </w:rPr>
+      </w:pPr>
+      <w:r>
+        <w:rPr>
+          <w:rFonts w:hint="default"/>
+          <w:lang w:val="en-US" w:eastAsia="ru-RU"/>
+        </w:rPr>
+        <w:t xml:space="preserve">    :return: "happy",  "heppier" or "upset"</w:t>
+      </w:r>
+    </w:p>
+    <w:p>
+      <w:pPr>
+        <w:rPr>
+          <w:rFonts w:hint="default"/>
+          <w:lang w:val="en-US" w:eastAsia="ru-RU"/>
+        </w:rPr>
+      </w:pPr>
+      <w:r>
+        <w:rPr>
+          <w:rFonts w:hint="default"/>
+          <w:lang w:val="en-US" w:eastAsia="ru-RU"/>
+        </w:rPr>
+        <w:t xml:space="preserve">    """</w:t>
+      </w:r>
+    </w:p>
+    <w:p>
+      <w:pPr>
+        <w:rPr>
+          <w:rFonts w:hint="default"/>
+          <w:lang w:val="en-US" w:eastAsia="ru-RU"/>
+        </w:rPr>
+      </w:pPr>
+      <w:r>
+        <w:rPr>
+          <w:rFonts w:hint="default"/>
+          <w:lang w:val="en-US" w:eastAsia="ru-RU"/>
+        </w:rPr>
+        <w:t xml:space="preserve">    if not isinstance(str_n, str):</w:t>
+      </w:r>
+    </w:p>
+    <w:p>
+      <w:pPr>
+        <w:rPr>
+          <w:rFonts w:hint="default"/>
+          <w:lang w:val="en-US" w:eastAsia="ru-RU"/>
+        </w:rPr>
+      </w:pPr>
+      <w:r>
+        <w:rPr>
+          <w:rFonts w:hint="default"/>
+          <w:lang w:val="en-US" w:eastAsia="ru-RU"/>
+        </w:rPr>
+        <w:t xml:space="preserve">        raise TypeError("str_n must be a string")</w:t>
+      </w:r>
+    </w:p>
+    <w:p>
+      <w:pPr>
+        <w:rPr>
+          <w:rFonts w:hint="default"/>
+          <w:lang w:val="en-US" w:eastAsia="ru-RU"/>
+        </w:rPr>
+      </w:pPr>
+      <w:r>
+        <w:rPr>
+          <w:rFonts w:hint="default"/>
+          <w:lang w:val="en-US" w:eastAsia="ru-RU"/>
+        </w:rPr>
+        <w:t xml:space="preserve">    n = int(str_n) #raises ValueError if str_n is bad</w:t>
+      </w:r>
+    </w:p>
+    <w:p>
+      <w:pPr>
+        <w:rPr>
+          <w:rFonts w:hint="default"/>
+          <w:lang w:val="en-US" w:eastAsia="ru-RU"/>
+        </w:rPr>
+      </w:pPr>
+      <w:r>
+        <w:rPr>
+          <w:rFonts w:hint="default"/>
+          <w:lang w:val="en-US" w:eastAsia="ru-RU"/>
+        </w:rPr>
+        <w:t xml:space="preserve">    if not (1 &lt;= n &lt;= 10**8):</w:t>
+      </w:r>
+    </w:p>
+    <w:p>
+      <w:pPr>
+        <w:rPr>
+          <w:rFonts w:hint="default"/>
+          <w:lang w:val="en-US" w:eastAsia="ru-RU"/>
+        </w:rPr>
+      </w:pPr>
+      <w:r>
+        <w:rPr>
+          <w:rFonts w:hint="default"/>
+          <w:lang w:val="en-US" w:eastAsia="ru-RU"/>
+        </w:rPr>
+        <w:t xml:space="preserve">        raise ValueError("n must be in range from 1 to 10**8 inclusive")</w:t>
+      </w:r>
+    </w:p>
+    <w:p>
+      <w:pPr>
+        <w:rPr>
+          <w:rFonts w:hint="default"/>
+          <w:lang w:val="en-US" w:eastAsia="ru-RU"/>
+        </w:rPr>
+      </w:pPr>
+      <w:r>
+        <w:rPr>
+          <w:rFonts w:hint="default"/>
+          <w:lang w:val="en-US" w:eastAsia="ru-RU"/>
+        </w:rPr>
+        <w:t xml:space="preserve">    checked_digits = [n % int(x) == 0 for x in str_n]</w:t>
       </w:r>
     </w:p>
     <w:p>
@@ -14175,7 +15485,7 @@
           <w:rFonts w:hint="default"/>
           <w:lang w:val="en-US" w:eastAsia="ru-RU"/>
         </w:rPr>
-        <w:t xml:space="preserve">        print("heppier")</w:t>
+        <w:t xml:space="preserve">        return "heppier"</w:t>
       </w:r>
     </w:p>
     <w:p>
@@ -14205,7 +15515,7 @@
           <w:rFonts w:hint="default"/>
           <w:lang w:val="en-US" w:eastAsia="ru-RU"/>
         </w:rPr>
-        <w:t xml:space="preserve">        print("happy")</w:t>
+        <w:t xml:space="preserve">        return "happy"</w:t>
       </w:r>
     </w:p>
     <w:p>
@@ -14235,16 +15545,53 @@
           <w:rFonts w:hint="default"/>
           <w:lang w:val="en-US" w:eastAsia="ru-RU"/>
         </w:rPr>
-        <w:t xml:space="preserve">        print("upset")</w:t>
-      </w:r>
-    </w:p>
-    <w:p>
-      <w:pPr>
-        <w:rPr>
-          <w:rFonts w:hint="default"/>
-          <w:lang w:val="en-US" w:eastAsia="ru-RU"/>
-        </w:rPr>
-      </w:pPr>
+        <w:t xml:space="preserve">        return "upset"</w:t>
+      </w:r>
+    </w:p>
+    <w:p>
+      <w:pPr>
+        <w:rPr>
+          <w:rFonts w:hint="default"/>
+          <w:lang w:val="en-US" w:eastAsia="ru-RU"/>
+        </w:rPr>
+      </w:pPr>
+      <w:r>
+        <w:rPr>
+          <w:rFonts w:hint="default"/>
+          <w:lang w:val="en-US" w:eastAsia="ru-RU"/>
+        </w:rPr>
+        <w:t>str_n = input()</w:t>
+      </w:r>
+    </w:p>
+    <w:p>
+      <w:pPr>
+        <w:rPr>
+          <w:rFonts w:hint="default"/>
+          <w:lang w:val="en-US" w:eastAsia="ru-RU"/>
+        </w:rPr>
+      </w:pPr>
+      <w:r>
+        <w:rPr>
+          <w:rFonts w:hint="default"/>
+          <w:lang w:val="en-US" w:eastAsia="ru-RU"/>
+        </w:rPr>
+        <w:t>res = task4(str_n)</w:t>
+      </w:r>
+    </w:p>
+    <w:p>
+      <w:pPr>
+        <w:rPr>
+          <w:rFonts w:hint="default"/>
+          <w:lang w:val="en-US" w:eastAsia="ru-RU"/>
+        </w:rPr>
+      </w:pPr>
+      <w:r>
+        <w:rPr>
+          <w:rFonts w:hint="default"/>
+          <w:lang w:val="en-US" w:eastAsia="ru-RU"/>
+        </w:rPr>
+        <w:t>print(res)</w:t>
+      </w:r>
     </w:p>
     <w:p>
       <w:pPr>
@@ -14709,22 +16056,195 @@
           <w:rFonts w:hint="default"/>
           <w:lang w:val="en-US" w:eastAsia="ru-RU"/>
         </w:rPr>
-        <w:t>def task5():</w:t>
-      </w:r>
-    </w:p>
-    <w:p>
-      <w:pPr>
-        <w:rPr>
-          <w:rFonts w:hint="default"/>
-          <w:lang w:val="en-US" w:eastAsia="ru-RU"/>
-        </w:rPr>
-      </w:pPr>
-      <w:r>
-        <w:rPr>
-          <w:rFonts w:hint="default"/>
-          <w:lang w:val="en-US" w:eastAsia="ru-RU"/>
-        </w:rPr>
-        <w:t xml:space="preserve">    a, b, c = (int(input()) for _ in range(3))</w:t>
+        <w:t>def task5(a: int, b: int, c: int) -&gt; int:</w:t>
+      </w:r>
+    </w:p>
+    <w:p>
+      <w:pPr>
+        <w:rPr>
+          <w:rFonts w:hint="default"/>
+          <w:lang w:val="en-US" w:eastAsia="ru-RU"/>
+        </w:rPr>
+      </w:pPr>
+      <w:r>
+        <w:rPr>
+          <w:rFonts w:hint="default"/>
+          <w:lang w:val="en-US" w:eastAsia="ru-RU"/>
+        </w:rPr>
+        <w:t xml:space="preserve">    """</w:t>
+      </w:r>
+    </w:p>
+    <w:p>
+      <w:pPr>
+        <w:rPr>
+          <w:rFonts w:hint="default"/>
+          <w:lang w:val="en-US" w:eastAsia="ru-RU"/>
+        </w:rPr>
+      </w:pPr>
+      <w:r>
+        <w:rPr>
+          <w:rFonts w:hint="default"/>
+          <w:lang w:val="en-US" w:eastAsia="ru-RU"/>
+        </w:rPr>
+        <w:t xml:space="preserve">    :param a: Interger a</w:t>
+      </w:r>
+    </w:p>
+    <w:p>
+      <w:pPr>
+        <w:rPr>
+          <w:rFonts w:hint="default"/>
+          <w:lang w:val="en-US" w:eastAsia="ru-RU"/>
+        </w:rPr>
+      </w:pPr>
+      <w:r>
+        <w:rPr>
+          <w:rFonts w:hint="default"/>
+          <w:lang w:val="en-US" w:eastAsia="ru-RU"/>
+        </w:rPr>
+        <w:t xml:space="preserve">    :param b: Interger b</w:t>
+      </w:r>
+    </w:p>
+    <w:p>
+      <w:pPr>
+        <w:rPr>
+          <w:rFonts w:hint="default"/>
+          <w:lang w:val="en-US" w:eastAsia="ru-RU"/>
+        </w:rPr>
+      </w:pPr>
+      <w:r>
+        <w:rPr>
+          <w:rFonts w:hint="default"/>
+          <w:lang w:val="en-US" w:eastAsia="ru-RU"/>
+        </w:rPr>
+        <w:t xml:space="preserve">    :param c: Interger c</w:t>
+      </w:r>
+    </w:p>
+    <w:p>
+      <w:pPr>
+        <w:rPr>
+          <w:rFonts w:hint="default"/>
+          <w:lang w:val="en-US" w:eastAsia="ru-RU"/>
+        </w:rPr>
+      </w:pPr>
+      <w:r>
+        <w:rPr>
+          <w:rFonts w:hint="default"/>
+          <w:lang w:val="en-US" w:eastAsia="ru-RU"/>
+        </w:rPr>
+        <w:t xml:space="preserve">    :raises: :class:`ValueError`: Raises if argument is not in the acceptable range</w:t>
+      </w:r>
+    </w:p>
+    <w:p>
+      <w:pPr>
+        <w:rPr>
+          <w:rFonts w:hint="default"/>
+          <w:lang w:val="en-US" w:eastAsia="ru-RU"/>
+        </w:rPr>
+      </w:pPr>
+      <w:r>
+        <w:rPr>
+          <w:rFonts w:hint="default"/>
+          <w:lang w:val="en-US" w:eastAsia="ru-RU"/>
+        </w:rPr>
+        <w:t xml:space="preserve">    :raises: :class:`TypeError`: Raises if argument have wrong type</w:t>
+      </w:r>
+    </w:p>
+    <w:p>
+      <w:pPr>
+        <w:rPr>
+          <w:rFonts w:hint="default"/>
+          <w:lang w:val="en-US" w:eastAsia="ru-RU"/>
+        </w:rPr>
+      </w:pPr>
+    </w:p>
+    <w:p>
+      <w:pPr>
+        <w:rPr>
+          <w:rFonts w:hint="default"/>
+          <w:lang w:val="en-US" w:eastAsia="ru-RU"/>
+        </w:rPr>
+      </w:pPr>
+      <w:r>
+        <w:rPr>
+          <w:rFonts w:hint="default"/>
+          <w:lang w:val="en-US" w:eastAsia="ru-RU"/>
+        </w:rPr>
+        <w:t xml:space="preserve">    :return: a**b % c</w:t>
+      </w:r>
+    </w:p>
+    <w:p>
+      <w:pPr>
+        <w:rPr>
+          <w:rFonts w:hint="default"/>
+          <w:lang w:val="en-US" w:eastAsia="ru-RU"/>
+        </w:rPr>
+      </w:pPr>
+      <w:r>
+        <w:rPr>
+          <w:rFonts w:hint="default"/>
+          <w:lang w:val="en-US" w:eastAsia="ru-RU"/>
+        </w:rPr>
+        <w:t xml:space="preserve">    """</w:t>
+      </w:r>
+    </w:p>
+    <w:p>
+      <w:pPr>
+        <w:rPr>
+          <w:rFonts w:hint="default"/>
+          <w:lang w:val="en-US" w:eastAsia="ru-RU"/>
+        </w:rPr>
+      </w:pPr>
+      <w:r>
+        <w:rPr>
+          <w:rFonts w:hint="default"/>
+          <w:lang w:val="en-US" w:eastAsia="ru-RU"/>
+        </w:rPr>
+        <w:t xml:space="preserve">    if not (isinstance(a, int) or isinstance(b, int) or isinstance(c, int)):</w:t>
+      </w:r>
+    </w:p>
+    <w:p>
+      <w:pPr>
+        <w:rPr>
+          <w:rFonts w:hint="default"/>
+          <w:lang w:val="en-US" w:eastAsia="ru-RU"/>
+        </w:rPr>
+      </w:pPr>
+      <w:r>
+        <w:rPr>
+          <w:rFonts w:hint="default"/>
+          <w:lang w:val="en-US" w:eastAsia="ru-RU"/>
+        </w:rPr>
+        <w:t xml:space="preserve">        raise TypeError("a, b and c must be integers")</w:t>
+      </w:r>
+    </w:p>
+    <w:p>
+      <w:pPr>
+        <w:rPr>
+          <w:rFonts w:hint="default"/>
+          <w:lang w:val="en-US" w:eastAsia="ru-RU"/>
+        </w:rPr>
+      </w:pPr>
+      <w:r>
+        <w:rPr>
+          <w:rFonts w:hint="default"/>
+          <w:lang w:val="en-US" w:eastAsia="ru-RU"/>
+        </w:rPr>
+        <w:t xml:space="preserve">    if not (1 &lt;= a &lt;= 100 and 1 &lt;= b &lt;= 100 and 1 &lt;= c &lt;= 100):</w:t>
+      </w:r>
+    </w:p>
+    <w:p>
+      <w:pPr>
+        <w:rPr>
+          <w:rFonts w:hint="default"/>
+          <w:lang w:val="en-US" w:eastAsia="ru-RU"/>
+        </w:rPr>
+      </w:pPr>
+      <w:r>
+        <w:rPr>
+          <w:rFonts w:hint="default"/>
+          <w:lang w:val="en-US" w:eastAsia="ru-RU"/>
+        </w:rPr>
+        <w:t xml:space="preserve">        raise ValueError("a, b and c must be in range from 1 in 100 inclusive")</w:t>
       </w:r>
     </w:p>
     <w:p>
@@ -14740,16 +16260,61 @@
           <w:rFonts w:hint="default"/>
           <w:lang w:val="en-US" w:eastAsia="ru-RU"/>
         </w:rPr>
-        <w:t>print(a**b % c)</w:t>
-      </w:r>
-    </w:p>
-    <w:p>
-      <w:pPr>
-        <w:rPr>
-          <w:rFonts w:hint="default"/>
-          <w:lang w:val="en-US" w:eastAsia="ru-RU"/>
-        </w:rPr>
-      </w:pPr>
+        <w:t>return a**b % c</w:t>
+      </w:r>
+    </w:p>
+    <w:p>
+      <w:pPr>
+        <w:rPr>
+          <w:rFonts w:hint="default"/>
+          <w:lang w:val="en-US" w:eastAsia="ru-RU"/>
+        </w:rPr>
+      </w:pPr>
+    </w:p>
+    <w:p>
+      <w:pPr>
+        <w:rPr>
+          <w:rFonts w:hint="default"/>
+          <w:lang w:val="en-US" w:eastAsia="ru-RU"/>
+        </w:rPr>
+      </w:pPr>
+      <w:r>
+        <w:rPr>
+          <w:rFonts w:hint="default"/>
+          <w:lang w:val="en-US" w:eastAsia="ru-RU"/>
+        </w:rPr>
+        <w:t>a, b, c = (int(input()) for _ in range(3))</w:t>
+      </w:r>
+    </w:p>
+    <w:p>
+      <w:pPr>
+        <w:rPr>
+          <w:rFonts w:hint="default"/>
+          <w:lang w:val="en-US" w:eastAsia="ru-RU"/>
+        </w:rPr>
+      </w:pPr>
+      <w:r>
+        <w:rPr>
+          <w:rFonts w:hint="default"/>
+          <w:lang w:val="en-US" w:eastAsia="ru-RU"/>
+        </w:rPr>
+        <w:t>res = task5(a, b, c)</w:t>
+      </w:r>
+    </w:p>
+    <w:p>
+      <w:pPr>
+        <w:rPr>
+          <w:rFonts w:hint="default"/>
+          <w:lang w:val="en-US" w:eastAsia="ru-RU"/>
+        </w:rPr>
+      </w:pPr>
+      <w:r>
+        <w:rPr>
+          <w:rFonts w:hint="default"/>
+          <w:lang w:val="en-US" w:eastAsia="ru-RU"/>
+        </w:rPr>
+        <w:t>print(res)</w:t>
+      </w:r>
     </w:p>
     <w:p>
       <w:pPr>
@@ -16049,232 +17614,759 @@
           <w:rFonts w:hint="default"/>
           <w:lang w:val="en-US" w:eastAsia="ru-RU"/>
         </w:rPr>
-        <w:t>def task6():</w:t>
-      </w:r>
-    </w:p>
-    <w:p>
-      <w:pPr>
-        <w:rPr>
-          <w:rFonts w:hint="default"/>
-          <w:lang w:val="en-US" w:eastAsia="ru-RU"/>
-        </w:rPr>
-      </w:pPr>
-      <w:r>
-        <w:rPr>
-          <w:rFonts w:hint="default"/>
-          <w:lang w:val="en-US" w:eastAsia="ru-RU"/>
-        </w:rPr>
-        <w:t xml:space="preserve">    final_res = []</w:t>
-      </w:r>
-    </w:p>
-    <w:p>
-      <w:pPr>
-        <w:rPr>
-          <w:rFonts w:hint="default"/>
-          <w:lang w:val="en-US" w:eastAsia="ru-RU"/>
-        </w:rPr>
-      </w:pPr>
-      <w:r>
-        <w:rPr>
-          <w:rFonts w:hint="default"/>
-          <w:lang w:val="en-US" w:eastAsia="ru-RU"/>
-        </w:rPr>
-        <w:t xml:space="preserve">    for _ in range(int(input())):</w:t>
-      </w:r>
-    </w:p>
-    <w:p>
-      <w:pPr>
-        <w:rPr>
-          <w:rFonts w:hint="default"/>
-          <w:lang w:val="en-US" w:eastAsia="ru-RU"/>
-        </w:rPr>
-      </w:pPr>
-      <w:r>
-        <w:rPr>
-          <w:rFonts w:hint="default"/>
-          <w:lang w:val="en-US" w:eastAsia="ru-RU"/>
-        </w:rPr>
-        <w:t xml:space="preserve">        input()</w:t>
-      </w:r>
-    </w:p>
-    <w:p>
-      <w:pPr>
-        <w:rPr>
-          <w:rFonts w:hint="default"/>
-          <w:lang w:val="en-US" w:eastAsia="ru-RU"/>
-        </w:rPr>
-      </w:pPr>
-      <w:r>
-        <w:rPr>
-          <w:rFonts w:hint="default"/>
-          <w:lang w:val="en-US" w:eastAsia="ru-RU"/>
-        </w:rPr>
-        <w:t xml:space="preserve">        a = list(map(int, input().split()))</w:t>
-      </w:r>
-    </w:p>
-    <w:p>
-      <w:pPr>
-        <w:rPr>
-          <w:rFonts w:hint="default"/>
-          <w:lang w:val="en-US" w:eastAsia="ru-RU"/>
-        </w:rPr>
-      </w:pPr>
-      <w:r>
-        <w:rPr>
-          <w:rFonts w:hint="default"/>
-          <w:lang w:val="en-US" w:eastAsia="ru-RU"/>
-        </w:rPr>
-        <w:t xml:space="preserve">        a = sorted(zip(a, range(1, len(a) + 1)))</w:t>
-      </w:r>
-    </w:p>
-    <w:p>
-      <w:pPr>
-        <w:rPr>
-          <w:rFonts w:hint="default"/>
-          <w:lang w:val="en-US" w:eastAsia="ru-RU"/>
-        </w:rPr>
-      </w:pPr>
-      <w:r>
-        <w:rPr>
-          <w:rFonts w:hint="default"/>
-          <w:lang w:val="en-US" w:eastAsia="ru-RU"/>
-        </w:rPr>
-        <w:t xml:space="preserve">        res = []</w:t>
-      </w:r>
-    </w:p>
-    <w:p>
-      <w:pPr>
-        <w:rPr>
-          <w:rFonts w:hint="default"/>
-          <w:lang w:val="en-US" w:eastAsia="ru-RU"/>
-        </w:rPr>
-      </w:pPr>
-      <w:r>
-        <w:rPr>
-          <w:rFonts w:hint="default"/>
-          <w:lang w:val="en-US" w:eastAsia="ru-RU"/>
-        </w:rPr>
-        <w:t xml:space="preserve">        current_count = 0</w:t>
-      </w:r>
-    </w:p>
-    <w:p>
-      <w:pPr>
-        <w:rPr>
-          <w:rFonts w:hint="default"/>
-          <w:lang w:val="en-US" w:eastAsia="ru-RU"/>
-        </w:rPr>
-      </w:pPr>
-      <w:r>
-        <w:rPr>
-          <w:rFonts w:hint="default"/>
-          <w:lang w:val="en-US" w:eastAsia="ru-RU"/>
-        </w:rPr>
-        <w:t xml:space="preserve">        for i in range(len(a)):</w:t>
-      </w:r>
-    </w:p>
-    <w:p>
-      <w:pPr>
-        <w:rPr>
-          <w:rFonts w:hint="default"/>
-          <w:lang w:val="en-US" w:eastAsia="ru-RU"/>
-        </w:rPr>
-      </w:pPr>
-      <w:r>
-        <w:rPr>
-          <w:rFonts w:hint="default"/>
-          <w:lang w:val="en-US" w:eastAsia="ru-RU"/>
-        </w:rPr>
-        <w:t xml:space="preserve">            if current_count &lt; a[0][0]:</w:t>
-      </w:r>
-    </w:p>
-    <w:p>
-      <w:pPr>
-        <w:rPr>
-          <w:rFonts w:hint="default"/>
-          <w:lang w:val="en-US" w:eastAsia="ru-RU"/>
-        </w:rPr>
-      </w:pPr>
-      <w:r>
-        <w:rPr>
-          <w:rFonts w:hint="default"/>
-          <w:lang w:val="en-US" w:eastAsia="ru-RU"/>
-        </w:rPr>
-        <w:t xml:space="preserve">                res.append(a.pop()[1])</w:t>
-      </w:r>
-    </w:p>
-    <w:p>
-      <w:pPr>
-        <w:rPr>
-          <w:rFonts w:hint="default"/>
-          <w:lang w:val="en-US" w:eastAsia="ru-RU"/>
-        </w:rPr>
-      </w:pPr>
-      <w:r>
-        <w:rPr>
-          <w:rFonts w:hint="default"/>
-          <w:lang w:val="en-US" w:eastAsia="ru-RU"/>
-        </w:rPr>
-        <w:t xml:space="preserve">                current_count += 1</w:t>
-      </w:r>
-    </w:p>
-    <w:p>
-      <w:pPr>
-        <w:rPr>
-          <w:rFonts w:hint="default"/>
-          <w:lang w:val="en-US" w:eastAsia="ru-RU"/>
-        </w:rPr>
-      </w:pPr>
-      <w:r>
-        <w:rPr>
-          <w:rFonts w:hint="default"/>
-          <w:lang w:val="en-US" w:eastAsia="ru-RU"/>
-        </w:rPr>
-        <w:t xml:space="preserve">            else:</w:t>
-      </w:r>
-    </w:p>
-    <w:p>
-      <w:pPr>
-        <w:rPr>
-          <w:rFonts w:hint="default"/>
-          <w:lang w:val="en-US" w:eastAsia="ru-RU"/>
-        </w:rPr>
-      </w:pPr>
-      <w:r>
-        <w:rPr>
-          <w:rFonts w:hint="default"/>
-          <w:lang w:val="en-US" w:eastAsia="ru-RU"/>
-        </w:rPr>
-        <w:t xml:space="preserve">                res.append(a.pop(0)[1])</w:t>
-      </w:r>
-    </w:p>
-    <w:p>
-      <w:pPr>
-        <w:rPr>
-          <w:rFonts w:hint="default"/>
-          <w:lang w:val="en-US" w:eastAsia="ru-RU"/>
-        </w:rPr>
-      </w:pPr>
-      <w:r>
-        <w:rPr>
-          <w:rFonts w:hint="default"/>
-          <w:lang w:val="en-US" w:eastAsia="ru-RU"/>
-        </w:rPr>
-        <w:t xml:space="preserve">                current_count = 1</w:t>
-      </w:r>
-    </w:p>
-    <w:p>
-      <w:pPr>
-        <w:rPr>
-          <w:rFonts w:hint="default"/>
-          <w:lang w:val="en-US" w:eastAsia="ru-RU"/>
-        </w:rPr>
-      </w:pPr>
-      <w:r>
-        <w:rPr>
-          <w:rFonts w:hint="default"/>
-          <w:lang w:val="en-US" w:eastAsia="ru-RU"/>
-        </w:rPr>
-        <w:t xml:space="preserve">        final_res.append(' '.join(map(str, res)))</w:t>
+        <w:t>InputData = tuple[int, list[int]]</w:t>
+      </w:r>
+    </w:p>
+    <w:p>
+      <w:pPr>
+        <w:rPr>
+          <w:rFonts w:hint="default"/>
+          <w:lang w:val="en-US" w:eastAsia="ru-RU"/>
+        </w:rPr>
+      </w:pPr>
+    </w:p>
+    <w:p>
+      <w:pPr>
+        <w:rPr>
+          <w:rFonts w:hint="default"/>
+          <w:lang w:val="en-US" w:eastAsia="ru-RU"/>
+        </w:rPr>
+      </w:pPr>
+      <w:r>
+        <w:rPr>
+          <w:rFonts w:hint="default"/>
+          <w:lang w:val="en-US" w:eastAsia="ru-RU"/>
+        </w:rPr>
+        <w:t>def _solve6(n: int, a: list[int]) -&gt; list[int]:</w:t>
+      </w:r>
+    </w:p>
+    <w:p>
+      <w:pPr>
+        <w:rPr>
+          <w:rFonts w:hint="default"/>
+          <w:lang w:val="en-US" w:eastAsia="ru-RU"/>
+        </w:rPr>
+      </w:pPr>
+      <w:r>
+        <w:rPr>
+          <w:rFonts w:hint="default"/>
+          <w:lang w:val="en-US" w:eastAsia="ru-RU"/>
+        </w:rPr>
+        <w:t xml:space="preserve">    """</w:t>
+      </w:r>
+    </w:p>
+    <w:p>
+      <w:pPr>
+        <w:rPr>
+          <w:rFonts w:hint="default"/>
+          <w:lang w:val="en-US" w:eastAsia="ru-RU"/>
+        </w:rPr>
+      </w:pPr>
+      <w:r>
+        <w:rPr>
+          <w:rFonts w:hint="default"/>
+          <w:lang w:val="en-US" w:eastAsia="ru-RU"/>
+        </w:rPr>
+        <w:t xml:space="preserve">    :param n: Amount of lectures</w:t>
+      </w:r>
+    </w:p>
+    <w:p>
+      <w:pPr>
+        <w:rPr>
+          <w:rFonts w:hint="default"/>
+          <w:lang w:val="en-US" w:eastAsia="ru-RU"/>
+        </w:rPr>
+      </w:pPr>
+      <w:r>
+        <w:rPr>
+          <w:rFonts w:hint="default"/>
+          <w:lang w:val="en-US" w:eastAsia="ru-RU"/>
+        </w:rPr>
+        <w:t xml:space="preserve">    :param a: List with teachers info</w:t>
+      </w:r>
+    </w:p>
+    <w:p>
+      <w:pPr>
+        <w:rPr>
+          <w:rFonts w:hint="default"/>
+          <w:lang w:val="en-US" w:eastAsia="ru-RU"/>
+        </w:rPr>
+      </w:pPr>
+      <w:r>
+        <w:rPr>
+          <w:rFonts w:hint="default"/>
+          <w:lang w:val="en-US" w:eastAsia="ru-RU"/>
+        </w:rPr>
+        <w:t xml:space="preserve">    :raises: :class:`ValueError`: Raises if argument is not in the acceptable range </w:t>
+      </w:r>
+    </w:p>
+    <w:p>
+      <w:pPr>
+        <w:rPr>
+          <w:rFonts w:hint="default"/>
+          <w:lang w:val="en-US" w:eastAsia="ru-RU"/>
+        </w:rPr>
+      </w:pPr>
+      <w:r>
+        <w:rPr>
+          <w:rFonts w:hint="default"/>
+          <w:lang w:val="en-US" w:eastAsia="ru-RU"/>
+        </w:rPr>
+        <w:t xml:space="preserve">    :raises: :class:`TypeError`: Raises if argument have wrong type</w:t>
+      </w:r>
+    </w:p>
+    <w:p>
+      <w:pPr>
+        <w:rPr>
+          <w:rFonts w:hint="default"/>
+          <w:lang w:val="en-US" w:eastAsia="ru-RU"/>
+        </w:rPr>
+      </w:pPr>
+    </w:p>
+    <w:p>
+      <w:pPr>
+        <w:rPr>
+          <w:rFonts w:hint="default"/>
+          <w:lang w:val="en-US" w:eastAsia="ru-RU"/>
+        </w:rPr>
+      </w:pPr>
+      <w:r>
+        <w:rPr>
+          <w:rFonts w:hint="default"/>
+          <w:lang w:val="en-US" w:eastAsia="ru-RU"/>
+        </w:rPr>
+        <w:t xml:space="preserve">    :return: List wich represents the best lectures order</w:t>
+      </w:r>
+    </w:p>
+    <w:p>
+      <w:pPr>
+        <w:rPr>
+          <w:rFonts w:hint="default"/>
+          <w:lang w:val="en-US" w:eastAsia="ru-RU"/>
+        </w:rPr>
+      </w:pPr>
+      <w:r>
+        <w:rPr>
+          <w:rFonts w:hint="default"/>
+          <w:lang w:val="en-US" w:eastAsia="ru-RU"/>
+        </w:rPr>
+        <w:t xml:space="preserve">    """</w:t>
+      </w:r>
+    </w:p>
+    <w:p>
+      <w:pPr>
+        <w:rPr>
+          <w:rFonts w:hint="default"/>
+          <w:lang w:val="en-US" w:eastAsia="ru-RU"/>
+        </w:rPr>
+      </w:pPr>
+      <w:r>
+        <w:rPr>
+          <w:rFonts w:hint="default"/>
+          <w:lang w:val="en-US" w:eastAsia="ru-RU"/>
+        </w:rPr>
+        <w:t xml:space="preserve">    if not isinstance(n, int):</w:t>
+      </w:r>
+    </w:p>
+    <w:p>
+      <w:pPr>
+        <w:rPr>
+          <w:rFonts w:hint="default"/>
+          <w:lang w:val="en-US" w:eastAsia="ru-RU"/>
+        </w:rPr>
+      </w:pPr>
+      <w:r>
+        <w:rPr>
+          <w:rFonts w:hint="default"/>
+          <w:lang w:val="en-US" w:eastAsia="ru-RU"/>
+        </w:rPr>
+        <w:t xml:space="preserve">        raise TypeError("n must be an interger")</w:t>
+      </w:r>
+    </w:p>
+    <w:p>
+      <w:pPr>
+        <w:rPr>
+          <w:rFonts w:hint="default"/>
+          <w:lang w:val="en-US" w:eastAsia="ru-RU"/>
+        </w:rPr>
+      </w:pPr>
+      <w:r>
+        <w:rPr>
+          <w:rFonts w:hint="default"/>
+          <w:lang w:val="en-US" w:eastAsia="ru-RU"/>
+        </w:rPr>
+        <w:t xml:space="preserve">    if not isinstance(a, list) or any(not isinstance(x, int) for x in a):</w:t>
+      </w:r>
+    </w:p>
+    <w:p>
+      <w:pPr>
+        <w:rPr>
+          <w:rFonts w:hint="default"/>
+          <w:lang w:val="en-US" w:eastAsia="ru-RU"/>
+        </w:rPr>
+      </w:pPr>
+      <w:r>
+        <w:rPr>
+          <w:rFonts w:hint="default"/>
+          <w:lang w:val="en-US" w:eastAsia="ru-RU"/>
+        </w:rPr>
+        <w:t xml:space="preserve">        raise TypeError("a must be a list of integers")</w:t>
+      </w:r>
+    </w:p>
+    <w:p>
+      <w:pPr>
+        <w:rPr>
+          <w:rFonts w:hint="default"/>
+          <w:lang w:val="en-US" w:eastAsia="ru-RU"/>
+        </w:rPr>
+      </w:pPr>
+      <w:r>
+        <w:rPr>
+          <w:rFonts w:hint="default"/>
+          <w:lang w:val="en-US" w:eastAsia="ru-RU"/>
+        </w:rPr>
+        <w:t xml:space="preserve">    if n != len(a):</w:t>
+      </w:r>
+    </w:p>
+    <w:p>
+      <w:pPr>
+        <w:rPr>
+          <w:rFonts w:hint="default"/>
+          <w:lang w:val="en-US" w:eastAsia="ru-RU"/>
+        </w:rPr>
+      </w:pPr>
+      <w:r>
+        <w:rPr>
+          <w:rFonts w:hint="default"/>
+          <w:lang w:val="en-US" w:eastAsia="ru-RU"/>
+        </w:rPr>
+        <w:t xml:space="preserve">        raise ValueError("n must be equal to lenght of the list")</w:t>
+      </w:r>
+    </w:p>
+    <w:p>
+      <w:pPr>
+        <w:rPr>
+          <w:rFonts w:hint="default"/>
+          <w:lang w:val="en-US" w:eastAsia="ru-RU"/>
+        </w:rPr>
+      </w:pPr>
+      <w:r>
+        <w:rPr>
+          <w:rFonts w:hint="default"/>
+          <w:lang w:val="en-US" w:eastAsia="ru-RU"/>
+        </w:rPr>
+        <w:t xml:space="preserve">    if not (1 &lt;= n &lt;= 500):</w:t>
+      </w:r>
+    </w:p>
+    <w:p>
+      <w:pPr>
+        <w:rPr>
+          <w:rFonts w:hint="default"/>
+          <w:lang w:val="en-US" w:eastAsia="ru-RU"/>
+        </w:rPr>
+      </w:pPr>
+      <w:r>
+        <w:rPr>
+          <w:rFonts w:hint="default"/>
+          <w:lang w:val="en-US" w:eastAsia="ru-RU"/>
+        </w:rPr>
+        <w:t xml:space="preserve">        raise ValueError("n must be in range from 1 in 500 inclusive")</w:t>
+      </w:r>
+    </w:p>
+    <w:p>
+      <w:pPr>
+        <w:rPr>
+          <w:rFonts w:hint="default"/>
+          <w:lang w:val="en-US" w:eastAsia="ru-RU"/>
+        </w:rPr>
+      </w:pPr>
+      <w:r>
+        <w:rPr>
+          <w:rFonts w:hint="default"/>
+          <w:lang w:val="en-US" w:eastAsia="ru-RU"/>
+        </w:rPr>
+        <w:t xml:space="preserve">    if any(not (1 &lt;= x &lt;= n) for x in a):</w:t>
+      </w:r>
+    </w:p>
+    <w:p>
+      <w:pPr>
+        <w:rPr>
+          <w:rFonts w:hint="default"/>
+          <w:lang w:val="en-US" w:eastAsia="ru-RU"/>
+        </w:rPr>
+      </w:pPr>
+      <w:r>
+        <w:rPr>
+          <w:rFonts w:hint="default"/>
+          <w:lang w:val="en-US" w:eastAsia="ru-RU"/>
+        </w:rPr>
+        <w:t xml:space="preserve">        raise ValueError("every element of the list must be in range from 1 to n")</w:t>
+      </w:r>
+    </w:p>
+    <w:p>
+      <w:pPr>
+        <w:rPr>
+          <w:rFonts w:hint="default"/>
+          <w:lang w:val="en-US" w:eastAsia="ru-RU"/>
+        </w:rPr>
+      </w:pPr>
+      <w:r>
+        <w:rPr>
+          <w:rFonts w:hint="default"/>
+          <w:lang w:val="en-US" w:eastAsia="ru-RU"/>
+        </w:rPr>
+        <w:t xml:space="preserve">    a = sorted((a[i], i+1) for i in range(n))</w:t>
+      </w:r>
+    </w:p>
+    <w:p>
+      <w:pPr>
+        <w:rPr>
+          <w:rFonts w:hint="default"/>
+          <w:lang w:val="en-US" w:eastAsia="ru-RU"/>
+        </w:rPr>
+      </w:pPr>
+      <w:r>
+        <w:rPr>
+          <w:rFonts w:hint="default"/>
+          <w:lang w:val="en-US" w:eastAsia="ru-RU"/>
+        </w:rPr>
+        <w:t xml:space="preserve">    res = []</w:t>
+      </w:r>
+    </w:p>
+    <w:p>
+      <w:pPr>
+        <w:rPr>
+          <w:rFonts w:hint="default"/>
+          <w:lang w:val="en-US" w:eastAsia="ru-RU"/>
+        </w:rPr>
+      </w:pPr>
+      <w:r>
+        <w:rPr>
+          <w:rFonts w:hint="default"/>
+          <w:lang w:val="en-US" w:eastAsia="ru-RU"/>
+        </w:rPr>
+        <w:t xml:space="preserve">    current_count = 0</w:t>
+      </w:r>
+    </w:p>
+    <w:p>
+      <w:pPr>
+        <w:rPr>
+          <w:rFonts w:hint="default"/>
+          <w:lang w:val="en-US" w:eastAsia="ru-RU"/>
+        </w:rPr>
+      </w:pPr>
+      <w:r>
+        <w:rPr>
+          <w:rFonts w:hint="default"/>
+          <w:lang w:val="en-US" w:eastAsia="ru-RU"/>
+        </w:rPr>
+        <w:t xml:space="preserve">    for i in range(n):</w:t>
+      </w:r>
+    </w:p>
+    <w:p>
+      <w:pPr>
+        <w:rPr>
+          <w:rFonts w:hint="default"/>
+          <w:lang w:val="en-US" w:eastAsia="ru-RU"/>
+        </w:rPr>
+      </w:pPr>
+      <w:r>
+        <w:rPr>
+          <w:rFonts w:hint="default"/>
+          <w:lang w:val="en-US" w:eastAsia="ru-RU"/>
+        </w:rPr>
+        <w:t xml:space="preserve">        if current_count &lt; a[0][0]:</w:t>
+      </w:r>
+    </w:p>
+    <w:p>
+      <w:pPr>
+        <w:rPr>
+          <w:rFonts w:hint="default"/>
+          <w:lang w:val="en-US" w:eastAsia="ru-RU"/>
+        </w:rPr>
+      </w:pPr>
+      <w:r>
+        <w:rPr>
+          <w:rFonts w:hint="default"/>
+          <w:lang w:val="en-US" w:eastAsia="ru-RU"/>
+        </w:rPr>
+        <w:t xml:space="preserve">            res.append(a.pop()[1])</w:t>
+      </w:r>
+    </w:p>
+    <w:p>
+      <w:pPr>
+        <w:rPr>
+          <w:rFonts w:hint="default"/>
+          <w:lang w:val="en-US" w:eastAsia="ru-RU"/>
+        </w:rPr>
+      </w:pPr>
+      <w:r>
+        <w:rPr>
+          <w:rFonts w:hint="default"/>
+          <w:lang w:val="en-US" w:eastAsia="ru-RU"/>
+        </w:rPr>
+        <w:t xml:space="preserve">            current_count += 1</w:t>
+      </w:r>
+    </w:p>
+    <w:p>
+      <w:pPr>
+        <w:rPr>
+          <w:rFonts w:hint="default"/>
+          <w:lang w:val="en-US" w:eastAsia="ru-RU"/>
+        </w:rPr>
+      </w:pPr>
+      <w:r>
+        <w:rPr>
+          <w:rFonts w:hint="default"/>
+          <w:lang w:val="en-US" w:eastAsia="ru-RU"/>
+        </w:rPr>
+        <w:t xml:space="preserve">        else:</w:t>
+      </w:r>
+    </w:p>
+    <w:p>
+      <w:pPr>
+        <w:rPr>
+          <w:rFonts w:hint="default"/>
+          <w:lang w:val="en-US" w:eastAsia="ru-RU"/>
+        </w:rPr>
+      </w:pPr>
+      <w:r>
+        <w:rPr>
+          <w:rFonts w:hint="default"/>
+          <w:lang w:val="en-US" w:eastAsia="ru-RU"/>
+        </w:rPr>
+        <w:t xml:space="preserve">            res.append(a.pop(0)[1])</w:t>
+      </w:r>
+    </w:p>
+    <w:p>
+      <w:pPr>
+        <w:rPr>
+          <w:rFonts w:hint="default"/>
+          <w:lang w:val="en-US" w:eastAsia="ru-RU"/>
+        </w:rPr>
+      </w:pPr>
+      <w:r>
+        <w:rPr>
+          <w:rFonts w:hint="default"/>
+          <w:lang w:val="en-US" w:eastAsia="ru-RU"/>
+        </w:rPr>
+        <w:t xml:space="preserve">            current_count = 1</w:t>
+      </w:r>
+    </w:p>
+    <w:p>
+      <w:pPr>
+        <w:rPr>
+          <w:rFonts w:hint="default"/>
+          <w:lang w:val="en-US" w:eastAsia="ru-RU"/>
+        </w:rPr>
+      </w:pPr>
+      <w:r>
+        <w:rPr>
+          <w:rFonts w:hint="default"/>
+          <w:lang w:val="en-US" w:eastAsia="ru-RU"/>
+        </w:rPr>
+        <w:t xml:space="preserve">    return res</w:t>
+      </w:r>
+    </w:p>
+    <w:p>
+      <w:pPr>
+        <w:rPr>
+          <w:rFonts w:hint="default"/>
+          <w:lang w:val="en-US" w:eastAsia="ru-RU"/>
+        </w:rPr>
+      </w:pPr>
+    </w:p>
+    <w:p>
+      <w:pPr>
+        <w:rPr>
+          <w:rFonts w:hint="default"/>
+          <w:lang w:val="en-US" w:eastAsia="ru-RU"/>
+        </w:rPr>
+      </w:pPr>
+      <w:r>
+        <w:rPr>
+          <w:rFonts w:hint="default"/>
+          <w:lang w:val="en-US" w:eastAsia="ru-RU"/>
+        </w:rPr>
+        <w:t>def task6(t: int, input_data_list: list[InputData]) -&gt; list[list[int]]:</w:t>
+      </w:r>
+    </w:p>
+    <w:p>
+      <w:pPr>
+        <w:rPr>
+          <w:rFonts w:hint="default"/>
+          <w:lang w:val="en-US" w:eastAsia="ru-RU"/>
+        </w:rPr>
+      </w:pPr>
+      <w:r>
+        <w:rPr>
+          <w:rFonts w:hint="default"/>
+          <w:lang w:val="en-US" w:eastAsia="ru-RU"/>
+        </w:rPr>
+        <w:t xml:space="preserve">    """</w:t>
+      </w:r>
+    </w:p>
+    <w:p>
+      <w:pPr>
+        <w:rPr>
+          <w:rFonts w:hint="default"/>
+          <w:lang w:val="en-US" w:eastAsia="ru-RU"/>
+        </w:rPr>
+      </w:pPr>
+      <w:r>
+        <w:rPr>
+          <w:rFonts w:hint="default"/>
+          <w:lang w:val="en-US" w:eastAsia="ru-RU"/>
+        </w:rPr>
+        <w:t xml:space="preserve">    :param t: Amount of inputs</w:t>
+      </w:r>
+    </w:p>
+    <w:p>
+      <w:pPr>
+        <w:rPr>
+          <w:rFonts w:hint="default"/>
+          <w:lang w:val="en-US" w:eastAsia="ru-RU"/>
+        </w:rPr>
+      </w:pPr>
+      <w:r>
+        <w:rPr>
+          <w:rFonts w:hint="default"/>
+          <w:lang w:val="en-US" w:eastAsia="ru-RU"/>
+        </w:rPr>
+        <w:t xml:space="preserve">    :param input_data_list: List with inputs</w:t>
+      </w:r>
+    </w:p>
+    <w:p>
+      <w:pPr>
+        <w:rPr>
+          <w:rFonts w:hint="default"/>
+          <w:lang w:val="en-US" w:eastAsia="ru-RU"/>
+        </w:rPr>
+      </w:pPr>
+      <w:r>
+        <w:rPr>
+          <w:rFonts w:hint="default"/>
+          <w:lang w:val="en-US" w:eastAsia="ru-RU"/>
+        </w:rPr>
+        <w:t xml:space="preserve">    :raises: :class:`ValueError`: Raises if argument is not in the acceptable range </w:t>
+      </w:r>
+    </w:p>
+    <w:p>
+      <w:pPr>
+        <w:rPr>
+          <w:rFonts w:hint="default"/>
+          <w:lang w:val="en-US" w:eastAsia="ru-RU"/>
+        </w:rPr>
+      </w:pPr>
+      <w:r>
+        <w:rPr>
+          <w:rFonts w:hint="default"/>
+          <w:lang w:val="en-US" w:eastAsia="ru-RU"/>
+        </w:rPr>
+        <w:t xml:space="preserve">    :raises: :class:`TypeError`: Raises if argument have wrong type</w:t>
+      </w:r>
+    </w:p>
+    <w:p>
+      <w:pPr>
+        <w:rPr>
+          <w:rFonts w:hint="default"/>
+          <w:lang w:val="en-US" w:eastAsia="ru-RU"/>
+        </w:rPr>
+      </w:pPr>
+    </w:p>
+    <w:p>
+      <w:pPr>
+        <w:rPr>
+          <w:rFonts w:hint="default"/>
+          <w:lang w:val="en-US" w:eastAsia="ru-RU"/>
+        </w:rPr>
+      </w:pPr>
+      <w:r>
+        <w:rPr>
+          <w:rFonts w:hint="default"/>
+          <w:lang w:val="en-US" w:eastAsia="ru-RU"/>
+        </w:rPr>
+        <w:t xml:space="preserve">    :return: List with best order</w:t>
+      </w:r>
+    </w:p>
+    <w:p>
+      <w:pPr>
+        <w:rPr>
+          <w:rFonts w:hint="default"/>
+          <w:lang w:val="en-US" w:eastAsia="ru-RU"/>
+        </w:rPr>
+      </w:pPr>
+      <w:r>
+        <w:rPr>
+          <w:rFonts w:hint="default"/>
+          <w:lang w:val="en-US" w:eastAsia="ru-RU"/>
+        </w:rPr>
+        <w:t xml:space="preserve">    """</w:t>
+      </w:r>
+    </w:p>
+    <w:p>
+      <w:pPr>
+        <w:rPr>
+          <w:rFonts w:hint="default"/>
+          <w:lang w:val="en-US" w:eastAsia="ru-RU"/>
+        </w:rPr>
+      </w:pPr>
+      <w:r>
+        <w:rPr>
+          <w:rFonts w:hint="default"/>
+          <w:lang w:val="en-US" w:eastAsia="ru-RU"/>
+        </w:rPr>
+        <w:t xml:space="preserve">    res = []</w:t>
+      </w:r>
+    </w:p>
+    <w:p>
+      <w:pPr>
+        <w:rPr>
+          <w:rFonts w:hint="default"/>
+          <w:lang w:val="en-US" w:eastAsia="ru-RU"/>
+        </w:rPr>
+      </w:pPr>
+      <w:r>
+        <w:rPr>
+          <w:rFonts w:hint="default"/>
+          <w:lang w:val="en-US" w:eastAsia="ru-RU"/>
+        </w:rPr>
+        <w:t xml:space="preserve">    if not isinstance(t, int):</w:t>
+      </w:r>
+    </w:p>
+    <w:p>
+      <w:pPr>
+        <w:rPr>
+          <w:rFonts w:hint="default"/>
+          <w:lang w:val="en-US" w:eastAsia="ru-RU"/>
+        </w:rPr>
+      </w:pPr>
+      <w:r>
+        <w:rPr>
+          <w:rFonts w:hint="default"/>
+          <w:lang w:val="en-US" w:eastAsia="ru-RU"/>
+        </w:rPr>
+        <w:t xml:space="preserve">        raise TypeError("t must be an interger")</w:t>
+      </w:r>
+    </w:p>
+    <w:p>
+      <w:pPr>
+        <w:rPr>
+          <w:rFonts w:hint="default"/>
+          <w:lang w:val="en-US" w:eastAsia="ru-RU"/>
+        </w:rPr>
+      </w:pPr>
+      <w:r>
+        <w:rPr>
+          <w:rFonts w:hint="default"/>
+          <w:lang w:val="en-US" w:eastAsia="ru-RU"/>
+        </w:rPr>
+        <w:t xml:space="preserve">    if not isinstance(input_data_list, list):</w:t>
+      </w:r>
+    </w:p>
+    <w:p>
+      <w:pPr>
+        <w:rPr>
+          <w:rFonts w:hint="default"/>
+          <w:lang w:val="en-US" w:eastAsia="ru-RU"/>
+        </w:rPr>
+      </w:pPr>
+      <w:r>
+        <w:rPr>
+          <w:rFonts w:hint="default"/>
+          <w:lang w:val="en-US" w:eastAsia="ru-RU"/>
+        </w:rPr>
+        <w:t xml:space="preserve">        raise TypeError("input_data_list must be a list")</w:t>
+      </w:r>
+    </w:p>
+    <w:p>
+      <w:pPr>
+        <w:rPr>
+          <w:rFonts w:hint="default"/>
+          <w:lang w:val="en-US" w:eastAsia="ru-RU"/>
+        </w:rPr>
+      </w:pPr>
+      <w:r>
+        <w:rPr>
+          <w:rFonts w:hint="default"/>
+          <w:lang w:val="en-US" w:eastAsia="ru-RU"/>
+        </w:rPr>
+        <w:t xml:space="preserve">    if t != len(input_data_list):</w:t>
+      </w:r>
+    </w:p>
+    <w:p>
+      <w:pPr>
+        <w:rPr>
+          <w:rFonts w:hint="default"/>
+          <w:lang w:val="en-US" w:eastAsia="ru-RU"/>
+        </w:rPr>
+      </w:pPr>
+      <w:r>
+        <w:rPr>
+          <w:rFonts w:hint="default"/>
+          <w:lang w:val="en-US" w:eastAsia="ru-RU"/>
+        </w:rPr>
+        <w:t xml:space="preserve">        raise ValueError("t must be equal to lenght of the list")</w:t>
+      </w:r>
+    </w:p>
+    <w:p>
+      <w:pPr>
+        <w:rPr>
+          <w:rFonts w:hint="default"/>
+          <w:lang w:val="en-US" w:eastAsia="ru-RU"/>
+        </w:rPr>
+      </w:pPr>
+      <w:r>
+        <w:rPr>
+          <w:rFonts w:hint="default"/>
+          <w:lang w:val="en-US" w:eastAsia="ru-RU"/>
+        </w:rPr>
+        <w:t xml:space="preserve">    if not (1 &lt;= t &lt;= 100):</w:t>
+      </w:r>
+    </w:p>
+    <w:p>
+      <w:pPr>
+        <w:rPr>
+          <w:rFonts w:hint="default"/>
+          <w:lang w:val="en-US" w:eastAsia="ru-RU"/>
+        </w:rPr>
+      </w:pPr>
+      <w:r>
+        <w:rPr>
+          <w:rFonts w:hint="default"/>
+          <w:lang w:val="en-US" w:eastAsia="ru-RU"/>
+        </w:rPr>
+        <w:t xml:space="preserve">        raise ValueError("t must be in range from 1 to 100 inclusive")</w:t>
+      </w:r>
+    </w:p>
+    <w:p>
+      <w:pPr>
+        <w:rPr>
+          <w:rFonts w:hint="default"/>
+          <w:lang w:val="en-US" w:eastAsia="ru-RU"/>
+        </w:rPr>
+      </w:pPr>
+      <w:r>
+        <w:rPr>
+          <w:rFonts w:hint="default"/>
+          <w:lang w:val="en-US" w:eastAsia="ru-RU"/>
+        </w:rPr>
+        <w:t xml:space="preserve">    for i in range(t):</w:t>
+      </w:r>
+    </w:p>
+    <w:p>
+      <w:pPr>
+        <w:rPr>
+          <w:rFonts w:hint="default"/>
+          <w:lang w:val="en-US" w:eastAsia="ru-RU"/>
+        </w:rPr>
+      </w:pPr>
+      <w:r>
+        <w:rPr>
+          <w:rFonts w:hint="default"/>
+          <w:lang w:val="en-US" w:eastAsia="ru-RU"/>
+        </w:rPr>
+        <w:t xml:space="preserve">        res.append(_solve6(*input_data_list[i]))</w:t>
       </w:r>
     </w:p>
     <w:p>
@@ -16290,16 +18382,113 @@
           <w:rFonts w:hint="default"/>
           <w:lang w:val="en-US" w:eastAsia="ru-RU"/>
         </w:rPr>
-        <w:t>print(*final_res, sep='\n')</w:t>
-      </w:r>
-    </w:p>
-    <w:p>
-      <w:pPr>
-        <w:rPr>
-          <w:rFonts w:hint="default"/>
-          <w:lang w:val="en-US" w:eastAsia="ru-RU"/>
-        </w:rPr>
-      </w:pPr>
+        <w:t>return res</w:t>
+      </w:r>
+    </w:p>
+    <w:p>
+      <w:pPr>
+        <w:rPr>
+          <w:rFonts w:hint="default"/>
+          <w:lang w:val="en-US" w:eastAsia="ru-RU"/>
+        </w:rPr>
+      </w:pPr>
+      <w:r>
+        <w:rPr>
+          <w:rFonts w:hint="default"/>
+          <w:lang w:val="en-US" w:eastAsia="ru-RU"/>
+        </w:rPr>
+        <w:t>t = int(input())</w:t>
+      </w:r>
+    </w:p>
+    <w:p>
+      <w:pPr>
+        <w:rPr>
+          <w:rFonts w:hint="default"/>
+          <w:lang w:val="en-US" w:eastAsia="ru-RU"/>
+        </w:rPr>
+      </w:pPr>
+      <w:r>
+        <w:rPr>
+          <w:rFonts w:hint="default"/>
+          <w:lang w:val="en-US" w:eastAsia="ru-RU"/>
+        </w:rPr>
+        <w:t>input_data_list = []</w:t>
+      </w:r>
+    </w:p>
+    <w:p>
+      <w:pPr>
+        <w:rPr>
+          <w:rFonts w:hint="default"/>
+          <w:lang w:val="en-US" w:eastAsia="ru-RU"/>
+        </w:rPr>
+      </w:pPr>
+      <w:r>
+        <w:rPr>
+          <w:rFonts w:hint="default"/>
+          <w:lang w:val="en-US" w:eastAsia="ru-RU"/>
+        </w:rPr>
+        <w:t>for _ in range(t):</w:t>
+      </w:r>
+    </w:p>
+    <w:p>
+      <w:pPr>
+        <w:rPr>
+          <w:rFonts w:hint="default"/>
+          <w:lang w:val="en-US" w:eastAsia="ru-RU"/>
+        </w:rPr>
+      </w:pPr>
+      <w:r>
+        <w:rPr>
+          <w:rFonts w:hint="default"/>
+          <w:lang w:val="en-US" w:eastAsia="ru-RU"/>
+        </w:rPr>
+        <w:t xml:space="preserve">    input_data = (int(input()), list(map(int, input().split())))</w:t>
+      </w:r>
+    </w:p>
+    <w:p>
+      <w:pPr>
+        <w:rPr>
+          <w:rFonts w:hint="default"/>
+          <w:lang w:val="en-US" w:eastAsia="ru-RU"/>
+        </w:rPr>
+      </w:pPr>
+      <w:r>
+        <w:rPr>
+          <w:rFonts w:hint="default"/>
+          <w:lang w:val="en-US" w:eastAsia="ru-RU"/>
+        </w:rPr>
+        <w:t xml:space="preserve">    input_data_list.append(input_data)</w:t>
+      </w:r>
+    </w:p>
+    <w:p>
+      <w:pPr>
+        <w:rPr>
+          <w:rFonts w:hint="default"/>
+          <w:lang w:val="en-US" w:eastAsia="ru-RU"/>
+        </w:rPr>
+      </w:pPr>
+      <w:r>
+        <w:rPr>
+          <w:rFonts w:hint="default"/>
+          <w:lang w:val="en-US" w:eastAsia="ru-RU"/>
+        </w:rPr>
+        <w:t>res = task6(t, input_data_list)</w:t>
+      </w:r>
+    </w:p>
+    <w:p>
+      <w:pPr>
+        <w:rPr>
+          <w:rFonts w:hint="default"/>
+          <w:lang w:val="en-US" w:eastAsia="ru-RU"/>
+        </w:rPr>
+      </w:pPr>
+      <w:r>
+        <w:rPr>
+          <w:rFonts w:hint="default"/>
+          <w:lang w:val="en-US" w:eastAsia="ru-RU"/>
+        </w:rPr>
+        <w:t>print(*(' '.join(map(str, order)) for order in res), sep='\n')</w:t>
+      </w:r>
     </w:p>
     <w:p>
       <w:pPr>
@@ -16638,7 +18827,300 @@
           <w:rFonts w:hint="default"/>
           <w:lang w:val="en-US" w:eastAsia="ru-RU"/>
         </w:rPr>
-        <w:t>def task7():</w:t>
+        <w:t>def task7(n: int, a: list[int]) -&gt; int:</w:t>
+      </w:r>
+    </w:p>
+    <w:p>
+      <w:pPr>
+        <w:rPr>
+          <w:rFonts w:hint="default"/>
+          <w:lang w:val="en-US" w:eastAsia="ru-RU"/>
+        </w:rPr>
+      </w:pPr>
+      <w:r>
+        <w:rPr>
+          <w:rFonts w:hint="default"/>
+          <w:lang w:val="en-US" w:eastAsia="ru-RU"/>
+        </w:rPr>
+        <w:t xml:space="preserve">    """</w:t>
+      </w:r>
+    </w:p>
+    <w:p>
+      <w:pPr>
+        <w:rPr>
+          <w:rFonts w:hint="default"/>
+          <w:lang w:val="en-US" w:eastAsia="ru-RU"/>
+        </w:rPr>
+      </w:pPr>
+      <w:r>
+        <w:rPr>
+          <w:rFonts w:hint="default"/>
+          <w:lang w:val="en-US" w:eastAsia="ru-RU"/>
+        </w:rPr>
+        <w:t xml:space="preserve">    :param n: List lenght</w:t>
+      </w:r>
+    </w:p>
+    <w:p>
+      <w:pPr>
+        <w:rPr>
+          <w:rFonts w:hint="default"/>
+          <w:lang w:val="en-US" w:eastAsia="ru-RU"/>
+        </w:rPr>
+      </w:pPr>
+      <w:r>
+        <w:rPr>
+          <w:rFonts w:hint="default"/>
+          <w:lang w:val="en-US" w:eastAsia="ru-RU"/>
+        </w:rPr>
+        <w:t xml:space="preserve">    :param a: List of integers</w:t>
+      </w:r>
+    </w:p>
+    <w:p>
+      <w:pPr>
+        <w:rPr>
+          <w:rFonts w:hint="default"/>
+          <w:lang w:val="en-US" w:eastAsia="ru-RU"/>
+        </w:rPr>
+      </w:pPr>
+      <w:r>
+        <w:rPr>
+          <w:rFonts w:hint="default"/>
+          <w:lang w:val="en-US" w:eastAsia="ru-RU"/>
+        </w:rPr>
+        <w:t xml:space="preserve">    :raises: :class:`ValueError`: Raises if argument is not in the acceptable range </w:t>
+      </w:r>
+    </w:p>
+    <w:p>
+      <w:pPr>
+        <w:rPr>
+          <w:rFonts w:hint="default"/>
+          <w:lang w:val="en-US" w:eastAsia="ru-RU"/>
+        </w:rPr>
+      </w:pPr>
+      <w:r>
+        <w:rPr>
+          <w:rFonts w:hint="default"/>
+          <w:lang w:val="en-US" w:eastAsia="ru-RU"/>
+        </w:rPr>
+        <w:t xml:space="preserve">    :raises: :class:`TypeError`: Raises if argument have wrong type</w:t>
+      </w:r>
+    </w:p>
+    <w:p>
+      <w:pPr>
+        <w:rPr>
+          <w:rFonts w:hint="default"/>
+          <w:lang w:val="en-US" w:eastAsia="ru-RU"/>
+        </w:rPr>
+      </w:pPr>
+    </w:p>
+    <w:p>
+      <w:pPr>
+        <w:rPr>
+          <w:rFonts w:hint="default"/>
+          <w:lang w:val="en-US" w:eastAsia="ru-RU"/>
+        </w:rPr>
+      </w:pPr>
+      <w:r>
+        <w:rPr>
+          <w:rFonts w:hint="default"/>
+          <w:lang w:val="en-US" w:eastAsia="ru-RU"/>
+        </w:rPr>
+        <w:t xml:space="preserve">    :return: Sum of the given list</w:t>
+      </w:r>
+    </w:p>
+    <w:p>
+      <w:pPr>
+        <w:rPr>
+          <w:rFonts w:hint="default"/>
+          <w:lang w:val="en-US" w:eastAsia="ru-RU"/>
+        </w:rPr>
+      </w:pPr>
+      <w:r>
+        <w:rPr>
+          <w:rFonts w:hint="default"/>
+          <w:lang w:val="en-US" w:eastAsia="ru-RU"/>
+        </w:rPr>
+        <w:t xml:space="preserve">    """</w:t>
+      </w:r>
+    </w:p>
+    <w:p>
+      <w:pPr>
+        <w:rPr>
+          <w:rFonts w:hint="default"/>
+          <w:lang w:val="en-US" w:eastAsia="ru-RU"/>
+        </w:rPr>
+      </w:pPr>
+      <w:r>
+        <w:rPr>
+          <w:rFonts w:hint="default"/>
+          <w:lang w:val="en-US" w:eastAsia="ru-RU"/>
+        </w:rPr>
+        <w:t xml:space="preserve">    if not isinstance(n, int):</w:t>
+      </w:r>
+    </w:p>
+    <w:p>
+      <w:pPr>
+        <w:rPr>
+          <w:rFonts w:hint="default"/>
+          <w:lang w:val="en-US" w:eastAsia="ru-RU"/>
+        </w:rPr>
+      </w:pPr>
+      <w:r>
+        <w:rPr>
+          <w:rFonts w:hint="default"/>
+          <w:lang w:val="en-US" w:eastAsia="ru-RU"/>
+        </w:rPr>
+        <w:t xml:space="preserve">        raise TypeError("n must be an interger")</w:t>
+      </w:r>
+    </w:p>
+    <w:p>
+      <w:pPr>
+        <w:rPr>
+          <w:rFonts w:hint="default"/>
+          <w:lang w:val="en-US" w:eastAsia="ru-RU"/>
+        </w:rPr>
+      </w:pPr>
+      <w:r>
+        <w:rPr>
+          <w:rFonts w:hint="default"/>
+          <w:lang w:val="en-US" w:eastAsia="ru-RU"/>
+        </w:rPr>
+        <w:t xml:space="preserve">    if not isinstance(a, list):</w:t>
+      </w:r>
+    </w:p>
+    <w:p>
+      <w:pPr>
+        <w:rPr>
+          <w:rFonts w:hint="default"/>
+          <w:lang w:val="en-US" w:eastAsia="ru-RU"/>
+        </w:rPr>
+      </w:pPr>
+      <w:r>
+        <w:rPr>
+          <w:rFonts w:hint="default"/>
+          <w:lang w:val="en-US" w:eastAsia="ru-RU"/>
+        </w:rPr>
+        <w:t xml:space="preserve">        raise TypeError("a must be a list")</w:t>
+      </w:r>
+    </w:p>
+    <w:p>
+      <w:pPr>
+        <w:rPr>
+          <w:rFonts w:hint="default"/>
+          <w:lang w:val="en-US" w:eastAsia="ru-RU"/>
+        </w:rPr>
+      </w:pPr>
+      <w:r>
+        <w:rPr>
+          <w:rFonts w:hint="default"/>
+          <w:lang w:val="en-US" w:eastAsia="ru-RU"/>
+        </w:rPr>
+        <w:t xml:space="preserve">    if n != len(a):</w:t>
+      </w:r>
+    </w:p>
+    <w:p>
+      <w:pPr>
+        <w:rPr>
+          <w:rFonts w:hint="default"/>
+          <w:lang w:val="en-US" w:eastAsia="ru-RU"/>
+        </w:rPr>
+      </w:pPr>
+      <w:r>
+        <w:rPr>
+          <w:rFonts w:hint="default"/>
+          <w:lang w:val="en-US" w:eastAsia="ru-RU"/>
+        </w:rPr>
+        <w:t xml:space="preserve">        raise ValueError("n must be equal to lenght of the list")</w:t>
+      </w:r>
+    </w:p>
+    <w:p>
+      <w:pPr>
+        <w:rPr>
+          <w:rFonts w:hint="default"/>
+          <w:lang w:val="en-US" w:eastAsia="ru-RU"/>
+        </w:rPr>
+      </w:pPr>
+      <w:r>
+        <w:rPr>
+          <w:rFonts w:hint="default"/>
+          <w:lang w:val="en-US" w:eastAsia="ru-RU"/>
+        </w:rPr>
+        <w:t xml:space="preserve">    if not (1 &lt;= n &lt;= 100):</w:t>
+      </w:r>
+    </w:p>
+    <w:p>
+      <w:pPr>
+        <w:rPr>
+          <w:rFonts w:hint="default"/>
+          <w:lang w:val="en-US" w:eastAsia="ru-RU"/>
+        </w:rPr>
+      </w:pPr>
+      <w:r>
+        <w:rPr>
+          <w:rFonts w:hint="default"/>
+          <w:lang w:val="en-US" w:eastAsia="ru-RU"/>
+        </w:rPr>
+        <w:t xml:space="preserve">        raise ValueError("n must be in range from 1 to 100 inclusive")</w:t>
+      </w:r>
+    </w:p>
+    <w:p>
+      <w:pPr>
+        <w:rPr>
+          <w:rFonts w:hint="default"/>
+          <w:lang w:val="en-US" w:eastAsia="ru-RU"/>
+        </w:rPr>
+      </w:pPr>
+      <w:r>
+        <w:rPr>
+          <w:rFonts w:hint="default"/>
+          <w:lang w:val="en-US" w:eastAsia="ru-RU"/>
+        </w:rPr>
+        <w:t xml:space="preserve">    if any(not isinstance(x, int) for x in a):</w:t>
+      </w:r>
+    </w:p>
+    <w:p>
+      <w:pPr>
+        <w:rPr>
+          <w:rFonts w:hint="default"/>
+          <w:lang w:val="en-US" w:eastAsia="ru-RU"/>
+        </w:rPr>
+      </w:pPr>
+      <w:r>
+        <w:rPr>
+          <w:rFonts w:hint="default"/>
+          <w:lang w:val="en-US" w:eastAsia="ru-RU"/>
+        </w:rPr>
+        <w:t xml:space="preserve">        raise ValueError("every element of the list must be a integer")</w:t>
+      </w:r>
+    </w:p>
+    <w:p>
+      <w:pPr>
+        <w:rPr>
+          <w:rFonts w:hint="default"/>
+          <w:lang w:val="en-US" w:eastAsia="ru-RU"/>
+        </w:rPr>
+      </w:pPr>
+      <w:r>
+        <w:rPr>
+          <w:rFonts w:hint="default"/>
+          <w:lang w:val="en-US" w:eastAsia="ru-RU"/>
+        </w:rPr>
+        <w:t xml:space="preserve">    if any(not (1 &lt;= x &lt;= 100) for x in a):</w:t>
+      </w:r>
+    </w:p>
+    <w:p>
+      <w:pPr>
+        <w:rPr>
+          <w:rFonts w:hint="default"/>
+          <w:lang w:val="en-US" w:eastAsia="ru-RU"/>
+        </w:rPr>
+      </w:pPr>
+      <w:r>
+        <w:rPr>
+          <w:rFonts w:hint="default"/>
+          <w:lang w:val="en-US" w:eastAsia="ru-RU"/>
+        </w:rPr>
+        <w:t xml:space="preserve">        raise ValueError("every element of the list must be in range from 1 to 100")</w:t>
       </w:r>
     </w:p>
     <w:p>
@@ -16654,7 +19136,67 @@
           <w:rFonts w:hint="default"/>
           <w:lang w:val="en-US" w:eastAsia="ru-RU"/>
         </w:rPr>
-        <w:t>print(sum(int(input()) for _ in range(int(input()))))</w:t>
+        <w:t>return sum(a)</w:t>
+      </w:r>
+    </w:p>
+    <w:p>
+      <w:pPr>
+        <w:rPr>
+          <w:rFonts w:hint="default"/>
+          <w:lang w:val="en-US" w:eastAsia="ru-RU"/>
+        </w:rPr>
+      </w:pPr>
+      <w:r>
+        <w:rPr>
+          <w:rFonts w:hint="default"/>
+          <w:lang w:val="en-US" w:eastAsia="ru-RU"/>
+        </w:rPr>
+        <w:t>n = int(input())</w:t>
+      </w:r>
+    </w:p>
+    <w:p>
+      <w:pPr>
+        <w:rPr>
+          <w:rFonts w:hint="default"/>
+          <w:lang w:val="en-US" w:eastAsia="ru-RU"/>
+        </w:rPr>
+      </w:pPr>
+      <w:r>
+        <w:rPr>
+          <w:rFonts w:hint="default"/>
+          <w:lang w:val="en-US" w:eastAsia="ru-RU"/>
+        </w:rPr>
+        <w:t>a = [int(input()) for _ in range(n)]</w:t>
+      </w:r>
+    </w:p>
+    <w:p>
+      <w:pPr>
+        <w:rPr>
+          <w:rFonts w:hint="default"/>
+          <w:lang w:val="en-US" w:eastAsia="ru-RU"/>
+        </w:rPr>
+      </w:pPr>
+      <w:r>
+        <w:rPr>
+          <w:rFonts w:hint="default"/>
+          <w:lang w:val="en-US" w:eastAsia="ru-RU"/>
+        </w:rPr>
+        <w:t>res = task7(n, a)</w:t>
+      </w:r>
+    </w:p>
+    <w:p>
+      <w:pPr>
+        <w:rPr>
+          <w:rFonts w:hint="default"/>
+          <w:lang w:val="en-US" w:eastAsia="ru-RU"/>
+        </w:rPr>
+      </w:pPr>
+      <w:r>
+        <w:rPr>
+          <w:rFonts w:hint="default"/>
+          <w:lang w:val="en-US" w:eastAsia="ru-RU"/>
+        </w:rPr>
+        <w:t>print(res)</w:t>
       </w:r>
     </w:p>
     <w:p>
@@ -16968,37 +19510,225 @@
           <w:rFonts w:hint="default"/>
           <w:lang w:val="en-US" w:eastAsia="ru-RU"/>
         </w:rPr>
-        <w:t>def task8():</w:t>
-      </w:r>
-    </w:p>
-    <w:p>
-      <w:pPr>
-        <w:rPr>
-          <w:rFonts w:hint="default"/>
-          <w:lang w:val="en-US" w:eastAsia="ru-RU"/>
-        </w:rPr>
-      </w:pPr>
-      <w:r>
-        <w:rPr>
-          <w:rFonts w:hint="default"/>
-          <w:lang w:val="en-US" w:eastAsia="ru-RU"/>
-        </w:rPr>
-        <w:t xml:space="preserve">    s = input()</w:t>
-      </w:r>
-    </w:p>
-    <w:p>
-      <w:pPr>
-        <w:rPr>
-          <w:rFonts w:hint="default"/>
-          <w:lang w:val="en-US" w:eastAsia="ru-RU"/>
-        </w:rPr>
-      </w:pPr>
-      <w:r>
-        <w:rPr>
-          <w:rFonts w:hint="default"/>
-          <w:lang w:val="en-US" w:eastAsia="ru-RU"/>
-        </w:rPr>
-        <w:t xml:space="preserve">    p = float(input())</w:t>
+        <w:t>def task8(s: str, p: float) -&gt; float:</w:t>
+      </w:r>
+    </w:p>
+    <w:p>
+      <w:pPr>
+        <w:rPr>
+          <w:rFonts w:hint="default"/>
+          <w:lang w:val="en-US" w:eastAsia="ru-RU"/>
+        </w:rPr>
+      </w:pPr>
+      <w:r>
+        <w:rPr>
+          <w:rFonts w:hint="default"/>
+          <w:lang w:val="en-US" w:eastAsia="ru-RU"/>
+        </w:rPr>
+        <w:t xml:space="preserve">    """</w:t>
+      </w:r>
+    </w:p>
+    <w:p>
+      <w:pPr>
+        <w:rPr>
+          <w:rFonts w:hint="default"/>
+          <w:lang w:val="en-US" w:eastAsia="ru-RU"/>
+        </w:rPr>
+      </w:pPr>
+      <w:r>
+        <w:rPr>
+          <w:rFonts w:hint="default"/>
+          <w:lang w:val="en-US" w:eastAsia="ru-RU"/>
+        </w:rPr>
+        <w:t xml:space="preserve">    :param s: Initial string</w:t>
+      </w:r>
+    </w:p>
+    <w:p>
+      <w:pPr>
+        <w:rPr>
+          <w:rFonts w:hint="default"/>
+          <w:lang w:val="en-US" w:eastAsia="ru-RU"/>
+        </w:rPr>
+      </w:pPr>
+      <w:r>
+        <w:rPr>
+          <w:rFonts w:hint="default"/>
+          <w:lang w:val="en-US" w:eastAsia="ru-RU"/>
+        </w:rPr>
+        <w:t xml:space="preserve">    :param p: Probabilty of replacing '?' with '1'</w:t>
+      </w:r>
+    </w:p>
+    <w:p>
+      <w:pPr>
+        <w:rPr>
+          <w:rFonts w:hint="default"/>
+          <w:lang w:val="en-US" w:eastAsia="ru-RU"/>
+        </w:rPr>
+      </w:pPr>
+      <w:r>
+        <w:rPr>
+          <w:rFonts w:hint="default"/>
+          <w:lang w:val="en-US" w:eastAsia="ru-RU"/>
+        </w:rPr>
+        <w:t xml:space="preserve">    :raises: :class:`ValueError`: Raises if argument is not in the acceptable range </w:t>
+      </w:r>
+    </w:p>
+    <w:p>
+      <w:pPr>
+        <w:rPr>
+          <w:rFonts w:hint="default"/>
+          <w:lang w:val="en-US" w:eastAsia="ru-RU"/>
+        </w:rPr>
+      </w:pPr>
+      <w:r>
+        <w:rPr>
+          <w:rFonts w:hint="default"/>
+          <w:lang w:val="en-US" w:eastAsia="ru-RU"/>
+        </w:rPr>
+        <w:t xml:space="preserve">    :raises: :class:`TypeError`: Raises if argument have wrong type</w:t>
+      </w:r>
+    </w:p>
+    <w:p>
+      <w:pPr>
+        <w:rPr>
+          <w:rFonts w:hint="default"/>
+          <w:lang w:val="en-US" w:eastAsia="ru-RU"/>
+        </w:rPr>
+      </w:pPr>
+    </w:p>
+    <w:p>
+      <w:pPr>
+        <w:rPr>
+          <w:rFonts w:hint="default"/>
+          <w:lang w:val="en-US" w:eastAsia="ru-RU"/>
+        </w:rPr>
+      </w:pPr>
+      <w:r>
+        <w:rPr>
+          <w:rFonts w:hint="default"/>
+          <w:lang w:val="en-US" w:eastAsia="ru-RU"/>
+        </w:rPr>
+        <w:t xml:space="preserve">    :return: Expected value</w:t>
+      </w:r>
+    </w:p>
+    <w:p>
+      <w:pPr>
+        <w:rPr>
+          <w:rFonts w:hint="default"/>
+          <w:lang w:val="en-US" w:eastAsia="ru-RU"/>
+        </w:rPr>
+      </w:pPr>
+      <w:r>
+        <w:rPr>
+          <w:rFonts w:hint="default"/>
+          <w:lang w:val="en-US" w:eastAsia="ru-RU"/>
+        </w:rPr>
+        <w:t xml:space="preserve">    """</w:t>
+      </w:r>
+    </w:p>
+    <w:p>
+      <w:pPr>
+        <w:rPr>
+          <w:rFonts w:hint="default"/>
+          <w:lang w:val="en-US" w:eastAsia="ru-RU"/>
+        </w:rPr>
+      </w:pPr>
+      <w:r>
+        <w:rPr>
+          <w:rFonts w:hint="default"/>
+          <w:lang w:val="en-US" w:eastAsia="ru-RU"/>
+        </w:rPr>
+        <w:t xml:space="preserve">    available_chars = ('?', '0', '1')</w:t>
+      </w:r>
+    </w:p>
+    <w:p>
+      <w:pPr>
+        <w:rPr>
+          <w:rFonts w:hint="default"/>
+          <w:lang w:val="en-US" w:eastAsia="ru-RU"/>
+        </w:rPr>
+      </w:pPr>
+      <w:r>
+        <w:rPr>
+          <w:rFonts w:hint="default"/>
+          <w:lang w:val="en-US" w:eastAsia="ru-RU"/>
+        </w:rPr>
+        <w:t xml:space="preserve">    if not isinstance(s, str):</w:t>
+      </w:r>
+    </w:p>
+    <w:p>
+      <w:pPr>
+        <w:rPr>
+          <w:rFonts w:hint="default"/>
+          <w:lang w:val="en-US" w:eastAsia="ru-RU"/>
+        </w:rPr>
+      </w:pPr>
+      <w:r>
+        <w:rPr>
+          <w:rFonts w:hint="default"/>
+          <w:lang w:val="en-US" w:eastAsia="ru-RU"/>
+        </w:rPr>
+        <w:t xml:space="preserve">        raise TypeError("s must be a string")</w:t>
+      </w:r>
+    </w:p>
+    <w:p>
+      <w:pPr>
+        <w:rPr>
+          <w:rFonts w:hint="default"/>
+          <w:lang w:val="en-US" w:eastAsia="ru-RU"/>
+        </w:rPr>
+      </w:pPr>
+      <w:r>
+        <w:rPr>
+          <w:rFonts w:hint="default"/>
+          <w:lang w:val="en-US" w:eastAsia="ru-RU"/>
+        </w:rPr>
+        <w:t xml:space="preserve">    if not isinstance(p, float):</w:t>
+      </w:r>
+    </w:p>
+    <w:p>
+      <w:pPr>
+        <w:rPr>
+          <w:rFonts w:hint="default"/>
+          <w:lang w:val="en-US" w:eastAsia="ru-RU"/>
+        </w:rPr>
+      </w:pPr>
+      <w:r>
+        <w:rPr>
+          <w:rFonts w:hint="default"/>
+          <w:lang w:val="en-US" w:eastAsia="ru-RU"/>
+        </w:rPr>
+        <w:t xml:space="preserve">        raise TypeError("p must be a float")</w:t>
+      </w:r>
+    </w:p>
+    <w:p>
+      <w:pPr>
+        <w:rPr>
+          <w:rFonts w:hint="default"/>
+          <w:lang w:val="en-US" w:eastAsia="ru-RU"/>
+        </w:rPr>
+      </w:pPr>
+      <w:r>
+        <w:rPr>
+          <w:rFonts w:hint="default"/>
+          <w:lang w:val="en-US" w:eastAsia="ru-RU"/>
+        </w:rPr>
+        <w:t xml:space="preserve">    if any(c not in available_chars for c in s):</w:t>
+      </w:r>
+    </w:p>
+    <w:p>
+      <w:pPr>
+        <w:rPr>
+          <w:rFonts w:hint="default"/>
+          <w:lang w:val="en-US" w:eastAsia="ru-RU"/>
+        </w:rPr>
+      </w:pPr>
+      <w:r>
+        <w:rPr>
+          <w:rFonts w:hint="default"/>
+          <w:lang w:val="en-US" w:eastAsia="ru-RU"/>
+        </w:rPr>
+        <w:t xml:space="preserve">        raise ValueError("s must contain only '?', '0' and '1'")</w:t>
       </w:r>
     </w:p>
     <w:p>
@@ -17059,7 +19789,7 @@
           <w:rFonts w:hint="default"/>
           <w:lang w:val="en-US" w:eastAsia="ru-RU"/>
         </w:rPr>
-        <w:t>print(round((p*questions + ones) / len(s), 5))</w:t>
+        <w:t>return round((p*questions + ones) / len(s), 5)</w:t>
       </w:r>
     </w:p>
     <w:p>
@@ -17070,6 +19800,70 @@
           <w:lang w:val="en-US" w:eastAsia="ru-RU"/>
         </w:rPr>
       </w:pPr>
+    </w:p>
+    <w:p>
+      <w:pPr>
+        <w:ind w:firstLine="280"/>
+        <w:rPr>
+          <w:rFonts w:hint="default"/>
+          <w:lang w:val="en-US" w:eastAsia="ru-RU"/>
+        </w:rPr>
+      </w:pPr>
+      <w:r>
+        <w:rPr>
+          <w:rFonts w:hint="default"/>
+          <w:lang w:val="en-US" w:eastAsia="ru-RU"/>
+        </w:rPr>
+        <w:t>s = input()</w:t>
+      </w:r>
+    </w:p>
+    <w:p>
+      <w:pPr>
+        <w:ind w:firstLine="280"/>
+        <w:rPr>
+          <w:rFonts w:hint="default"/>
+          <w:lang w:val="en-US" w:eastAsia="ru-RU"/>
+        </w:rPr>
+      </w:pPr>
+      <w:r>
+        <w:rPr>
+          <w:rFonts w:hint="default"/>
+          <w:lang w:val="en-US" w:eastAsia="ru-RU"/>
+        </w:rPr>
+        <w:t>p = float(input()[:4])</w:t>
+      </w:r>
+    </w:p>
+    <w:p>
+      <w:pPr>
+        <w:ind w:firstLine="280"/>
+        <w:rPr>
+          <w:rFonts w:hint="default"/>
+          <w:lang w:val="en-US" w:eastAsia="ru-RU"/>
+        </w:rPr>
+      </w:pPr>
+      <w:r>
+        <w:rPr>
+          <w:rFonts w:hint="default"/>
+          <w:lang w:val="en-US" w:eastAsia="ru-RU"/>
+        </w:rPr>
+        <w:t>res = task8()</w:t>
+      </w:r>
+    </w:p>
+    <w:p>
+      <w:pPr>
+        <w:ind w:firstLine="280"/>
+        <w:rPr>
+          <w:rFonts w:hint="default"/>
+          <w:lang w:val="en-US" w:eastAsia="ru-RU"/>
+        </w:rPr>
+      </w:pPr>
+      <w:r>
+        <w:rPr>
+          <w:rFonts w:hint="default"/>
+          <w:lang w:val="en-US" w:eastAsia="ru-RU"/>
+        </w:rPr>
+        <w:t>print(res)</w:t>
+      </w:r>
     </w:p>
     <w:p>
       <w:pPr>
@@ -17501,6 +20295,367 @@
     </w:p>
     <w:p>
       <w:pPr>
+        <w:rPr>
+          <w:rFonts w:hint="default"/>
+          <w:lang w:val="en-US" w:eastAsia="ru-RU"/>
+        </w:rPr>
+      </w:pPr>
+      <w:r>
+        <w:rPr>
+          <w:rFonts w:hint="default"/>
+          <w:lang w:val="en-US" w:eastAsia="ru-RU"/>
+        </w:rPr>
+        <w:t>RootsList = list[tuple[int, int]]</w:t>
+      </w:r>
+    </w:p>
+    <w:p>
+      <w:pPr>
+        <w:rPr>
+          <w:rFonts w:hint="default"/>
+          <w:lang w:val="en-US" w:eastAsia="ru-RU"/>
+        </w:rPr>
+      </w:pPr>
+    </w:p>
+    <w:p>
+      <w:pPr>
+        <w:rPr>
+          <w:rFonts w:hint="default"/>
+          <w:lang w:val="en-US" w:eastAsia="ru-RU"/>
+        </w:rPr>
+      </w:pPr>
+      <w:r>
+        <w:rPr>
+          <w:rFonts w:hint="default"/>
+          <w:lang w:val="en-US" w:eastAsia="ru-RU"/>
+        </w:rPr>
+        <w:t>def task9(a: int, b: int, c: int) -&gt; tuple[int, RootsList]:</w:t>
+      </w:r>
+    </w:p>
+    <w:p>
+      <w:pPr>
+        <w:rPr>
+          <w:rFonts w:hint="default"/>
+          <w:lang w:val="en-US" w:eastAsia="ru-RU"/>
+        </w:rPr>
+      </w:pPr>
+      <w:r>
+        <w:rPr>
+          <w:rFonts w:hint="default"/>
+          <w:lang w:val="en-US" w:eastAsia="ru-RU"/>
+        </w:rPr>
+        <w:t xml:space="preserve">    """</w:t>
+      </w:r>
+    </w:p>
+    <w:p>
+      <w:pPr>
+        <w:rPr>
+          <w:rFonts w:hint="default"/>
+          <w:lang w:val="en-US" w:eastAsia="ru-RU"/>
+        </w:rPr>
+      </w:pPr>
+      <w:r>
+        <w:rPr>
+          <w:rFonts w:hint="default"/>
+          <w:lang w:val="en-US" w:eastAsia="ru-RU"/>
+        </w:rPr>
+        <w:t xml:space="preserve">    :param a: Coefficient a</w:t>
+      </w:r>
+    </w:p>
+    <w:p>
+      <w:pPr>
+        <w:rPr>
+          <w:rFonts w:hint="default"/>
+          <w:lang w:val="en-US" w:eastAsia="ru-RU"/>
+        </w:rPr>
+      </w:pPr>
+      <w:r>
+        <w:rPr>
+          <w:rFonts w:hint="default"/>
+          <w:lang w:val="en-US" w:eastAsia="ru-RU"/>
+        </w:rPr>
+        <w:t xml:space="preserve">    :param b: Coefficient c</w:t>
+      </w:r>
+    </w:p>
+    <w:p>
+      <w:pPr>
+        <w:rPr>
+          <w:rFonts w:hint="default"/>
+          <w:lang w:val="en-US" w:eastAsia="ru-RU"/>
+        </w:rPr>
+      </w:pPr>
+      <w:r>
+        <w:rPr>
+          <w:rFonts w:hint="default"/>
+          <w:lang w:val="en-US" w:eastAsia="ru-RU"/>
+        </w:rPr>
+        <w:t xml:space="preserve">    :param c: Coefficient b</w:t>
+      </w:r>
+    </w:p>
+    <w:p>
+      <w:pPr>
+        <w:rPr>
+          <w:rFonts w:hint="default"/>
+          <w:lang w:val="en-US" w:eastAsia="ru-RU"/>
+        </w:rPr>
+      </w:pPr>
+      <w:r>
+        <w:rPr>
+          <w:rFonts w:hint="default"/>
+          <w:lang w:val="en-US" w:eastAsia="ru-RU"/>
+        </w:rPr>
+        <w:t xml:space="preserve">    :raises: :class:`ValueError`: Raises if argument is not in the acceptable range </w:t>
+      </w:r>
+    </w:p>
+    <w:p>
+      <w:pPr>
+        <w:rPr>
+          <w:rFonts w:hint="default"/>
+          <w:lang w:val="en-US" w:eastAsia="ru-RU"/>
+        </w:rPr>
+      </w:pPr>
+      <w:r>
+        <w:rPr>
+          <w:rFonts w:hint="default"/>
+          <w:lang w:val="en-US" w:eastAsia="ru-RU"/>
+        </w:rPr>
+        <w:t xml:space="preserve">    :raises: :class:`TypeError`: Raises if argument have wrong type</w:t>
+      </w:r>
+    </w:p>
+    <w:p>
+      <w:pPr>
+        <w:rPr>
+          <w:rFonts w:hint="default"/>
+          <w:lang w:val="en-US" w:eastAsia="ru-RU"/>
+        </w:rPr>
+      </w:pPr>
+    </w:p>
+    <w:p>
+      <w:pPr>
+        <w:rPr>
+          <w:rFonts w:hint="default"/>
+          <w:lang w:val="en-US" w:eastAsia="ru-RU"/>
+        </w:rPr>
+      </w:pPr>
+      <w:r>
+        <w:rPr>
+          <w:rFonts w:hint="default"/>
+          <w:lang w:val="en-US" w:eastAsia="ru-RU"/>
+        </w:rPr>
+        <w:t xml:space="preserve">    :return: (n, [(x1, y1), (x2, y2), ... , (xn, yn)]) where xi, yi roots of A*X + B*Y = C</w:t>
+      </w:r>
+    </w:p>
+    <w:p>
+      <w:pPr>
+        <w:rPr>
+          <w:rFonts w:hint="default"/>
+          <w:lang w:val="en-US" w:eastAsia="ru-RU"/>
+        </w:rPr>
+      </w:pPr>
+      <w:r>
+        <w:rPr>
+          <w:rFonts w:hint="default"/>
+          <w:lang w:val="en-US" w:eastAsia="ru-RU"/>
+        </w:rPr>
+        <w:t xml:space="preserve">    """</w:t>
+      </w:r>
+    </w:p>
+    <w:p>
+      <w:pPr>
+        <w:rPr>
+          <w:rFonts w:hint="default"/>
+          <w:lang w:val="en-US" w:eastAsia="ru-RU"/>
+        </w:rPr>
+      </w:pPr>
+      <w:r>
+        <w:rPr>
+          <w:rFonts w:hint="default"/>
+          <w:lang w:val="en-US" w:eastAsia="ru-RU"/>
+        </w:rPr>
+        <w:t xml:space="preserve">    if not (isinstance(a, int) and isinstance(b, int) and isinstance(c, int)):</w:t>
+      </w:r>
+    </w:p>
+    <w:p>
+      <w:pPr>
+        <w:rPr>
+          <w:rFonts w:hint="default"/>
+          <w:lang w:val="en-US" w:eastAsia="ru-RU"/>
+        </w:rPr>
+      </w:pPr>
+      <w:r>
+        <w:rPr>
+          <w:rFonts w:hint="default"/>
+          <w:lang w:val="en-US" w:eastAsia="ru-RU"/>
+        </w:rPr>
+        <w:t xml:space="preserve">        raise TypeError("a, b and c must be integers")</w:t>
+      </w:r>
+    </w:p>
+    <w:p>
+      <w:pPr>
+        <w:rPr>
+          <w:rFonts w:hint="default"/>
+          <w:lang w:val="en-US" w:eastAsia="ru-RU"/>
+        </w:rPr>
+      </w:pPr>
+      <w:r>
+        <w:rPr>
+          <w:rFonts w:hint="default"/>
+          <w:lang w:val="en-US" w:eastAsia="ru-RU"/>
+        </w:rPr>
+        <w:t xml:space="preserve">    if not (1 &lt;= a &lt;= 1000 and 1 &lt;= b &lt;= 1000 and 1 &lt;= c &lt;= 1000):</w:t>
+      </w:r>
+    </w:p>
+    <w:p>
+      <w:pPr>
+        <w:rPr>
+          <w:rFonts w:hint="default"/>
+          <w:lang w:val="en-US" w:eastAsia="ru-RU"/>
+        </w:rPr>
+      </w:pPr>
+      <w:r>
+        <w:rPr>
+          <w:rFonts w:hint="default"/>
+          <w:lang w:val="en-US" w:eastAsia="ru-RU"/>
+        </w:rPr>
+        <w:t xml:space="preserve">        raise ValueError("a, b and c must be in range from 1 in 1000 inclusive")</w:t>
+      </w:r>
+    </w:p>
+    <w:p>
+      <w:pPr>
+        <w:rPr>
+          <w:rFonts w:hint="default"/>
+          <w:lang w:val="en-US" w:eastAsia="ru-RU"/>
+        </w:rPr>
+      </w:pPr>
+      <w:r>
+        <w:rPr>
+          <w:rFonts w:hint="default"/>
+          <w:lang w:val="en-US" w:eastAsia="ru-RU"/>
+        </w:rPr>
+        <w:t xml:space="preserve">    count = 0</w:t>
+      </w:r>
+    </w:p>
+    <w:p>
+      <w:pPr>
+        <w:rPr>
+          <w:rFonts w:hint="default"/>
+          <w:lang w:val="en-US" w:eastAsia="ru-RU"/>
+        </w:rPr>
+      </w:pPr>
+      <w:r>
+        <w:rPr>
+          <w:rFonts w:hint="default"/>
+          <w:lang w:val="en-US" w:eastAsia="ru-RU"/>
+        </w:rPr>
+        <w:t xml:space="preserve">    roots = []</w:t>
+      </w:r>
+    </w:p>
+    <w:p>
+      <w:pPr>
+        <w:rPr>
+          <w:rFonts w:hint="default"/>
+          <w:lang w:val="en-US" w:eastAsia="ru-RU"/>
+        </w:rPr>
+      </w:pPr>
+      <w:r>
+        <w:rPr>
+          <w:rFonts w:hint="default"/>
+          <w:lang w:val="en-US" w:eastAsia="ru-RU"/>
+        </w:rPr>
+        <w:t xml:space="preserve">    for x in range(1, 1000):</w:t>
+      </w:r>
+    </w:p>
+    <w:p>
+      <w:pPr>
+        <w:rPr>
+          <w:rFonts w:hint="default"/>
+          <w:lang w:val="en-US" w:eastAsia="ru-RU"/>
+        </w:rPr>
+      </w:pPr>
+      <w:r>
+        <w:rPr>
+          <w:rFonts w:hint="default"/>
+          <w:lang w:val="en-US" w:eastAsia="ru-RU"/>
+        </w:rPr>
+        <w:t xml:space="preserve">        k = (c - a*x)</w:t>
+      </w:r>
+    </w:p>
+    <w:p>
+      <w:pPr>
+        <w:rPr>
+          <w:rFonts w:hint="default"/>
+          <w:lang w:val="en-US" w:eastAsia="ru-RU"/>
+        </w:rPr>
+      </w:pPr>
+      <w:r>
+        <w:rPr>
+          <w:rFonts w:hint="default"/>
+          <w:lang w:val="en-US" w:eastAsia="ru-RU"/>
+        </w:rPr>
+        <w:t xml:space="preserve">        y = k // b</w:t>
+      </w:r>
+    </w:p>
+    <w:p>
+      <w:pPr>
+        <w:rPr>
+          <w:rFonts w:hint="default"/>
+          <w:lang w:val="en-US" w:eastAsia="ru-RU"/>
+        </w:rPr>
+      </w:pPr>
+      <w:r>
+        <w:rPr>
+          <w:rFonts w:hint="default"/>
+          <w:lang w:val="en-US" w:eastAsia="ru-RU"/>
+        </w:rPr>
+        <w:t xml:space="preserve">        if k % b == 0:</w:t>
+      </w:r>
+    </w:p>
+    <w:p>
+      <w:pPr>
+        <w:rPr>
+          <w:rFonts w:hint="default"/>
+          <w:lang w:val="en-US" w:eastAsia="ru-RU"/>
+        </w:rPr>
+      </w:pPr>
+      <w:r>
+        <w:rPr>
+          <w:rFonts w:hint="default"/>
+          <w:lang w:val="en-US" w:eastAsia="ru-RU"/>
+        </w:rPr>
+        <w:t xml:space="preserve">            roots.append((x, y))</w:t>
+      </w:r>
+    </w:p>
+    <w:p>
+      <w:pPr>
+        <w:rPr>
+          <w:rFonts w:hint="default"/>
+          <w:lang w:val="en-US" w:eastAsia="ru-RU"/>
+        </w:rPr>
+      </w:pPr>
+      <w:r>
+        <w:rPr>
+          <w:rFonts w:hint="default"/>
+          <w:lang w:val="en-US" w:eastAsia="ru-RU"/>
+        </w:rPr>
+        <w:t xml:space="preserve">        elif y &lt;= 0:</w:t>
+      </w:r>
+    </w:p>
+    <w:p>
+      <w:pPr>
+        <w:rPr>
+          <w:rFonts w:hint="default"/>
+          <w:lang w:val="en-US" w:eastAsia="ru-RU"/>
+        </w:rPr>
+      </w:pPr>
+      <w:r>
+        <w:rPr>
+          <w:rFonts w:hint="default"/>
+          <w:lang w:val="en-US" w:eastAsia="ru-RU"/>
+        </w:rPr>
+        <w:t xml:space="preserve">            break</w:t>
+      </w:r>
+    </w:p>
+    <w:p>
+      <w:pPr>
         <w:ind w:firstLine="280"/>
         <w:rPr>
           <w:rFonts w:hint="default"/>
@@ -17512,7 +20667,7 @@
           <w:rFonts w:hint="default"/>
           <w:lang w:val="en-US" w:eastAsia="ru-RU"/>
         </w:rPr>
-        <w:t>def task9():</w:t>
+        <w:t>return len(roots), roots</w:t>
       </w:r>
     </w:p>
     <w:p>
@@ -17523,13 +20678,6 @@
           <w:lang w:val="en-US" w:eastAsia="ru-RU"/>
         </w:rPr>
       </w:pPr>
-      <w:r>
-        <w:rPr>
-          <w:rFonts w:hint="default"/>
-          <w:lang w:val="en-US" w:eastAsia="ru-RU"/>
-        </w:rPr>
-        <w:t xml:space="preserve">    a, b, c = map(int, input().split())</w:t>
-      </w:r>
     </w:p>
     <w:p>
       <w:pPr>
@@ -17544,7 +20692,7 @@
           <w:rFonts w:hint="default"/>
           <w:lang w:val="en-US" w:eastAsia="ru-RU"/>
         </w:rPr>
-        <w:t xml:space="preserve">    count = 0</w:t>
+        <w:t>a, b, c = map(int, input().split())</w:t>
       </w:r>
     </w:p>
     <w:p>
@@ -17560,7 +20708,7 @@
           <w:rFonts w:hint="default"/>
           <w:lang w:val="en-US" w:eastAsia="ru-RU"/>
         </w:rPr>
-        <w:t xml:space="preserve">    roots = []</w:t>
+        <w:t>roots_count, roots = task9(a, b, c)</w:t>
       </w:r>
     </w:p>
     <w:p>
@@ -17576,7 +20724,7 @@
           <w:rFonts w:hint="default"/>
           <w:lang w:val="en-US" w:eastAsia="ru-RU"/>
         </w:rPr>
-        <w:t xml:space="preserve">    for x in range(1, 1000):</w:t>
+        <w:t>print(roots_count)</w:t>
       </w:r>
     </w:p>
     <w:p>
@@ -17592,7 +20740,7 @@
           <w:rFonts w:hint="default"/>
           <w:lang w:val="en-US" w:eastAsia="ru-RU"/>
         </w:rPr>
-        <w:t xml:space="preserve">        k = (c - a*x)</w:t>
+        <w:t>if roots_count &gt; 0:</w:t>
       </w:r>
     </w:p>
     <w:p>
@@ -17608,7 +20756,7 @@
           <w:rFonts w:hint="default"/>
           <w:lang w:val="en-US" w:eastAsia="ru-RU"/>
         </w:rPr>
-        <w:t xml:space="preserve">        y = k // b</w:t>
+        <w:t xml:space="preserve">    for x, y in roots:</w:t>
       </w:r>
     </w:p>
     <w:p>
@@ -17624,112 +20772,8 @@
           <w:rFonts w:hint="default"/>
           <w:lang w:val="en-US" w:eastAsia="ru-RU"/>
         </w:rPr>
-        <w:t xml:space="preserve">        if k % b == 0:</w:t>
-      </w:r>
-    </w:p>
-    <w:p>
-      <w:pPr>
-        <w:ind w:firstLine="280"/>
-        <w:rPr>
-          <w:rFonts w:hint="default"/>
-          <w:lang w:val="en-US" w:eastAsia="ru-RU"/>
-        </w:rPr>
-      </w:pPr>
-      <w:r>
-        <w:rPr>
-          <w:rFonts w:hint="default"/>
-          <w:lang w:val="en-US" w:eastAsia="ru-RU"/>
-        </w:rPr>
-        <w:t xml:space="preserve">            roots.append((x, y))</w:t>
-      </w:r>
-    </w:p>
-    <w:p>
-      <w:pPr>
-        <w:ind w:firstLine="280"/>
-        <w:rPr>
-          <w:rFonts w:hint="default"/>
-          <w:lang w:val="en-US" w:eastAsia="ru-RU"/>
-        </w:rPr>
-      </w:pPr>
-      <w:r>
-        <w:rPr>
-          <w:rFonts w:hint="default"/>
-          <w:lang w:val="en-US" w:eastAsia="ru-RU"/>
-        </w:rPr>
-        <w:t xml:space="preserve">        elif y &lt;= 0:</w:t>
-      </w:r>
-    </w:p>
-    <w:p>
-      <w:pPr>
-        <w:ind w:firstLine="280"/>
-        <w:rPr>
-          <w:rFonts w:hint="default"/>
-          <w:lang w:val="en-US" w:eastAsia="ru-RU"/>
-        </w:rPr>
-      </w:pPr>
-      <w:r>
-        <w:rPr>
-          <w:rFonts w:hint="default"/>
-          <w:lang w:val="en-US" w:eastAsia="ru-RU"/>
-        </w:rPr>
-        <w:t xml:space="preserve">            break</w:t>
-      </w:r>
-    </w:p>
-    <w:p>
-      <w:pPr>
-        <w:ind w:firstLine="280"/>
-        <w:rPr>
-          <w:rFonts w:hint="default"/>
-          <w:lang w:val="en-US" w:eastAsia="ru-RU"/>
-        </w:rPr>
-      </w:pPr>
-      <w:r>
-        <w:rPr>
-          <w:rFonts w:hint="default"/>
-          <w:lang w:val="en-US" w:eastAsia="ru-RU"/>
-        </w:rPr>
-        <w:t xml:space="preserve">    print(len(roots))</w:t>
-      </w:r>
-    </w:p>
-    <w:p>
-      <w:pPr>
-        <w:ind w:firstLine="280"/>
-        <w:rPr>
-          <w:rFonts w:hint="default"/>
-          <w:lang w:val="en-US" w:eastAsia="ru-RU"/>
-        </w:rPr>
-      </w:pPr>
-      <w:r>
-        <w:rPr>
-          <w:rFonts w:hint="default"/>
-          <w:lang w:val="en-US" w:eastAsia="ru-RU"/>
-        </w:rPr>
-        <w:t xml:space="preserve">    if len(roots) &gt; 0:</w:t>
-      </w:r>
-    </w:p>
-    <w:p>
-      <w:pPr>
-        <w:ind w:firstLine="280"/>
-        <w:rPr>
-          <w:rFonts w:hint="default"/>
-          <w:lang w:val="en-US" w:eastAsia="ru-RU"/>
-        </w:rPr>
-      </w:pPr>
-      <w:r>
-        <w:rPr>
-          <w:rFonts w:hint="default"/>
-          <w:lang w:val="en-US" w:eastAsia="ru-RU"/>
-        </w:rPr>
-        <w:t xml:space="preserve">        [print(x, y) for x, y in roots]</w:t>
-      </w:r>
-    </w:p>
-    <w:p>
-      <w:pPr>
-        <w:rPr>
-          <w:rFonts w:hint="default"/>
-          <w:lang w:val="en-US" w:eastAsia="ru-RU"/>
-        </w:rPr>
-      </w:pPr>
+        <w:t xml:space="preserve">        print(x, y)</w:t>
+      </w:r>
     </w:p>
     <w:p>
       <w:pPr>
@@ -18108,22 +21152,248 @@
           <w:rFonts w:hint="default"/>
           <w:lang w:val="en-US" w:eastAsia="ru-RU"/>
         </w:rPr>
-        <w:t>def task10():</w:t>
-      </w:r>
-    </w:p>
-    <w:p>
-      <w:pPr>
-        <w:rPr>
-          <w:rFonts w:hint="default"/>
-          <w:lang w:val="en-US" w:eastAsia="ru-RU"/>
-        </w:rPr>
-      </w:pPr>
-      <w:r>
-        <w:rPr>
-          <w:rFonts w:hint="default"/>
-          <w:lang w:val="en-US" w:eastAsia="ru-RU"/>
-        </w:rPr>
-        <w:t xml:space="preserve">    a, b, c = map(int, input().split())</w:t>
+        <w:t>from typing import Union</w:t>
+      </w:r>
+    </w:p>
+    <w:p>
+      <w:pPr>
+        <w:rPr>
+          <w:rFonts w:hint="default"/>
+          <w:lang w:val="en-US" w:eastAsia="ru-RU"/>
+        </w:rPr>
+      </w:pPr>
+    </w:p>
+    <w:p>
+      <w:pPr>
+        <w:rPr>
+          <w:rFonts w:hint="default"/>
+          <w:lang w:val="en-US" w:eastAsia="ru-RU"/>
+        </w:rPr>
+      </w:pPr>
+      <w:r>
+        <w:rPr>
+          <w:rFonts w:hint="default"/>
+          <w:lang w:val="en-US" w:eastAsia="ru-RU"/>
+        </w:rPr>
+        <w:t>def task10(a: int, b: int, c: int) -&gt; Union[tuple[float], tuple[float, float]]:</w:t>
+      </w:r>
+    </w:p>
+    <w:p>
+      <w:pPr>
+        <w:rPr>
+          <w:rFonts w:hint="default"/>
+          <w:lang w:val="en-US" w:eastAsia="ru-RU"/>
+        </w:rPr>
+      </w:pPr>
+      <w:r>
+        <w:rPr>
+          <w:rFonts w:hint="default"/>
+          <w:lang w:val="en-US" w:eastAsia="ru-RU"/>
+        </w:rPr>
+        <w:t xml:space="preserve">    """</w:t>
+      </w:r>
+    </w:p>
+    <w:p>
+      <w:pPr>
+        <w:rPr>
+          <w:rFonts w:hint="default"/>
+          <w:lang w:val="en-US" w:eastAsia="ru-RU"/>
+        </w:rPr>
+      </w:pPr>
+      <w:r>
+        <w:rPr>
+          <w:rFonts w:hint="default"/>
+          <w:lang w:val="en-US" w:eastAsia="ru-RU"/>
+        </w:rPr>
+        <w:t xml:space="preserve">    :param a: Coefficient a</w:t>
+      </w:r>
+    </w:p>
+    <w:p>
+      <w:pPr>
+        <w:rPr>
+          <w:rFonts w:hint="default"/>
+          <w:lang w:val="en-US" w:eastAsia="ru-RU"/>
+        </w:rPr>
+      </w:pPr>
+      <w:r>
+        <w:rPr>
+          <w:rFonts w:hint="default"/>
+          <w:lang w:val="en-US" w:eastAsia="ru-RU"/>
+        </w:rPr>
+        <w:t xml:space="preserve">    :param b: Coefficient c</w:t>
+      </w:r>
+    </w:p>
+    <w:p>
+      <w:pPr>
+        <w:rPr>
+          <w:rFonts w:hint="default"/>
+          <w:lang w:val="en-US" w:eastAsia="ru-RU"/>
+        </w:rPr>
+      </w:pPr>
+      <w:r>
+        <w:rPr>
+          <w:rFonts w:hint="default"/>
+          <w:lang w:val="en-US" w:eastAsia="ru-RU"/>
+        </w:rPr>
+        <w:t xml:space="preserve">    :param c: Coefficient b</w:t>
+      </w:r>
+    </w:p>
+    <w:p>
+      <w:pPr>
+        <w:rPr>
+          <w:rFonts w:hint="default"/>
+          <w:lang w:val="en-US" w:eastAsia="ru-RU"/>
+        </w:rPr>
+      </w:pPr>
+      <w:r>
+        <w:rPr>
+          <w:rFonts w:hint="default"/>
+          <w:lang w:val="en-US" w:eastAsia="ru-RU"/>
+        </w:rPr>
+        <w:t xml:space="preserve">    :raises: :class:`ValueError`: Raises if argument is not in the acceptable range </w:t>
+      </w:r>
+    </w:p>
+    <w:p>
+      <w:pPr>
+        <w:rPr>
+          <w:rFonts w:hint="default"/>
+          <w:lang w:val="en-US" w:eastAsia="ru-RU"/>
+        </w:rPr>
+      </w:pPr>
+      <w:r>
+        <w:rPr>
+          <w:rFonts w:hint="default"/>
+          <w:lang w:val="en-US" w:eastAsia="ru-RU"/>
+        </w:rPr>
+        <w:t xml:space="preserve">    :raises: :class:`TypeError`: Raises if argument have wrong type</w:t>
+      </w:r>
+    </w:p>
+    <w:p>
+      <w:pPr>
+        <w:rPr>
+          <w:rFonts w:hint="default"/>
+          <w:lang w:val="en-US" w:eastAsia="ru-RU"/>
+        </w:rPr>
+      </w:pPr>
+    </w:p>
+    <w:p>
+      <w:pPr>
+        <w:rPr>
+          <w:rFonts w:hint="default"/>
+          <w:lang w:val="en-US" w:eastAsia="ru-RU"/>
+        </w:rPr>
+      </w:pPr>
+      <w:r>
+        <w:rPr>
+          <w:rFonts w:hint="default"/>
+          <w:lang w:val="en-US" w:eastAsia="ru-RU"/>
+        </w:rPr>
+        <w:t xml:space="preserve">    :return: return (x1,) or (x1, x2), where x1, x2 roots of the quadratic equation with given coefficients</w:t>
+      </w:r>
+    </w:p>
+    <w:p>
+      <w:pPr>
+        <w:rPr>
+          <w:rFonts w:hint="default"/>
+          <w:lang w:val="en-US" w:eastAsia="ru-RU"/>
+        </w:rPr>
+      </w:pPr>
+      <w:r>
+        <w:rPr>
+          <w:rFonts w:hint="default"/>
+          <w:lang w:val="en-US" w:eastAsia="ru-RU"/>
+        </w:rPr>
+        <w:t xml:space="preserve">    """</w:t>
+      </w:r>
+    </w:p>
+    <w:p>
+      <w:pPr>
+        <w:rPr>
+          <w:rFonts w:hint="default"/>
+          <w:lang w:val="en-US" w:eastAsia="ru-RU"/>
+        </w:rPr>
+      </w:pPr>
+      <w:r>
+        <w:rPr>
+          <w:rFonts w:hint="default"/>
+          <w:lang w:val="en-US" w:eastAsia="ru-RU"/>
+        </w:rPr>
+        <w:t xml:space="preserve">    if not (isinstance(a, int) and isinstance(b, int) and isinstance(c, int)):</w:t>
+      </w:r>
+    </w:p>
+    <w:p>
+      <w:pPr>
+        <w:rPr>
+          <w:rFonts w:hint="default"/>
+          <w:lang w:val="en-US" w:eastAsia="ru-RU"/>
+        </w:rPr>
+      </w:pPr>
+      <w:r>
+        <w:rPr>
+          <w:rFonts w:hint="default"/>
+          <w:lang w:val="en-US" w:eastAsia="ru-RU"/>
+        </w:rPr>
+        <w:t xml:space="preserve">        raise TypeError("a, b and c must be integers")</w:t>
+      </w:r>
+    </w:p>
+    <w:p>
+      <w:pPr>
+        <w:rPr>
+          <w:rFonts w:hint="default"/>
+          <w:lang w:val="en-US" w:eastAsia="ru-RU"/>
+        </w:rPr>
+      </w:pPr>
+      <w:r>
+        <w:rPr>
+          <w:rFonts w:hint="default"/>
+          <w:lang w:val="en-US" w:eastAsia="ru-RU"/>
+        </w:rPr>
+        <w:t xml:space="preserve">    if not (-1000 &lt;= a &lt;= 1000 and -1000 &lt;= b &lt;= 1000 and -1000 &lt;= c &lt;= 1000):</w:t>
+      </w:r>
+    </w:p>
+    <w:p>
+      <w:pPr>
+        <w:rPr>
+          <w:rFonts w:hint="default"/>
+          <w:lang w:val="en-US" w:eastAsia="ru-RU"/>
+        </w:rPr>
+      </w:pPr>
+      <w:r>
+        <w:rPr>
+          <w:rFonts w:hint="default"/>
+          <w:lang w:val="en-US" w:eastAsia="ru-RU"/>
+        </w:rPr>
+        <w:t xml:space="preserve">        raise ValueError("a, b and c must be in range from -1000 in 1000 inclusive")</w:t>
+      </w:r>
+    </w:p>
+    <w:p>
+      <w:pPr>
+        <w:rPr>
+          <w:rFonts w:hint="default"/>
+          <w:lang w:val="en-US" w:eastAsia="ru-RU"/>
+        </w:rPr>
+      </w:pPr>
+      <w:r>
+        <w:rPr>
+          <w:rFonts w:hint="default"/>
+          <w:lang w:val="en-US" w:eastAsia="ru-RU"/>
+        </w:rPr>
+        <w:t xml:space="preserve">    if a == 0:</w:t>
+      </w:r>
+    </w:p>
+    <w:p>
+      <w:pPr>
+        <w:rPr>
+          <w:rFonts w:hint="default"/>
+          <w:lang w:val="en-US" w:eastAsia="ru-RU"/>
+        </w:rPr>
+      </w:pPr>
+      <w:r>
+        <w:rPr>
+          <w:rFonts w:hint="default"/>
+          <w:lang w:val="en-US" w:eastAsia="ru-RU"/>
+        </w:rPr>
+        <w:t xml:space="preserve">        raise ValueError("a can't be equal to the zero")</w:t>
       </w:r>
     </w:p>
     <w:p>
@@ -18153,6 +21423,36 @@
           <w:rFonts w:hint="default"/>
           <w:lang w:val="en-US" w:eastAsia="ru-RU"/>
         </w:rPr>
+        <w:t xml:space="preserve">    if d &lt; 0:</w:t>
+      </w:r>
+    </w:p>
+    <w:p>
+      <w:pPr>
+        <w:rPr>
+          <w:rFonts w:hint="default"/>
+          <w:lang w:val="en-US" w:eastAsia="ru-RU"/>
+        </w:rPr>
+      </w:pPr>
+      <w:r>
+        <w:rPr>
+          <w:rFonts w:hint="default"/>
+          <w:lang w:val="en-US" w:eastAsia="ru-RU"/>
+        </w:rPr>
+        <w:t xml:space="preserve">        raise ValueError("equation has no real solutions")</w:t>
+      </w:r>
+    </w:p>
+    <w:p>
+      <w:pPr>
+        <w:rPr>
+          <w:rFonts w:hint="default"/>
+          <w:lang w:val="en-US" w:eastAsia="ru-RU"/>
+        </w:rPr>
+      </w:pPr>
+      <w:r>
+        <w:rPr>
+          <w:rFonts w:hint="default"/>
+          <w:lang w:val="en-US" w:eastAsia="ru-RU"/>
+        </w:rPr>
         <w:t xml:space="preserve">    x1, x2 = (-b - sqrt(d)) / (2*a), (-b + sqrt(d)) / (2*a)</w:t>
       </w:r>
     </w:p>
@@ -18183,38 +21483,83 @@
           <w:rFonts w:hint="default"/>
           <w:lang w:val="en-US" w:eastAsia="ru-RU"/>
         </w:rPr>
-        <w:t xml:space="preserve">        print(x1)</w:t>
-      </w:r>
-    </w:p>
-    <w:p>
-      <w:pPr>
-        <w:rPr>
-          <w:rFonts w:hint="default"/>
-          <w:lang w:val="en-US" w:eastAsia="ru-RU"/>
-        </w:rPr>
-      </w:pPr>
-      <w:r>
-        <w:rPr>
-          <w:rFonts w:hint="default"/>
-          <w:lang w:val="en-US" w:eastAsia="ru-RU"/>
-        </w:rPr>
-        <w:t xml:space="preserve">    else:</w:t>
-      </w:r>
-    </w:p>
-    <w:p>
-      <w:pPr>
-        <w:rPr>
-          <w:rFonts w:hint="default"/>
-          <w:lang w:val="en-US" w:eastAsia="ru-RU"/>
-        </w:rPr>
-      </w:pPr>
-      <w:r>
-        <w:rPr>
-          <w:rFonts w:hint="default"/>
-          <w:lang w:val="en-US" w:eastAsia="ru-RU"/>
-        </w:rPr>
-        <w:t xml:space="preserve">        print(x1, x2)</w:t>
-      </w:r>
+        <w:t xml:space="preserve">        return x1,</w:t>
+      </w:r>
+    </w:p>
+    <w:p>
+      <w:pPr>
+        <w:ind w:firstLine="280"/>
+        <w:rPr>
+          <w:rFonts w:hint="default"/>
+          <w:lang w:val="en-US" w:eastAsia="ru-RU"/>
+        </w:rPr>
+      </w:pPr>
+      <w:r>
+        <w:rPr>
+          <w:rFonts w:hint="default"/>
+          <w:lang w:val="en-US" w:eastAsia="ru-RU"/>
+        </w:rPr>
+        <w:t>return min(x1, x2), max(x1, x2)</w:t>
+      </w:r>
+    </w:p>
+    <w:p>
+      <w:pPr>
+        <w:ind w:firstLine="280"/>
+        <w:rPr>
+          <w:rFonts w:hint="default"/>
+          <w:lang w:val="en-US" w:eastAsia="ru-RU"/>
+        </w:rPr>
+      </w:pPr>
+    </w:p>
+    <w:p>
+      <w:pPr>
+        <w:ind w:firstLine="280"/>
+        <w:rPr>
+          <w:rFonts w:hint="default"/>
+          <w:lang w:val="en-US" w:eastAsia="ru-RU"/>
+        </w:rPr>
+      </w:pPr>
+      <w:r>
+        <w:rPr>
+          <w:rFonts w:hint="default"/>
+          <w:lang w:val="en-US" w:eastAsia="ru-RU"/>
+        </w:rPr>
+        <w:t>a, b, c = map(int, input().split())</w:t>
+      </w:r>
+    </w:p>
+    <w:p>
+      <w:pPr>
+        <w:ind w:firstLine="280"/>
+        <w:rPr>
+          <w:rFonts w:hint="default"/>
+          <w:lang w:val="en-US" w:eastAsia="ru-RU"/>
+        </w:rPr>
+      </w:pPr>
+      <w:r>
+        <w:rPr>
+          <w:rFonts w:hint="default"/>
+          <w:lang w:val="en-US" w:eastAsia="ru-RU"/>
+        </w:rPr>
+        <w:t>res = task10(a, b, c)</w:t>
+      </w:r>
+    </w:p>
+    <w:p>
+      <w:pPr>
+        <w:ind w:firstLine="280"/>
+        <w:rPr>
+          <w:rFonts w:hint="default"/>
+          <w:lang w:val="en-US" w:eastAsia="ru-RU"/>
+        </w:rPr>
+      </w:pPr>
+      <w:r>
+        <w:rPr>
+          <w:rFonts w:hint="default"/>
+          <w:lang w:val="en-US" w:eastAsia="ru-RU"/>
+        </w:rPr>
+        <w:t>print(*res)</w:t>
+      </w:r>
+      <w:bookmarkStart w:id="17" w:name="_GoBack"/>
+      <w:bookmarkEnd w:id="17"/>
     </w:p>
     <w:sectPr>
       <w:pgSz w:w="11906" w:h="16838"/>
